--- a/Documentacion/DOCUMENTO_REVISION_PROYECTO_TURIXMO.docx
+++ b/Documentacion/DOCUMENTO_REVISION_PROYECTO_TURIXMO.docx
@@ -1,6 +1,6 @@
 
 <file path=word/document.xml><?xml version="1.0" encoding="utf-8"?>
-<w:document xmlns:wpc="http://schemas.microsoft.com/office/word/2010/wordprocessingCanvas" xmlns:mc="http://schemas.openxmlformats.org/markup-compatibility/2006" xmlns:o="urn:schemas-microsoft-com:office:office" xmlns:r="http://schemas.openxmlformats.org/officeDocument/2006/relationships" xmlns:m="http://schemas.openxmlformats.org/officeDocument/2006/math" xmlns:v="urn:schemas-microsoft-com:vml" xmlns:wp14="http://schemas.microsoft.com/office/word/2010/wordprocessingDrawing" xmlns:wp="http://schemas.openxmlformats.org/drawingml/2006/wordprocessingDrawing" xmlns:w10="urn:schemas-microsoft-com:office:word" xmlns:w="http://schemas.openxmlformats.org/wordprocessingml/2006/main" xmlns:w14="http://schemas.microsoft.com/office/word/2010/wordml" xmlns:w15="http://schemas.microsoft.com/office/word/2012/wordml" xmlns:wpg="http://schemas.microsoft.com/office/word/2010/wordprocessingGroup" xmlns:wpi="http://schemas.microsoft.com/office/word/2010/wordprocessingInk" xmlns:wne="http://schemas.microsoft.com/office/word/2006/wordml" xmlns:wps="http://schemas.microsoft.com/office/word/2010/wordprocessingShape" mc:Ignorable="w14 w15 wp14">
+<w:document xmlns:wpc="http://schemas.microsoft.com/office/word/2010/wordprocessingCanvas" xmlns:cx="http://schemas.microsoft.com/office/drawing/2014/chartex" xmlns:mc="http://schemas.openxmlformats.org/markup-compatibility/2006" xmlns:o="urn:schemas-microsoft-com:office:office" xmlns:r="http://schemas.openxmlformats.org/officeDocument/2006/relationships" xmlns:m="http://schemas.openxmlformats.org/officeDocument/2006/math" xmlns:v="urn:schemas-microsoft-com:vml" xmlns:wp14="http://schemas.microsoft.com/office/word/2010/wordprocessingDrawing" xmlns:wp="http://schemas.openxmlformats.org/drawingml/2006/wordprocessingDrawing" xmlns:w10="urn:schemas-microsoft-com:office:word" xmlns:w="http://schemas.openxmlformats.org/wordprocessingml/2006/main" xmlns:w14="http://schemas.microsoft.com/office/word/2010/wordml" xmlns:w15="http://schemas.microsoft.com/office/word/2012/wordml" xmlns:w16se="http://schemas.microsoft.com/office/word/2015/wordml/symex" xmlns:wpg="http://schemas.microsoft.com/office/word/2010/wordprocessingGroup" xmlns:wpi="http://schemas.microsoft.com/office/word/2010/wordprocessingInk" xmlns:wne="http://schemas.microsoft.com/office/word/2006/wordml" xmlns:wps="http://schemas.microsoft.com/office/word/2010/wordprocessingShape" mc:Ignorable="w14 w15 w16se wp14">
   <w:body>
     <w:p>
       <w:pPr>
@@ -296,8 +296,6 @@
           <w:lang w:val="es-CO"/>
         </w:rPr>
       </w:pPr>
-      <w:bookmarkStart w:id="0" w:name="_GoBack"/>
-      <w:bookmarkEnd w:id="0"/>
     </w:p>
     <w:p>
       <w:pPr>
@@ -20901,6 +20899,7235 @@
         </w:rPr>
       </w:pPr>
     </w:p>
+    <w:tbl>
+      <w:tblPr>
+        <w:tblW w:w="8820" w:type="dxa"/>
+        <w:tblLayout w:type="fixed"/>
+        <w:tblLook w:val="0400" w:firstRow="0" w:lastRow="0" w:firstColumn="0" w:lastColumn="0" w:noHBand="0" w:noVBand="1"/>
+      </w:tblPr>
+      <w:tblGrid>
+        <w:gridCol w:w="2100"/>
+        <w:gridCol w:w="6720"/>
+      </w:tblGrid>
+      <w:tr>
+        <w:trPr>
+          <w:trHeight w:val="380"/>
+        </w:trPr>
+        <w:tc>
+          <w:tcPr>
+            <w:tcW w:w="8820" w:type="dxa"/>
+            <w:gridSpan w:val="2"/>
+            <w:tcBorders>
+              <w:top w:val="single" w:sz="18" w:space="0" w:color="000000"/>
+              <w:left w:val="single" w:sz="8" w:space="0" w:color="4F81BD"/>
+              <w:bottom w:val="single" w:sz="4" w:space="0" w:color="000000"/>
+              <w:right w:val="single" w:sz="8" w:space="0" w:color="4F81BD"/>
+            </w:tcBorders>
+            <w:tcMar>
+              <w:top w:w="100" w:type="dxa"/>
+              <w:left w:w="100" w:type="dxa"/>
+              <w:bottom w:w="100" w:type="dxa"/>
+              <w:right w:w="100" w:type="dxa"/>
+            </w:tcMar>
+          </w:tcPr>
+          <w:p>
+            <w:pPr>
+              <w:rPr>
+                <w:rFonts w:ascii="Times New Roman" w:eastAsia="Times New Roman" w:hAnsi="Times New Roman" w:cs="Times New Roman"/>
+                <w:sz w:val="24"/>
+                <w:szCs w:val="24"/>
+              </w:rPr>
+            </w:pPr>
+            <w:r>
+              <w:lastRenderedPageBreak/>
+              <w:t>Caso de Uso: Inhabilitar usuario</w:t>
+            </w:r>
+          </w:p>
+        </w:tc>
+      </w:tr>
+      <w:tr>
+        <w:trPr>
+          <w:trHeight w:val="360"/>
+        </w:trPr>
+        <w:tc>
+          <w:tcPr>
+            <w:tcW w:w="2100" w:type="dxa"/>
+            <w:tcBorders>
+              <w:top w:val="single" w:sz="4" w:space="0" w:color="000000"/>
+              <w:left w:val="single" w:sz="8" w:space="0" w:color="4F81BD"/>
+              <w:bottom w:val="single" w:sz="4" w:space="0" w:color="000000"/>
+              <w:right w:val="single" w:sz="4" w:space="0" w:color="000000"/>
+            </w:tcBorders>
+            <w:tcMar>
+              <w:top w:w="100" w:type="dxa"/>
+              <w:left w:w="100" w:type="dxa"/>
+              <w:bottom w:w="100" w:type="dxa"/>
+              <w:right w:w="100" w:type="dxa"/>
+            </w:tcMar>
+          </w:tcPr>
+          <w:p>
+            <w:r>
+              <w:t>Referencia/s:</w:t>
+            </w:r>
+          </w:p>
+        </w:tc>
+        <w:tc>
+          <w:tcPr>
+            <w:tcW w:w="6720" w:type="dxa"/>
+            <w:tcBorders>
+              <w:top w:val="single" w:sz="4" w:space="0" w:color="000000"/>
+              <w:left w:val="single" w:sz="4" w:space="0" w:color="000000"/>
+              <w:bottom w:val="single" w:sz="4" w:space="0" w:color="000000"/>
+              <w:right w:val="single" w:sz="8" w:space="0" w:color="4F81BD"/>
+            </w:tcBorders>
+            <w:tcMar>
+              <w:top w:w="100" w:type="dxa"/>
+              <w:left w:w="100" w:type="dxa"/>
+              <w:bottom w:w="100" w:type="dxa"/>
+              <w:right w:w="100" w:type="dxa"/>
+            </w:tcMar>
+          </w:tcPr>
+          <w:p>
+            <w:pPr>
+              <w:rPr>
+                <w:rFonts w:ascii="Times New Roman" w:eastAsia="Times New Roman" w:hAnsi="Times New Roman" w:cs="Times New Roman"/>
+                <w:sz w:val="24"/>
+                <w:szCs w:val="24"/>
+              </w:rPr>
+            </w:pPr>
+            <w:r>
+              <w:rPr>
+                <w:rFonts w:ascii="Times New Roman" w:eastAsia="Times New Roman" w:hAnsi="Times New Roman" w:cs="Times New Roman"/>
+                <w:sz w:val="24"/>
+                <w:szCs w:val="24"/>
+              </w:rPr>
+              <w:t>RF003</w:t>
+            </w:r>
+          </w:p>
+        </w:tc>
+      </w:tr>
+      <w:tr>
+        <w:trPr>
+          <w:trHeight w:val="540"/>
+        </w:trPr>
+        <w:tc>
+          <w:tcPr>
+            <w:tcW w:w="2100" w:type="dxa"/>
+            <w:tcBorders>
+              <w:top w:val="single" w:sz="4" w:space="0" w:color="000000"/>
+              <w:left w:val="single" w:sz="8" w:space="0" w:color="4F81BD"/>
+              <w:bottom w:val="single" w:sz="4" w:space="0" w:color="000000"/>
+              <w:right w:val="single" w:sz="4" w:space="0" w:color="000000"/>
+            </w:tcBorders>
+            <w:tcMar>
+              <w:top w:w="100" w:type="dxa"/>
+              <w:left w:w="100" w:type="dxa"/>
+              <w:bottom w:w="100" w:type="dxa"/>
+              <w:right w:w="100" w:type="dxa"/>
+            </w:tcMar>
+          </w:tcPr>
+          <w:p>
+            <w:pPr>
+              <w:rPr>
+                <w:rFonts w:ascii="Times New Roman" w:eastAsia="Times New Roman" w:hAnsi="Times New Roman" w:cs="Times New Roman"/>
+                <w:sz w:val="24"/>
+                <w:szCs w:val="24"/>
+              </w:rPr>
+            </w:pPr>
+            <w:r>
+              <w:t>Actores:</w:t>
+            </w:r>
+          </w:p>
+        </w:tc>
+        <w:tc>
+          <w:tcPr>
+            <w:tcW w:w="6720" w:type="dxa"/>
+            <w:tcBorders>
+              <w:top w:val="single" w:sz="4" w:space="0" w:color="000000"/>
+              <w:left w:val="single" w:sz="4" w:space="0" w:color="000000"/>
+              <w:bottom w:val="single" w:sz="4" w:space="0" w:color="000000"/>
+              <w:right w:val="single" w:sz="8" w:space="0" w:color="4F81BD"/>
+            </w:tcBorders>
+            <w:tcMar>
+              <w:top w:w="100" w:type="dxa"/>
+              <w:left w:w="100" w:type="dxa"/>
+              <w:bottom w:w="100" w:type="dxa"/>
+              <w:right w:w="100" w:type="dxa"/>
+            </w:tcMar>
+          </w:tcPr>
+          <w:p>
+            <w:pPr>
+              <w:rPr>
+                <w:rFonts w:ascii="Times New Roman" w:eastAsia="Times New Roman" w:hAnsi="Times New Roman" w:cs="Times New Roman"/>
+                <w:sz w:val="24"/>
+                <w:szCs w:val="24"/>
+              </w:rPr>
+            </w:pPr>
+            <w:r>
+              <w:rPr>
+                <w:rFonts w:ascii="Times New Roman" w:eastAsia="Times New Roman" w:hAnsi="Times New Roman" w:cs="Times New Roman"/>
+                <w:sz w:val="24"/>
+                <w:szCs w:val="24"/>
+              </w:rPr>
+              <w:t>Administrador</w:t>
+            </w:r>
+          </w:p>
+        </w:tc>
+      </w:tr>
+      <w:tr>
+        <w:trPr>
+          <w:trHeight w:val="80"/>
+        </w:trPr>
+        <w:tc>
+          <w:tcPr>
+            <w:tcW w:w="2100" w:type="dxa"/>
+            <w:tcBorders>
+              <w:top w:val="single" w:sz="4" w:space="0" w:color="000000"/>
+              <w:left w:val="single" w:sz="8" w:space="0" w:color="4F81BD"/>
+              <w:bottom w:val="single" w:sz="4" w:space="0" w:color="000000"/>
+              <w:right w:val="single" w:sz="4" w:space="0" w:color="000000"/>
+            </w:tcBorders>
+            <w:tcMar>
+              <w:top w:w="100" w:type="dxa"/>
+              <w:left w:w="100" w:type="dxa"/>
+              <w:bottom w:w="100" w:type="dxa"/>
+              <w:right w:w="100" w:type="dxa"/>
+            </w:tcMar>
+          </w:tcPr>
+          <w:p>
+            <w:pPr>
+              <w:rPr>
+                <w:rFonts w:ascii="Times New Roman" w:eastAsia="Times New Roman" w:hAnsi="Times New Roman" w:cs="Times New Roman"/>
+                <w:sz w:val="24"/>
+                <w:szCs w:val="24"/>
+              </w:rPr>
+            </w:pPr>
+            <w:r>
+              <w:t>Precondiciones: </w:t>
+            </w:r>
+          </w:p>
+        </w:tc>
+        <w:tc>
+          <w:tcPr>
+            <w:tcW w:w="6720" w:type="dxa"/>
+            <w:tcBorders>
+              <w:top w:val="single" w:sz="4" w:space="0" w:color="000000"/>
+              <w:left w:val="single" w:sz="4" w:space="0" w:color="000000"/>
+              <w:bottom w:val="single" w:sz="4" w:space="0" w:color="000000"/>
+              <w:right w:val="single" w:sz="8" w:space="0" w:color="4F81BD"/>
+            </w:tcBorders>
+            <w:tcMar>
+              <w:top w:w="100" w:type="dxa"/>
+              <w:left w:w="100" w:type="dxa"/>
+              <w:bottom w:w="100" w:type="dxa"/>
+              <w:right w:w="100" w:type="dxa"/>
+            </w:tcMar>
+          </w:tcPr>
+          <w:p>
+            <w:pPr>
+              <w:pStyle w:val="Prrafodelista"/>
+              <w:numPr>
+                <w:ilvl w:val="0"/>
+                <w:numId w:val="5"/>
+              </w:numPr>
+              <w:spacing w:after="0" w:line="240" w:lineRule="auto"/>
+              <w:rPr>
+                <w:rFonts w:ascii="Times New Roman" w:eastAsia="Times New Roman" w:hAnsi="Times New Roman" w:cs="Times New Roman"/>
+                <w:sz w:val="24"/>
+                <w:szCs w:val="24"/>
+              </w:rPr>
+            </w:pPr>
+            <w:r>
+              <w:rPr>
+                <w:rFonts w:ascii="Times New Roman" w:eastAsia="Times New Roman" w:hAnsi="Times New Roman" w:cs="Times New Roman"/>
+                <w:sz w:val="24"/>
+                <w:szCs w:val="24"/>
+              </w:rPr>
+              <w:t>El administrador se debió haber autenticado correctamente</w:t>
+            </w:r>
+          </w:p>
+        </w:tc>
+      </w:tr>
+      <w:tr>
+        <w:trPr>
+          <w:trHeight w:val="510"/>
+        </w:trPr>
+        <w:tc>
+          <w:tcPr>
+            <w:tcW w:w="2100" w:type="dxa"/>
+            <w:tcBorders>
+              <w:top w:val="single" w:sz="4" w:space="0" w:color="000000"/>
+              <w:left w:val="single" w:sz="8" w:space="0" w:color="4F81BD"/>
+              <w:bottom w:val="single" w:sz="4" w:space="0" w:color="000000"/>
+              <w:right w:val="single" w:sz="4" w:space="0" w:color="000000"/>
+            </w:tcBorders>
+            <w:tcMar>
+              <w:top w:w="100" w:type="dxa"/>
+              <w:left w:w="100" w:type="dxa"/>
+              <w:bottom w:w="100" w:type="dxa"/>
+              <w:right w:w="100" w:type="dxa"/>
+            </w:tcMar>
+          </w:tcPr>
+          <w:p>
+            <w:pPr>
+              <w:rPr>
+                <w:rFonts w:ascii="Times New Roman" w:eastAsia="Times New Roman" w:hAnsi="Times New Roman" w:cs="Times New Roman"/>
+                <w:sz w:val="24"/>
+                <w:szCs w:val="24"/>
+              </w:rPr>
+            </w:pPr>
+            <w:r>
+              <w:t>Poscondiciones</w:t>
+            </w:r>
+          </w:p>
+        </w:tc>
+        <w:tc>
+          <w:tcPr>
+            <w:tcW w:w="6720" w:type="dxa"/>
+            <w:tcBorders>
+              <w:top w:val="single" w:sz="4" w:space="0" w:color="000000"/>
+              <w:left w:val="single" w:sz="4" w:space="0" w:color="000000"/>
+              <w:bottom w:val="single" w:sz="4" w:space="0" w:color="000000"/>
+              <w:right w:val="single" w:sz="8" w:space="0" w:color="4F81BD"/>
+            </w:tcBorders>
+            <w:tcMar>
+              <w:top w:w="100" w:type="dxa"/>
+              <w:left w:w="100" w:type="dxa"/>
+              <w:bottom w:w="100" w:type="dxa"/>
+              <w:right w:w="100" w:type="dxa"/>
+            </w:tcMar>
+          </w:tcPr>
+          <w:p>
+            <w:pPr>
+              <w:numPr>
+                <w:ilvl w:val="0"/>
+                <w:numId w:val="4"/>
+              </w:numPr>
+              <w:spacing w:line="240" w:lineRule="auto"/>
+              <w:rPr>
+                <w:rFonts w:ascii="Times New Roman" w:eastAsia="Times New Roman" w:hAnsi="Times New Roman" w:cs="Times New Roman"/>
+                <w:sz w:val="24"/>
+                <w:szCs w:val="24"/>
+              </w:rPr>
+            </w:pPr>
+            <w:r>
+              <w:rPr>
+                <w:rFonts w:ascii="Times New Roman" w:eastAsia="Times New Roman" w:hAnsi="Times New Roman" w:cs="Times New Roman"/>
+                <w:sz w:val="24"/>
+                <w:szCs w:val="24"/>
+              </w:rPr>
+              <w:t xml:space="preserve"> El usuario debió haber pasado a estado: inhabilitado</w:t>
+            </w:r>
+          </w:p>
+          <w:p>
+            <w:pPr>
+              <w:numPr>
+                <w:ilvl w:val="0"/>
+                <w:numId w:val="4"/>
+              </w:numPr>
+              <w:spacing w:line="240" w:lineRule="auto"/>
+              <w:rPr>
+                <w:rFonts w:ascii="Times New Roman" w:eastAsia="Times New Roman" w:hAnsi="Times New Roman" w:cs="Times New Roman"/>
+                <w:sz w:val="24"/>
+                <w:szCs w:val="24"/>
+              </w:rPr>
+            </w:pPr>
+            <w:r>
+              <w:rPr>
+                <w:rFonts w:ascii="Times New Roman" w:eastAsia="Times New Roman" w:hAnsi="Times New Roman" w:cs="Times New Roman"/>
+                <w:sz w:val="24"/>
+                <w:szCs w:val="24"/>
+              </w:rPr>
+              <w:t>El usuario inhabilitado no deberá poder ingresar al sistema hasta nuevo cambio</w:t>
+            </w:r>
+          </w:p>
+        </w:tc>
+      </w:tr>
+      <w:tr>
+        <w:trPr>
+          <w:trHeight w:val="5122"/>
+        </w:trPr>
+        <w:tc>
+          <w:tcPr>
+            <w:tcW w:w="2100" w:type="dxa"/>
+            <w:tcBorders>
+              <w:top w:val="single" w:sz="4" w:space="0" w:color="000000"/>
+              <w:left w:val="single" w:sz="8" w:space="0" w:color="4F81BD"/>
+              <w:bottom w:val="single" w:sz="4" w:space="0" w:color="000000"/>
+              <w:right w:val="single" w:sz="4" w:space="0" w:color="000000"/>
+            </w:tcBorders>
+            <w:tcMar>
+              <w:top w:w="100" w:type="dxa"/>
+              <w:left w:w="100" w:type="dxa"/>
+              <w:bottom w:w="100" w:type="dxa"/>
+              <w:right w:w="100" w:type="dxa"/>
+            </w:tcMar>
+          </w:tcPr>
+          <w:p>
+            <w:pPr>
+              <w:rPr>
+                <w:rFonts w:ascii="Times New Roman" w:eastAsia="Times New Roman" w:hAnsi="Times New Roman" w:cs="Times New Roman"/>
+                <w:sz w:val="24"/>
+                <w:szCs w:val="24"/>
+              </w:rPr>
+            </w:pPr>
+            <w:r>
+              <w:t>Flujo Principal, Básico o Normal:</w:t>
+            </w:r>
+          </w:p>
+        </w:tc>
+        <w:tc>
+          <w:tcPr>
+            <w:tcW w:w="6720" w:type="dxa"/>
+            <w:tcBorders>
+              <w:top w:val="single" w:sz="4" w:space="0" w:color="000000"/>
+              <w:left w:val="single" w:sz="4" w:space="0" w:color="000000"/>
+              <w:bottom w:val="single" w:sz="4" w:space="0" w:color="000000"/>
+              <w:right w:val="single" w:sz="8" w:space="0" w:color="4F81BD"/>
+            </w:tcBorders>
+            <w:tcMar>
+              <w:top w:w="100" w:type="dxa"/>
+              <w:left w:w="100" w:type="dxa"/>
+              <w:bottom w:w="100" w:type="dxa"/>
+              <w:right w:w="100" w:type="dxa"/>
+            </w:tcMar>
+          </w:tcPr>
+          <w:p>
+            <w:pPr>
+              <w:rPr>
+                <w:rFonts w:ascii="Times New Roman" w:eastAsia="Times New Roman" w:hAnsi="Times New Roman" w:cs="Times New Roman"/>
+                <w:sz w:val="24"/>
+                <w:szCs w:val="24"/>
+              </w:rPr>
+            </w:pPr>
+          </w:p>
+          <w:tbl>
+            <w:tblPr>
+              <w:tblW w:w="6480" w:type="dxa"/>
+              <w:tblLayout w:type="fixed"/>
+              <w:tblLook w:val="0400" w:firstRow="0" w:lastRow="0" w:firstColumn="0" w:lastColumn="0" w:noHBand="0" w:noVBand="1"/>
+            </w:tblPr>
+            <w:tblGrid>
+              <w:gridCol w:w="6480"/>
+            </w:tblGrid>
+            <w:tr>
+              <w:trPr>
+                <w:trHeight w:val="450"/>
+              </w:trPr>
+              <w:tc>
+                <w:tcPr>
+                  <w:tcW w:w="6480" w:type="dxa"/>
+                  <w:tcBorders>
+                    <w:top w:val="single" w:sz="18" w:space="0" w:color="000000"/>
+                    <w:left w:val="single" w:sz="8" w:space="0" w:color="4F81BD"/>
+                    <w:bottom w:val="single" w:sz="4" w:space="0" w:color="000000"/>
+                    <w:right w:val="single" w:sz="4" w:space="0" w:color="000000"/>
+                  </w:tcBorders>
+                  <w:shd w:val="clear" w:color="auto" w:fill="FFFFFF"/>
+                  <w:tcMar>
+                    <w:top w:w="100" w:type="dxa"/>
+                    <w:left w:w="100" w:type="dxa"/>
+                    <w:bottom w:w="100" w:type="dxa"/>
+                    <w:right w:w="100" w:type="dxa"/>
+                  </w:tcMar>
+                </w:tcPr>
+                <w:p>
+                  <w:pPr>
+                    <w:rPr>
+                      <w:rFonts w:ascii="Times New Roman" w:eastAsia="Times New Roman" w:hAnsi="Times New Roman" w:cs="Times New Roman"/>
+                      <w:sz w:val="24"/>
+                      <w:szCs w:val="24"/>
+                      <w:highlight w:val="white"/>
+                    </w:rPr>
+                  </w:pPr>
+                  <w:r>
+                    <w:rPr>
+                      <w:rFonts w:ascii="Times New Roman" w:eastAsia="Times New Roman" w:hAnsi="Times New Roman" w:cs="Times New Roman"/>
+                      <w:sz w:val="24"/>
+                      <w:szCs w:val="24"/>
+                      <w:highlight w:val="white"/>
+                    </w:rPr>
+                    <w:t>1. El Administrador selecciona el usuario que desea inhabilitar.</w:t>
+                  </w:r>
+                </w:p>
+              </w:tc>
+            </w:tr>
+            <w:tr>
+              <w:trPr>
+                <w:trHeight w:val="480"/>
+              </w:trPr>
+              <w:tc>
+                <w:tcPr>
+                  <w:tcW w:w="6480" w:type="dxa"/>
+                  <w:tcBorders>
+                    <w:top w:val="single" w:sz="4" w:space="0" w:color="000000"/>
+                    <w:left w:val="single" w:sz="8" w:space="0" w:color="4F81BD"/>
+                    <w:bottom w:val="single" w:sz="4" w:space="0" w:color="000000"/>
+                    <w:right w:val="single" w:sz="4" w:space="0" w:color="000000"/>
+                  </w:tcBorders>
+                  <w:tcMar>
+                    <w:top w:w="100" w:type="dxa"/>
+                    <w:left w:w="100" w:type="dxa"/>
+                    <w:bottom w:w="100" w:type="dxa"/>
+                    <w:right w:w="100" w:type="dxa"/>
+                  </w:tcMar>
+                </w:tcPr>
+                <w:p>
+                  <w:pPr>
+                    <w:rPr>
+                      <w:rFonts w:ascii="Times New Roman" w:eastAsia="Times New Roman" w:hAnsi="Times New Roman" w:cs="Times New Roman"/>
+                      <w:sz w:val="24"/>
+                      <w:szCs w:val="24"/>
+                    </w:rPr>
+                  </w:pPr>
+                  <w:r>
+                    <w:rPr>
+                      <w:rFonts w:ascii="Times New Roman" w:eastAsia="Times New Roman" w:hAnsi="Times New Roman" w:cs="Times New Roman"/>
+                      <w:sz w:val="24"/>
+                      <w:szCs w:val="24"/>
+                    </w:rPr>
+                    <w:t>2. El sistema habilita la opción.</w:t>
+                  </w:r>
+                </w:p>
+              </w:tc>
+            </w:tr>
+            <w:tr>
+              <w:trPr>
+                <w:trHeight w:val="630"/>
+              </w:trPr>
+              <w:tc>
+                <w:tcPr>
+                  <w:tcW w:w="6480" w:type="dxa"/>
+                  <w:tcBorders>
+                    <w:top w:val="single" w:sz="4" w:space="0" w:color="000000"/>
+                    <w:left w:val="single" w:sz="8" w:space="0" w:color="4F81BD"/>
+                    <w:bottom w:val="single" w:sz="4" w:space="0" w:color="000000"/>
+                    <w:right w:val="single" w:sz="4" w:space="0" w:color="000000"/>
+                  </w:tcBorders>
+                  <w:tcMar>
+                    <w:top w:w="100" w:type="dxa"/>
+                    <w:left w:w="100" w:type="dxa"/>
+                    <w:bottom w:w="100" w:type="dxa"/>
+                    <w:right w:w="100" w:type="dxa"/>
+                  </w:tcMar>
+                </w:tcPr>
+                <w:p>
+                  <w:pPr>
+                    <w:ind w:right="-566"/>
+                    <w:rPr>
+                      <w:rFonts w:ascii="Times New Roman" w:eastAsia="Times New Roman" w:hAnsi="Times New Roman" w:cs="Times New Roman"/>
+                      <w:sz w:val="24"/>
+                      <w:szCs w:val="24"/>
+                    </w:rPr>
+                  </w:pPr>
+                  <w:r>
+                    <w:rPr>
+                      <w:rFonts w:ascii="Times New Roman" w:eastAsia="Times New Roman" w:hAnsi="Times New Roman" w:cs="Times New Roman"/>
+                      <w:sz w:val="24"/>
+                      <w:szCs w:val="24"/>
+                    </w:rPr>
+                    <w:t>3. El usuario selecciona la opción inhabilitar.</w:t>
+                  </w:r>
+                </w:p>
+              </w:tc>
+            </w:tr>
+            <w:tr>
+              <w:trPr>
+                <w:trHeight w:val="630"/>
+              </w:trPr>
+              <w:tc>
+                <w:tcPr>
+                  <w:tcW w:w="6480" w:type="dxa"/>
+                  <w:tcBorders>
+                    <w:top w:val="single" w:sz="4" w:space="0" w:color="000000"/>
+                    <w:left w:val="single" w:sz="8" w:space="0" w:color="4F81BD"/>
+                    <w:bottom w:val="single" w:sz="4" w:space="0" w:color="000000"/>
+                    <w:right w:val="single" w:sz="4" w:space="0" w:color="000000"/>
+                  </w:tcBorders>
+                  <w:tcMar>
+                    <w:top w:w="100" w:type="dxa"/>
+                    <w:left w:w="100" w:type="dxa"/>
+                    <w:bottom w:w="100" w:type="dxa"/>
+                    <w:right w:w="100" w:type="dxa"/>
+                  </w:tcMar>
+                </w:tcPr>
+                <w:p>
+                  <w:pPr>
+                    <w:ind w:right="-566"/>
+                    <w:rPr>
+                      <w:rFonts w:ascii="Times New Roman" w:eastAsia="Times New Roman" w:hAnsi="Times New Roman" w:cs="Times New Roman"/>
+                      <w:sz w:val="24"/>
+                      <w:szCs w:val="24"/>
+                    </w:rPr>
+                  </w:pPr>
+                  <w:r>
+                    <w:rPr>
+                      <w:rFonts w:ascii="Times New Roman" w:eastAsia="Times New Roman" w:hAnsi="Times New Roman" w:cs="Times New Roman"/>
+                      <w:sz w:val="24"/>
+                      <w:szCs w:val="24"/>
+                    </w:rPr>
+                    <w:t>4. El sistema muestra mensaje de confirmación</w:t>
+                  </w:r>
+                </w:p>
+              </w:tc>
+            </w:tr>
+            <w:tr>
+              <w:trPr>
+                <w:trHeight w:val="675"/>
+              </w:trPr>
+              <w:tc>
+                <w:tcPr>
+                  <w:tcW w:w="6480" w:type="dxa"/>
+                  <w:tcBorders>
+                    <w:top w:val="single" w:sz="4" w:space="0" w:color="000000"/>
+                    <w:left w:val="single" w:sz="8" w:space="0" w:color="4F81BD"/>
+                    <w:bottom w:val="single" w:sz="4" w:space="0" w:color="000000"/>
+                    <w:right w:val="single" w:sz="4" w:space="0" w:color="000000"/>
+                  </w:tcBorders>
+                  <w:tcMar>
+                    <w:top w:w="100" w:type="dxa"/>
+                    <w:left w:w="100" w:type="dxa"/>
+                    <w:bottom w:w="100" w:type="dxa"/>
+                    <w:right w:w="100" w:type="dxa"/>
+                  </w:tcMar>
+                </w:tcPr>
+                <w:p>
+                  <w:pPr>
+                    <w:rPr>
+                      <w:rFonts w:ascii="Times New Roman" w:eastAsia="Times New Roman" w:hAnsi="Times New Roman" w:cs="Times New Roman"/>
+                      <w:sz w:val="24"/>
+                      <w:szCs w:val="24"/>
+                    </w:rPr>
+                  </w:pPr>
+                  <w:r>
+                    <w:rPr>
+                      <w:rFonts w:ascii="Times New Roman" w:eastAsia="Times New Roman" w:hAnsi="Times New Roman" w:cs="Times New Roman"/>
+                      <w:sz w:val="24"/>
+                      <w:szCs w:val="24"/>
+                    </w:rPr>
+                    <w:t>5. El usuario confirma.</w:t>
+                  </w:r>
+                </w:p>
+              </w:tc>
+            </w:tr>
+            <w:tr>
+              <w:trPr>
+                <w:trHeight w:val="661"/>
+              </w:trPr>
+              <w:tc>
+                <w:tcPr>
+                  <w:tcW w:w="6480" w:type="dxa"/>
+                  <w:tcBorders>
+                    <w:top w:val="single" w:sz="4" w:space="0" w:color="000000"/>
+                    <w:left w:val="single" w:sz="8" w:space="0" w:color="4F81BD"/>
+                    <w:bottom w:val="single" w:sz="4" w:space="0" w:color="000000"/>
+                    <w:right w:val="single" w:sz="4" w:space="0" w:color="000000"/>
+                  </w:tcBorders>
+                  <w:tcMar>
+                    <w:top w:w="100" w:type="dxa"/>
+                    <w:left w:w="100" w:type="dxa"/>
+                    <w:bottom w:w="100" w:type="dxa"/>
+                    <w:right w:w="100" w:type="dxa"/>
+                  </w:tcMar>
+                </w:tcPr>
+                <w:p>
+                  <w:pPr>
+                    <w:rPr>
+                      <w:rFonts w:ascii="Times New Roman" w:eastAsia="Times New Roman" w:hAnsi="Times New Roman" w:cs="Times New Roman"/>
+                      <w:sz w:val="24"/>
+                      <w:szCs w:val="24"/>
+                    </w:rPr>
+                  </w:pPr>
+                  <w:r>
+                    <w:rPr>
+                      <w:rFonts w:ascii="Times New Roman" w:eastAsia="Times New Roman" w:hAnsi="Times New Roman" w:cs="Times New Roman"/>
+                      <w:sz w:val="24"/>
+                      <w:szCs w:val="24"/>
+                    </w:rPr>
+                    <w:t>6. El sistema inhabilita al usuario.</w:t>
+                  </w:r>
+                </w:p>
+              </w:tc>
+            </w:tr>
+          </w:tbl>
+          <w:p>
+            <w:pPr>
+              <w:rPr>
+                <w:rFonts w:ascii="Times New Roman" w:eastAsia="Times New Roman" w:hAnsi="Times New Roman" w:cs="Times New Roman"/>
+                <w:sz w:val="24"/>
+                <w:szCs w:val="24"/>
+              </w:rPr>
+            </w:pPr>
+          </w:p>
+        </w:tc>
+      </w:tr>
+      <w:tr>
+        <w:trPr>
+          <w:trHeight w:val="15"/>
+        </w:trPr>
+        <w:tc>
+          <w:tcPr>
+            <w:tcW w:w="2100" w:type="dxa"/>
+            <w:tcBorders>
+              <w:top w:val="single" w:sz="4" w:space="0" w:color="000000"/>
+              <w:left w:val="single" w:sz="8" w:space="0" w:color="4F81BD"/>
+              <w:bottom w:val="single" w:sz="4" w:space="0" w:color="000000"/>
+              <w:right w:val="single" w:sz="4" w:space="0" w:color="000000"/>
+            </w:tcBorders>
+            <w:tcMar>
+              <w:top w:w="100" w:type="dxa"/>
+              <w:left w:w="100" w:type="dxa"/>
+              <w:bottom w:w="100" w:type="dxa"/>
+              <w:right w:w="100" w:type="dxa"/>
+            </w:tcMar>
+          </w:tcPr>
+          <w:p>
+            <w:pPr>
+              <w:rPr>
+                <w:rFonts w:ascii="Times New Roman" w:eastAsia="Times New Roman" w:hAnsi="Times New Roman" w:cs="Times New Roman"/>
+                <w:sz w:val="24"/>
+                <w:szCs w:val="24"/>
+              </w:rPr>
+            </w:pPr>
+            <w:r>
+              <w:t>Flujos alternativos</w:t>
+            </w:r>
+          </w:p>
+        </w:tc>
+        <w:tc>
+          <w:tcPr>
+            <w:tcW w:w="6720" w:type="dxa"/>
+            <w:tcBorders>
+              <w:top w:val="single" w:sz="4" w:space="0" w:color="000000"/>
+              <w:left w:val="single" w:sz="4" w:space="0" w:color="000000"/>
+              <w:bottom w:val="single" w:sz="4" w:space="0" w:color="000000"/>
+              <w:right w:val="single" w:sz="8" w:space="0" w:color="4F81BD"/>
+            </w:tcBorders>
+            <w:tcMar>
+              <w:top w:w="100" w:type="dxa"/>
+              <w:left w:w="100" w:type="dxa"/>
+              <w:bottom w:w="100" w:type="dxa"/>
+              <w:right w:w="100" w:type="dxa"/>
+            </w:tcMar>
+          </w:tcPr>
+          <w:p>
+            <w:pPr>
+              <w:rPr>
+                <w:rFonts w:ascii="Times New Roman" w:eastAsia="Times New Roman" w:hAnsi="Times New Roman" w:cs="Times New Roman"/>
+                <w:sz w:val="24"/>
+                <w:szCs w:val="24"/>
+              </w:rPr>
+            </w:pPr>
+            <w:r>
+              <w:rPr>
+                <w:rFonts w:ascii="Times New Roman" w:eastAsia="Times New Roman" w:hAnsi="Times New Roman" w:cs="Times New Roman"/>
+                <w:sz w:val="24"/>
+                <w:szCs w:val="24"/>
+              </w:rPr>
+              <w:t>4.El usuario cancela la inhabilitación</w:t>
+            </w:r>
+          </w:p>
+          <w:p>
+            <w:pPr>
+              <w:rPr>
+                <w:rFonts w:ascii="Times New Roman" w:eastAsia="Times New Roman" w:hAnsi="Times New Roman" w:cs="Times New Roman"/>
+                <w:sz w:val="24"/>
+                <w:szCs w:val="24"/>
+              </w:rPr>
+            </w:pPr>
+            <w:r>
+              <w:rPr>
+                <w:rFonts w:ascii="Times New Roman" w:eastAsia="Times New Roman" w:hAnsi="Times New Roman" w:cs="Times New Roman"/>
+                <w:sz w:val="24"/>
+                <w:szCs w:val="24"/>
+              </w:rPr>
+              <w:t xml:space="preserve">    4.1 El sistema no inhabilita al usuario seleccionado.</w:t>
+            </w:r>
+          </w:p>
+          <w:p>
+            <w:pPr>
+              <w:rPr>
+                <w:rFonts w:ascii="Times New Roman" w:eastAsia="Times New Roman" w:hAnsi="Times New Roman" w:cs="Times New Roman"/>
+                <w:sz w:val="24"/>
+                <w:szCs w:val="24"/>
+              </w:rPr>
+            </w:pPr>
+          </w:p>
+        </w:tc>
+      </w:tr>
+      <w:tr>
+        <w:trPr>
+          <w:trHeight w:val="375"/>
+        </w:trPr>
+        <w:tc>
+          <w:tcPr>
+            <w:tcW w:w="2100" w:type="dxa"/>
+            <w:tcBorders>
+              <w:top w:val="single" w:sz="4" w:space="0" w:color="000000"/>
+              <w:left w:val="single" w:sz="8" w:space="0" w:color="4F81BD"/>
+              <w:bottom w:val="single" w:sz="4" w:space="0" w:color="000000"/>
+              <w:right w:val="single" w:sz="4" w:space="0" w:color="000000"/>
+            </w:tcBorders>
+            <w:tcMar>
+              <w:top w:w="100" w:type="dxa"/>
+              <w:left w:w="100" w:type="dxa"/>
+              <w:bottom w:w="100" w:type="dxa"/>
+              <w:right w:w="100" w:type="dxa"/>
+            </w:tcMar>
+          </w:tcPr>
+          <w:p>
+            <w:r>
+              <w:t>Frecuencia ocurrencia:</w:t>
+            </w:r>
+          </w:p>
+        </w:tc>
+        <w:tc>
+          <w:tcPr>
+            <w:tcW w:w="6720" w:type="dxa"/>
+            <w:tcBorders>
+              <w:top w:val="single" w:sz="4" w:space="0" w:color="000000"/>
+              <w:left w:val="single" w:sz="4" w:space="0" w:color="000000"/>
+              <w:bottom w:val="single" w:sz="4" w:space="0" w:color="000000"/>
+              <w:right w:val="single" w:sz="8" w:space="0" w:color="4F81BD"/>
+            </w:tcBorders>
+            <w:tcMar>
+              <w:top w:w="100" w:type="dxa"/>
+              <w:left w:w="100" w:type="dxa"/>
+              <w:bottom w:w="100" w:type="dxa"/>
+              <w:right w:w="100" w:type="dxa"/>
+            </w:tcMar>
+          </w:tcPr>
+          <w:p>
+            <w:pPr>
+              <w:rPr>
+                <w:rFonts w:ascii="Times New Roman" w:eastAsia="Times New Roman" w:hAnsi="Times New Roman" w:cs="Times New Roman"/>
+                <w:sz w:val="24"/>
+                <w:szCs w:val="24"/>
+              </w:rPr>
+            </w:pPr>
+            <w:r>
+              <w:rPr>
+                <w:rFonts w:ascii="Times New Roman" w:eastAsia="Times New Roman" w:hAnsi="Times New Roman" w:cs="Times New Roman"/>
+                <w:sz w:val="24"/>
+                <w:szCs w:val="24"/>
+              </w:rPr>
+              <w:t>Continua</w:t>
+            </w:r>
+          </w:p>
+        </w:tc>
+      </w:tr>
+    </w:tbl>
+    <w:p>
+      <w:pPr>
+        <w:rPr>
+          <w:rFonts w:ascii="Times New Roman" w:eastAsia="Times New Roman" w:hAnsi="Times New Roman" w:cs="Times New Roman"/>
+          <w:b/>
+          <w:sz w:val="24"/>
+          <w:szCs w:val="24"/>
+          <w:highlight w:val="white"/>
+        </w:rPr>
+      </w:pPr>
+    </w:p>
+    <w:p>
+      <w:pPr>
+        <w:rPr>
+          <w:rFonts w:ascii="Times New Roman" w:eastAsia="Times New Roman" w:hAnsi="Times New Roman" w:cs="Times New Roman"/>
+          <w:b/>
+          <w:sz w:val="24"/>
+          <w:szCs w:val="24"/>
+          <w:highlight w:val="white"/>
+        </w:rPr>
+      </w:pPr>
+      <w:r>
+        <w:rPr>
+          <w:rFonts w:ascii="Times New Roman" w:eastAsia="Times New Roman" w:hAnsi="Times New Roman" w:cs="Times New Roman"/>
+          <w:b/>
+          <w:sz w:val="24"/>
+          <w:szCs w:val="24"/>
+          <w:highlight w:val="white"/>
+        </w:rPr>
+        <w:br w:type="page"/>
+      </w:r>
+    </w:p>
+    <w:tbl>
+      <w:tblPr>
+        <w:tblW w:w="8820" w:type="dxa"/>
+        <w:tblLayout w:type="fixed"/>
+        <w:tblLook w:val="0400" w:firstRow="0" w:lastRow="0" w:firstColumn="0" w:lastColumn="0" w:noHBand="0" w:noVBand="1"/>
+      </w:tblPr>
+      <w:tblGrid>
+        <w:gridCol w:w="2100"/>
+        <w:gridCol w:w="6720"/>
+      </w:tblGrid>
+      <w:tr>
+        <w:trPr>
+          <w:trHeight w:val="380"/>
+        </w:trPr>
+        <w:tc>
+          <w:tcPr>
+            <w:tcW w:w="8820" w:type="dxa"/>
+            <w:gridSpan w:val="2"/>
+            <w:tcBorders>
+              <w:top w:val="single" w:sz="18" w:space="0" w:color="000000"/>
+              <w:left w:val="single" w:sz="8" w:space="0" w:color="4F81BD"/>
+              <w:bottom w:val="single" w:sz="4" w:space="0" w:color="000000"/>
+              <w:right w:val="single" w:sz="8" w:space="0" w:color="4F81BD"/>
+            </w:tcBorders>
+            <w:tcMar>
+              <w:top w:w="100" w:type="dxa"/>
+              <w:left w:w="100" w:type="dxa"/>
+              <w:bottom w:w="100" w:type="dxa"/>
+              <w:right w:w="100" w:type="dxa"/>
+            </w:tcMar>
+          </w:tcPr>
+          <w:p>
+            <w:pPr>
+              <w:rPr>
+                <w:rFonts w:ascii="Times New Roman" w:eastAsia="Times New Roman" w:hAnsi="Times New Roman" w:cs="Times New Roman"/>
+                <w:sz w:val="24"/>
+                <w:szCs w:val="24"/>
+              </w:rPr>
+            </w:pPr>
+            <w:r>
+              <w:lastRenderedPageBreak/>
+              <w:t>Caso de Uso: Inhabilitar habitación</w:t>
+            </w:r>
+          </w:p>
+        </w:tc>
+      </w:tr>
+      <w:tr>
+        <w:trPr>
+          <w:trHeight w:val="360"/>
+        </w:trPr>
+        <w:tc>
+          <w:tcPr>
+            <w:tcW w:w="2100" w:type="dxa"/>
+            <w:tcBorders>
+              <w:top w:val="single" w:sz="4" w:space="0" w:color="000000"/>
+              <w:left w:val="single" w:sz="8" w:space="0" w:color="4F81BD"/>
+              <w:bottom w:val="single" w:sz="4" w:space="0" w:color="000000"/>
+              <w:right w:val="single" w:sz="4" w:space="0" w:color="000000"/>
+            </w:tcBorders>
+            <w:tcMar>
+              <w:top w:w="100" w:type="dxa"/>
+              <w:left w:w="100" w:type="dxa"/>
+              <w:bottom w:w="100" w:type="dxa"/>
+              <w:right w:w="100" w:type="dxa"/>
+            </w:tcMar>
+          </w:tcPr>
+          <w:p>
+            <w:r>
+              <w:t>Referencia/s:</w:t>
+            </w:r>
+          </w:p>
+        </w:tc>
+        <w:tc>
+          <w:tcPr>
+            <w:tcW w:w="6720" w:type="dxa"/>
+            <w:tcBorders>
+              <w:top w:val="single" w:sz="4" w:space="0" w:color="000000"/>
+              <w:left w:val="single" w:sz="4" w:space="0" w:color="000000"/>
+              <w:bottom w:val="single" w:sz="4" w:space="0" w:color="000000"/>
+              <w:right w:val="single" w:sz="8" w:space="0" w:color="4F81BD"/>
+            </w:tcBorders>
+            <w:tcMar>
+              <w:top w:w="100" w:type="dxa"/>
+              <w:left w:w="100" w:type="dxa"/>
+              <w:bottom w:w="100" w:type="dxa"/>
+              <w:right w:w="100" w:type="dxa"/>
+            </w:tcMar>
+          </w:tcPr>
+          <w:p>
+            <w:pPr>
+              <w:rPr>
+                <w:rFonts w:ascii="Times New Roman" w:eastAsia="Times New Roman" w:hAnsi="Times New Roman" w:cs="Times New Roman"/>
+                <w:sz w:val="24"/>
+                <w:szCs w:val="24"/>
+              </w:rPr>
+            </w:pPr>
+            <w:r>
+              <w:rPr>
+                <w:rFonts w:ascii="Times New Roman" w:eastAsia="Times New Roman" w:hAnsi="Times New Roman" w:cs="Times New Roman"/>
+                <w:sz w:val="24"/>
+                <w:szCs w:val="24"/>
+              </w:rPr>
+              <w:t>RF010</w:t>
+            </w:r>
+          </w:p>
+        </w:tc>
+      </w:tr>
+      <w:tr>
+        <w:trPr>
+          <w:trHeight w:val="540"/>
+        </w:trPr>
+        <w:tc>
+          <w:tcPr>
+            <w:tcW w:w="2100" w:type="dxa"/>
+            <w:tcBorders>
+              <w:top w:val="single" w:sz="4" w:space="0" w:color="000000"/>
+              <w:left w:val="single" w:sz="8" w:space="0" w:color="4F81BD"/>
+              <w:bottom w:val="single" w:sz="4" w:space="0" w:color="000000"/>
+              <w:right w:val="single" w:sz="4" w:space="0" w:color="000000"/>
+            </w:tcBorders>
+            <w:tcMar>
+              <w:top w:w="100" w:type="dxa"/>
+              <w:left w:w="100" w:type="dxa"/>
+              <w:bottom w:w="100" w:type="dxa"/>
+              <w:right w:w="100" w:type="dxa"/>
+            </w:tcMar>
+          </w:tcPr>
+          <w:p>
+            <w:pPr>
+              <w:rPr>
+                <w:rFonts w:ascii="Times New Roman" w:eastAsia="Times New Roman" w:hAnsi="Times New Roman" w:cs="Times New Roman"/>
+                <w:sz w:val="24"/>
+                <w:szCs w:val="24"/>
+              </w:rPr>
+            </w:pPr>
+            <w:r>
+              <w:t>Actores:</w:t>
+            </w:r>
+          </w:p>
+        </w:tc>
+        <w:tc>
+          <w:tcPr>
+            <w:tcW w:w="6720" w:type="dxa"/>
+            <w:tcBorders>
+              <w:top w:val="single" w:sz="4" w:space="0" w:color="000000"/>
+              <w:left w:val="single" w:sz="4" w:space="0" w:color="000000"/>
+              <w:bottom w:val="single" w:sz="4" w:space="0" w:color="000000"/>
+              <w:right w:val="single" w:sz="8" w:space="0" w:color="4F81BD"/>
+            </w:tcBorders>
+            <w:tcMar>
+              <w:top w:w="100" w:type="dxa"/>
+              <w:left w:w="100" w:type="dxa"/>
+              <w:bottom w:w="100" w:type="dxa"/>
+              <w:right w:w="100" w:type="dxa"/>
+            </w:tcMar>
+          </w:tcPr>
+          <w:p>
+            <w:pPr>
+              <w:rPr>
+                <w:rFonts w:ascii="Times New Roman" w:eastAsia="Times New Roman" w:hAnsi="Times New Roman" w:cs="Times New Roman"/>
+                <w:sz w:val="24"/>
+                <w:szCs w:val="24"/>
+              </w:rPr>
+            </w:pPr>
+            <w:r>
+              <w:rPr>
+                <w:rFonts w:ascii="Times New Roman" w:eastAsia="Times New Roman" w:hAnsi="Times New Roman" w:cs="Times New Roman"/>
+                <w:sz w:val="24"/>
+                <w:szCs w:val="24"/>
+              </w:rPr>
+              <w:t>Administrador, Propietario</w:t>
+            </w:r>
+          </w:p>
+        </w:tc>
+      </w:tr>
+      <w:tr>
+        <w:trPr>
+          <w:trHeight w:val="80"/>
+        </w:trPr>
+        <w:tc>
+          <w:tcPr>
+            <w:tcW w:w="2100" w:type="dxa"/>
+            <w:tcBorders>
+              <w:top w:val="single" w:sz="4" w:space="0" w:color="000000"/>
+              <w:left w:val="single" w:sz="8" w:space="0" w:color="4F81BD"/>
+              <w:bottom w:val="single" w:sz="4" w:space="0" w:color="000000"/>
+              <w:right w:val="single" w:sz="4" w:space="0" w:color="000000"/>
+            </w:tcBorders>
+            <w:tcMar>
+              <w:top w:w="100" w:type="dxa"/>
+              <w:left w:w="100" w:type="dxa"/>
+              <w:bottom w:w="100" w:type="dxa"/>
+              <w:right w:w="100" w:type="dxa"/>
+            </w:tcMar>
+          </w:tcPr>
+          <w:p>
+            <w:pPr>
+              <w:rPr>
+                <w:rFonts w:ascii="Times New Roman" w:eastAsia="Times New Roman" w:hAnsi="Times New Roman" w:cs="Times New Roman"/>
+                <w:sz w:val="24"/>
+                <w:szCs w:val="24"/>
+              </w:rPr>
+            </w:pPr>
+            <w:r>
+              <w:t>Precondiciones: </w:t>
+            </w:r>
+          </w:p>
+        </w:tc>
+        <w:tc>
+          <w:tcPr>
+            <w:tcW w:w="6720" w:type="dxa"/>
+            <w:tcBorders>
+              <w:top w:val="single" w:sz="4" w:space="0" w:color="000000"/>
+              <w:left w:val="single" w:sz="4" w:space="0" w:color="000000"/>
+              <w:bottom w:val="single" w:sz="4" w:space="0" w:color="000000"/>
+              <w:right w:val="single" w:sz="8" w:space="0" w:color="4F81BD"/>
+            </w:tcBorders>
+            <w:tcMar>
+              <w:top w:w="100" w:type="dxa"/>
+              <w:left w:w="100" w:type="dxa"/>
+              <w:bottom w:w="100" w:type="dxa"/>
+              <w:right w:w="100" w:type="dxa"/>
+            </w:tcMar>
+          </w:tcPr>
+          <w:p>
+            <w:pPr>
+              <w:pStyle w:val="Prrafodelista"/>
+              <w:numPr>
+                <w:ilvl w:val="0"/>
+                <w:numId w:val="5"/>
+              </w:numPr>
+              <w:spacing w:after="0" w:line="240" w:lineRule="auto"/>
+              <w:rPr>
+                <w:rFonts w:ascii="Times New Roman" w:eastAsia="Times New Roman" w:hAnsi="Times New Roman" w:cs="Times New Roman"/>
+                <w:sz w:val="24"/>
+                <w:szCs w:val="24"/>
+              </w:rPr>
+            </w:pPr>
+            <w:r>
+              <w:rPr>
+                <w:rFonts w:ascii="Times New Roman" w:eastAsia="Times New Roman" w:hAnsi="Times New Roman" w:cs="Times New Roman"/>
+                <w:sz w:val="24"/>
+                <w:szCs w:val="24"/>
+              </w:rPr>
+              <w:t>El usuario se debió haber autenticado correctamente</w:t>
+            </w:r>
+          </w:p>
+        </w:tc>
+      </w:tr>
+      <w:tr>
+        <w:trPr>
+          <w:trHeight w:val="510"/>
+        </w:trPr>
+        <w:tc>
+          <w:tcPr>
+            <w:tcW w:w="2100" w:type="dxa"/>
+            <w:tcBorders>
+              <w:top w:val="single" w:sz="4" w:space="0" w:color="000000"/>
+              <w:left w:val="single" w:sz="8" w:space="0" w:color="4F81BD"/>
+              <w:bottom w:val="single" w:sz="4" w:space="0" w:color="000000"/>
+              <w:right w:val="single" w:sz="4" w:space="0" w:color="000000"/>
+            </w:tcBorders>
+            <w:tcMar>
+              <w:top w:w="100" w:type="dxa"/>
+              <w:left w:w="100" w:type="dxa"/>
+              <w:bottom w:w="100" w:type="dxa"/>
+              <w:right w:w="100" w:type="dxa"/>
+            </w:tcMar>
+          </w:tcPr>
+          <w:p>
+            <w:pPr>
+              <w:rPr>
+                <w:rFonts w:ascii="Times New Roman" w:eastAsia="Times New Roman" w:hAnsi="Times New Roman" w:cs="Times New Roman"/>
+                <w:sz w:val="24"/>
+                <w:szCs w:val="24"/>
+              </w:rPr>
+            </w:pPr>
+            <w:r>
+              <w:t>Poscondiciones</w:t>
+            </w:r>
+          </w:p>
+        </w:tc>
+        <w:tc>
+          <w:tcPr>
+            <w:tcW w:w="6720" w:type="dxa"/>
+            <w:tcBorders>
+              <w:top w:val="single" w:sz="4" w:space="0" w:color="000000"/>
+              <w:left w:val="single" w:sz="4" w:space="0" w:color="000000"/>
+              <w:bottom w:val="single" w:sz="4" w:space="0" w:color="000000"/>
+              <w:right w:val="single" w:sz="8" w:space="0" w:color="4F81BD"/>
+            </w:tcBorders>
+            <w:tcMar>
+              <w:top w:w="100" w:type="dxa"/>
+              <w:left w:w="100" w:type="dxa"/>
+              <w:bottom w:w="100" w:type="dxa"/>
+              <w:right w:w="100" w:type="dxa"/>
+            </w:tcMar>
+          </w:tcPr>
+          <w:p>
+            <w:pPr>
+              <w:numPr>
+                <w:ilvl w:val="0"/>
+                <w:numId w:val="4"/>
+              </w:numPr>
+              <w:spacing w:line="240" w:lineRule="auto"/>
+              <w:rPr>
+                <w:rFonts w:ascii="Times New Roman" w:eastAsia="Times New Roman" w:hAnsi="Times New Roman" w:cs="Times New Roman"/>
+                <w:sz w:val="24"/>
+                <w:szCs w:val="24"/>
+              </w:rPr>
+            </w:pPr>
+            <w:r>
+              <w:rPr>
+                <w:rFonts w:ascii="Times New Roman" w:eastAsia="Times New Roman" w:hAnsi="Times New Roman" w:cs="Times New Roman"/>
+                <w:sz w:val="24"/>
+                <w:szCs w:val="24"/>
+              </w:rPr>
+              <w:t>La habitación debió haber pasado a estado: inhabilitado</w:t>
+            </w:r>
+          </w:p>
+          <w:p>
+            <w:pPr>
+              <w:numPr>
+                <w:ilvl w:val="0"/>
+                <w:numId w:val="4"/>
+              </w:numPr>
+              <w:spacing w:line="240" w:lineRule="auto"/>
+              <w:rPr>
+                <w:rFonts w:ascii="Times New Roman" w:eastAsia="Times New Roman" w:hAnsi="Times New Roman" w:cs="Times New Roman"/>
+                <w:sz w:val="24"/>
+                <w:szCs w:val="24"/>
+              </w:rPr>
+            </w:pPr>
+            <w:r>
+              <w:rPr>
+                <w:rFonts w:ascii="Times New Roman" w:eastAsia="Times New Roman" w:hAnsi="Times New Roman" w:cs="Times New Roman"/>
+                <w:sz w:val="24"/>
+                <w:szCs w:val="24"/>
+              </w:rPr>
+              <w:t>La habitación inhabilitada no se mostrará a los turistas hasta nuevo cambio</w:t>
+            </w:r>
+          </w:p>
+        </w:tc>
+      </w:tr>
+      <w:tr>
+        <w:trPr>
+          <w:trHeight w:val="5122"/>
+        </w:trPr>
+        <w:tc>
+          <w:tcPr>
+            <w:tcW w:w="2100" w:type="dxa"/>
+            <w:tcBorders>
+              <w:top w:val="single" w:sz="4" w:space="0" w:color="000000"/>
+              <w:left w:val="single" w:sz="8" w:space="0" w:color="4F81BD"/>
+              <w:bottom w:val="single" w:sz="4" w:space="0" w:color="000000"/>
+              <w:right w:val="single" w:sz="4" w:space="0" w:color="000000"/>
+            </w:tcBorders>
+            <w:tcMar>
+              <w:top w:w="100" w:type="dxa"/>
+              <w:left w:w="100" w:type="dxa"/>
+              <w:bottom w:w="100" w:type="dxa"/>
+              <w:right w:w="100" w:type="dxa"/>
+            </w:tcMar>
+          </w:tcPr>
+          <w:p>
+            <w:pPr>
+              <w:rPr>
+                <w:rFonts w:ascii="Times New Roman" w:eastAsia="Times New Roman" w:hAnsi="Times New Roman" w:cs="Times New Roman"/>
+                <w:sz w:val="24"/>
+                <w:szCs w:val="24"/>
+              </w:rPr>
+            </w:pPr>
+            <w:r>
+              <w:t>Flujo Principal, Básico o Normal:</w:t>
+            </w:r>
+          </w:p>
+        </w:tc>
+        <w:tc>
+          <w:tcPr>
+            <w:tcW w:w="6720" w:type="dxa"/>
+            <w:tcBorders>
+              <w:top w:val="single" w:sz="4" w:space="0" w:color="000000"/>
+              <w:left w:val="single" w:sz="4" w:space="0" w:color="000000"/>
+              <w:bottom w:val="single" w:sz="4" w:space="0" w:color="000000"/>
+              <w:right w:val="single" w:sz="8" w:space="0" w:color="4F81BD"/>
+            </w:tcBorders>
+            <w:tcMar>
+              <w:top w:w="100" w:type="dxa"/>
+              <w:left w:w="100" w:type="dxa"/>
+              <w:bottom w:w="100" w:type="dxa"/>
+              <w:right w:w="100" w:type="dxa"/>
+            </w:tcMar>
+          </w:tcPr>
+          <w:p>
+            <w:pPr>
+              <w:rPr>
+                <w:rFonts w:ascii="Times New Roman" w:eastAsia="Times New Roman" w:hAnsi="Times New Roman" w:cs="Times New Roman"/>
+                <w:sz w:val="24"/>
+                <w:szCs w:val="24"/>
+              </w:rPr>
+            </w:pPr>
+          </w:p>
+          <w:tbl>
+            <w:tblPr>
+              <w:tblW w:w="6480" w:type="dxa"/>
+              <w:tblLayout w:type="fixed"/>
+              <w:tblLook w:val="0400" w:firstRow="0" w:lastRow="0" w:firstColumn="0" w:lastColumn="0" w:noHBand="0" w:noVBand="1"/>
+            </w:tblPr>
+            <w:tblGrid>
+              <w:gridCol w:w="6480"/>
+            </w:tblGrid>
+            <w:tr>
+              <w:trPr>
+                <w:trHeight w:val="450"/>
+              </w:trPr>
+              <w:tc>
+                <w:tcPr>
+                  <w:tcW w:w="6480" w:type="dxa"/>
+                  <w:tcBorders>
+                    <w:top w:val="single" w:sz="18" w:space="0" w:color="000000"/>
+                    <w:left w:val="single" w:sz="8" w:space="0" w:color="4F81BD"/>
+                    <w:bottom w:val="single" w:sz="4" w:space="0" w:color="000000"/>
+                    <w:right w:val="single" w:sz="4" w:space="0" w:color="000000"/>
+                  </w:tcBorders>
+                  <w:shd w:val="clear" w:color="auto" w:fill="FFFFFF"/>
+                  <w:tcMar>
+                    <w:top w:w="100" w:type="dxa"/>
+                    <w:left w:w="100" w:type="dxa"/>
+                    <w:bottom w:w="100" w:type="dxa"/>
+                    <w:right w:w="100" w:type="dxa"/>
+                  </w:tcMar>
+                </w:tcPr>
+                <w:p>
+                  <w:pPr>
+                    <w:rPr>
+                      <w:rFonts w:ascii="Times New Roman" w:eastAsia="Times New Roman" w:hAnsi="Times New Roman" w:cs="Times New Roman"/>
+                      <w:sz w:val="24"/>
+                      <w:szCs w:val="24"/>
+                      <w:highlight w:val="white"/>
+                    </w:rPr>
+                  </w:pPr>
+                  <w:r>
+                    <w:rPr>
+                      <w:rFonts w:ascii="Times New Roman" w:eastAsia="Times New Roman" w:hAnsi="Times New Roman" w:cs="Times New Roman"/>
+                      <w:sz w:val="24"/>
+                      <w:szCs w:val="24"/>
+                      <w:highlight w:val="white"/>
+                    </w:rPr>
+                    <w:t>1. El Usuario selecciona la habitación que desea inhabilitar.</w:t>
+                  </w:r>
+                </w:p>
+              </w:tc>
+            </w:tr>
+            <w:tr>
+              <w:trPr>
+                <w:trHeight w:val="480"/>
+              </w:trPr>
+              <w:tc>
+                <w:tcPr>
+                  <w:tcW w:w="6480" w:type="dxa"/>
+                  <w:tcBorders>
+                    <w:top w:val="single" w:sz="4" w:space="0" w:color="000000"/>
+                    <w:left w:val="single" w:sz="8" w:space="0" w:color="4F81BD"/>
+                    <w:bottom w:val="single" w:sz="4" w:space="0" w:color="000000"/>
+                    <w:right w:val="single" w:sz="4" w:space="0" w:color="000000"/>
+                  </w:tcBorders>
+                  <w:tcMar>
+                    <w:top w:w="100" w:type="dxa"/>
+                    <w:left w:w="100" w:type="dxa"/>
+                    <w:bottom w:w="100" w:type="dxa"/>
+                    <w:right w:w="100" w:type="dxa"/>
+                  </w:tcMar>
+                </w:tcPr>
+                <w:p>
+                  <w:pPr>
+                    <w:rPr>
+                      <w:rFonts w:ascii="Times New Roman" w:eastAsia="Times New Roman" w:hAnsi="Times New Roman" w:cs="Times New Roman"/>
+                      <w:sz w:val="24"/>
+                      <w:szCs w:val="24"/>
+                    </w:rPr>
+                  </w:pPr>
+                  <w:r>
+                    <w:rPr>
+                      <w:rFonts w:ascii="Times New Roman" w:eastAsia="Times New Roman" w:hAnsi="Times New Roman" w:cs="Times New Roman"/>
+                      <w:sz w:val="24"/>
+                      <w:szCs w:val="24"/>
+                    </w:rPr>
+                    <w:t>2. El sistema muestra la opción.</w:t>
+                  </w:r>
+                </w:p>
+              </w:tc>
+            </w:tr>
+            <w:tr>
+              <w:trPr>
+                <w:trHeight w:val="630"/>
+              </w:trPr>
+              <w:tc>
+                <w:tcPr>
+                  <w:tcW w:w="6480" w:type="dxa"/>
+                  <w:tcBorders>
+                    <w:top w:val="single" w:sz="4" w:space="0" w:color="000000"/>
+                    <w:left w:val="single" w:sz="8" w:space="0" w:color="4F81BD"/>
+                    <w:bottom w:val="single" w:sz="4" w:space="0" w:color="000000"/>
+                    <w:right w:val="single" w:sz="4" w:space="0" w:color="000000"/>
+                  </w:tcBorders>
+                  <w:tcMar>
+                    <w:top w:w="100" w:type="dxa"/>
+                    <w:left w:w="100" w:type="dxa"/>
+                    <w:bottom w:w="100" w:type="dxa"/>
+                    <w:right w:w="100" w:type="dxa"/>
+                  </w:tcMar>
+                </w:tcPr>
+                <w:p>
+                  <w:pPr>
+                    <w:ind w:right="-566"/>
+                    <w:rPr>
+                      <w:rFonts w:ascii="Times New Roman" w:eastAsia="Times New Roman" w:hAnsi="Times New Roman" w:cs="Times New Roman"/>
+                      <w:sz w:val="24"/>
+                      <w:szCs w:val="24"/>
+                    </w:rPr>
+                  </w:pPr>
+                  <w:r>
+                    <w:rPr>
+                      <w:rFonts w:ascii="Times New Roman" w:eastAsia="Times New Roman" w:hAnsi="Times New Roman" w:cs="Times New Roman"/>
+                      <w:sz w:val="24"/>
+                      <w:szCs w:val="24"/>
+                    </w:rPr>
+                    <w:t>3. El usuario selecciona la opción inhabilitar.</w:t>
+                  </w:r>
+                </w:p>
+              </w:tc>
+            </w:tr>
+            <w:tr>
+              <w:trPr>
+                <w:trHeight w:val="630"/>
+              </w:trPr>
+              <w:tc>
+                <w:tcPr>
+                  <w:tcW w:w="6480" w:type="dxa"/>
+                  <w:tcBorders>
+                    <w:top w:val="single" w:sz="4" w:space="0" w:color="000000"/>
+                    <w:left w:val="single" w:sz="8" w:space="0" w:color="4F81BD"/>
+                    <w:bottom w:val="single" w:sz="4" w:space="0" w:color="000000"/>
+                    <w:right w:val="single" w:sz="4" w:space="0" w:color="000000"/>
+                  </w:tcBorders>
+                  <w:tcMar>
+                    <w:top w:w="100" w:type="dxa"/>
+                    <w:left w:w="100" w:type="dxa"/>
+                    <w:bottom w:w="100" w:type="dxa"/>
+                    <w:right w:w="100" w:type="dxa"/>
+                  </w:tcMar>
+                </w:tcPr>
+                <w:p>
+                  <w:pPr>
+                    <w:ind w:right="-566"/>
+                    <w:rPr>
+                      <w:rFonts w:ascii="Times New Roman" w:eastAsia="Times New Roman" w:hAnsi="Times New Roman" w:cs="Times New Roman"/>
+                      <w:sz w:val="24"/>
+                      <w:szCs w:val="24"/>
+                    </w:rPr>
+                  </w:pPr>
+                  <w:r>
+                    <w:rPr>
+                      <w:rFonts w:ascii="Times New Roman" w:eastAsia="Times New Roman" w:hAnsi="Times New Roman" w:cs="Times New Roman"/>
+                      <w:sz w:val="24"/>
+                      <w:szCs w:val="24"/>
+                    </w:rPr>
+                    <w:t>4. El sistema muestra mensaje de confirmación</w:t>
+                  </w:r>
+                </w:p>
+              </w:tc>
+            </w:tr>
+            <w:tr>
+              <w:trPr>
+                <w:trHeight w:val="675"/>
+              </w:trPr>
+              <w:tc>
+                <w:tcPr>
+                  <w:tcW w:w="6480" w:type="dxa"/>
+                  <w:tcBorders>
+                    <w:top w:val="single" w:sz="4" w:space="0" w:color="000000"/>
+                    <w:left w:val="single" w:sz="8" w:space="0" w:color="4F81BD"/>
+                    <w:bottom w:val="single" w:sz="4" w:space="0" w:color="000000"/>
+                    <w:right w:val="single" w:sz="4" w:space="0" w:color="000000"/>
+                  </w:tcBorders>
+                  <w:tcMar>
+                    <w:top w:w="100" w:type="dxa"/>
+                    <w:left w:w="100" w:type="dxa"/>
+                    <w:bottom w:w="100" w:type="dxa"/>
+                    <w:right w:w="100" w:type="dxa"/>
+                  </w:tcMar>
+                </w:tcPr>
+                <w:p>
+                  <w:pPr>
+                    <w:rPr>
+                      <w:rFonts w:ascii="Times New Roman" w:eastAsia="Times New Roman" w:hAnsi="Times New Roman" w:cs="Times New Roman"/>
+                      <w:sz w:val="24"/>
+                      <w:szCs w:val="24"/>
+                    </w:rPr>
+                  </w:pPr>
+                  <w:r>
+                    <w:rPr>
+                      <w:rFonts w:ascii="Times New Roman" w:eastAsia="Times New Roman" w:hAnsi="Times New Roman" w:cs="Times New Roman"/>
+                      <w:sz w:val="24"/>
+                      <w:szCs w:val="24"/>
+                    </w:rPr>
+                    <w:t>5. El usuario confirma.</w:t>
+                  </w:r>
+                </w:p>
+              </w:tc>
+            </w:tr>
+            <w:tr>
+              <w:trPr>
+                <w:trHeight w:val="661"/>
+              </w:trPr>
+              <w:tc>
+                <w:tcPr>
+                  <w:tcW w:w="6480" w:type="dxa"/>
+                  <w:tcBorders>
+                    <w:top w:val="single" w:sz="4" w:space="0" w:color="000000"/>
+                    <w:left w:val="single" w:sz="8" w:space="0" w:color="4F81BD"/>
+                    <w:bottom w:val="single" w:sz="4" w:space="0" w:color="000000"/>
+                    <w:right w:val="single" w:sz="4" w:space="0" w:color="000000"/>
+                  </w:tcBorders>
+                  <w:tcMar>
+                    <w:top w:w="100" w:type="dxa"/>
+                    <w:left w:w="100" w:type="dxa"/>
+                    <w:bottom w:w="100" w:type="dxa"/>
+                    <w:right w:w="100" w:type="dxa"/>
+                  </w:tcMar>
+                </w:tcPr>
+                <w:p>
+                  <w:pPr>
+                    <w:rPr>
+                      <w:rFonts w:ascii="Times New Roman" w:eastAsia="Times New Roman" w:hAnsi="Times New Roman" w:cs="Times New Roman"/>
+                      <w:sz w:val="24"/>
+                      <w:szCs w:val="24"/>
+                    </w:rPr>
+                  </w:pPr>
+                  <w:r>
+                    <w:rPr>
+                      <w:rFonts w:ascii="Times New Roman" w:eastAsia="Times New Roman" w:hAnsi="Times New Roman" w:cs="Times New Roman"/>
+                      <w:sz w:val="24"/>
+                      <w:szCs w:val="24"/>
+                    </w:rPr>
+                    <w:t>6. El sistema inhabilita a la habitación.</w:t>
+                  </w:r>
+                </w:p>
+              </w:tc>
+            </w:tr>
+          </w:tbl>
+          <w:p>
+            <w:pPr>
+              <w:rPr>
+                <w:rFonts w:ascii="Times New Roman" w:eastAsia="Times New Roman" w:hAnsi="Times New Roman" w:cs="Times New Roman"/>
+                <w:sz w:val="24"/>
+                <w:szCs w:val="24"/>
+              </w:rPr>
+            </w:pPr>
+          </w:p>
+        </w:tc>
+      </w:tr>
+      <w:tr>
+        <w:trPr>
+          <w:trHeight w:val="15"/>
+        </w:trPr>
+        <w:tc>
+          <w:tcPr>
+            <w:tcW w:w="2100" w:type="dxa"/>
+            <w:tcBorders>
+              <w:top w:val="single" w:sz="4" w:space="0" w:color="000000"/>
+              <w:left w:val="single" w:sz="8" w:space="0" w:color="4F81BD"/>
+              <w:bottom w:val="single" w:sz="4" w:space="0" w:color="000000"/>
+              <w:right w:val="single" w:sz="4" w:space="0" w:color="000000"/>
+            </w:tcBorders>
+            <w:tcMar>
+              <w:top w:w="100" w:type="dxa"/>
+              <w:left w:w="100" w:type="dxa"/>
+              <w:bottom w:w="100" w:type="dxa"/>
+              <w:right w:w="100" w:type="dxa"/>
+            </w:tcMar>
+          </w:tcPr>
+          <w:p>
+            <w:pPr>
+              <w:rPr>
+                <w:rFonts w:ascii="Times New Roman" w:eastAsia="Times New Roman" w:hAnsi="Times New Roman" w:cs="Times New Roman"/>
+                <w:sz w:val="24"/>
+                <w:szCs w:val="24"/>
+              </w:rPr>
+            </w:pPr>
+            <w:r>
+              <w:t>Flujos alternativos</w:t>
+            </w:r>
+          </w:p>
+        </w:tc>
+        <w:tc>
+          <w:tcPr>
+            <w:tcW w:w="6720" w:type="dxa"/>
+            <w:tcBorders>
+              <w:top w:val="single" w:sz="4" w:space="0" w:color="000000"/>
+              <w:left w:val="single" w:sz="4" w:space="0" w:color="000000"/>
+              <w:bottom w:val="single" w:sz="4" w:space="0" w:color="000000"/>
+              <w:right w:val="single" w:sz="8" w:space="0" w:color="4F81BD"/>
+            </w:tcBorders>
+            <w:tcMar>
+              <w:top w:w="100" w:type="dxa"/>
+              <w:left w:w="100" w:type="dxa"/>
+              <w:bottom w:w="100" w:type="dxa"/>
+              <w:right w:w="100" w:type="dxa"/>
+            </w:tcMar>
+          </w:tcPr>
+          <w:p>
+            <w:pPr>
+              <w:rPr>
+                <w:rFonts w:ascii="Times New Roman" w:eastAsia="Times New Roman" w:hAnsi="Times New Roman" w:cs="Times New Roman"/>
+                <w:sz w:val="24"/>
+                <w:szCs w:val="24"/>
+              </w:rPr>
+            </w:pPr>
+            <w:r>
+              <w:rPr>
+                <w:rFonts w:ascii="Times New Roman" w:eastAsia="Times New Roman" w:hAnsi="Times New Roman" w:cs="Times New Roman"/>
+                <w:sz w:val="24"/>
+                <w:szCs w:val="24"/>
+              </w:rPr>
+              <w:t>4.El usuario cancela la inhabilitación</w:t>
+            </w:r>
+          </w:p>
+          <w:p>
+            <w:pPr>
+              <w:rPr>
+                <w:rFonts w:ascii="Times New Roman" w:eastAsia="Times New Roman" w:hAnsi="Times New Roman" w:cs="Times New Roman"/>
+                <w:sz w:val="24"/>
+                <w:szCs w:val="24"/>
+              </w:rPr>
+            </w:pPr>
+            <w:r>
+              <w:rPr>
+                <w:rFonts w:ascii="Times New Roman" w:eastAsia="Times New Roman" w:hAnsi="Times New Roman" w:cs="Times New Roman"/>
+                <w:sz w:val="24"/>
+                <w:szCs w:val="24"/>
+              </w:rPr>
+              <w:t xml:space="preserve">    4.1 El sistema no inhabilita a la habitación seleccionada.</w:t>
+            </w:r>
+          </w:p>
+          <w:p>
+            <w:pPr>
+              <w:rPr>
+                <w:rFonts w:ascii="Times New Roman" w:eastAsia="Times New Roman" w:hAnsi="Times New Roman" w:cs="Times New Roman"/>
+                <w:sz w:val="24"/>
+                <w:szCs w:val="24"/>
+              </w:rPr>
+            </w:pPr>
+          </w:p>
+        </w:tc>
+      </w:tr>
+      <w:tr>
+        <w:trPr>
+          <w:trHeight w:val="375"/>
+        </w:trPr>
+        <w:tc>
+          <w:tcPr>
+            <w:tcW w:w="2100" w:type="dxa"/>
+            <w:tcBorders>
+              <w:top w:val="single" w:sz="4" w:space="0" w:color="000000"/>
+              <w:left w:val="single" w:sz="8" w:space="0" w:color="4F81BD"/>
+              <w:bottom w:val="single" w:sz="4" w:space="0" w:color="000000"/>
+              <w:right w:val="single" w:sz="4" w:space="0" w:color="000000"/>
+            </w:tcBorders>
+            <w:tcMar>
+              <w:top w:w="100" w:type="dxa"/>
+              <w:left w:w="100" w:type="dxa"/>
+              <w:bottom w:w="100" w:type="dxa"/>
+              <w:right w:w="100" w:type="dxa"/>
+            </w:tcMar>
+          </w:tcPr>
+          <w:p>
+            <w:r>
+              <w:t>Frecuencia ocurrencia:</w:t>
+            </w:r>
+          </w:p>
+        </w:tc>
+        <w:tc>
+          <w:tcPr>
+            <w:tcW w:w="6720" w:type="dxa"/>
+            <w:tcBorders>
+              <w:top w:val="single" w:sz="4" w:space="0" w:color="000000"/>
+              <w:left w:val="single" w:sz="4" w:space="0" w:color="000000"/>
+              <w:bottom w:val="single" w:sz="4" w:space="0" w:color="000000"/>
+              <w:right w:val="single" w:sz="8" w:space="0" w:color="4F81BD"/>
+            </w:tcBorders>
+            <w:tcMar>
+              <w:top w:w="100" w:type="dxa"/>
+              <w:left w:w="100" w:type="dxa"/>
+              <w:bottom w:w="100" w:type="dxa"/>
+              <w:right w:w="100" w:type="dxa"/>
+            </w:tcMar>
+          </w:tcPr>
+          <w:p>
+            <w:pPr>
+              <w:rPr>
+                <w:rFonts w:ascii="Times New Roman" w:eastAsia="Times New Roman" w:hAnsi="Times New Roman" w:cs="Times New Roman"/>
+                <w:sz w:val="24"/>
+                <w:szCs w:val="24"/>
+              </w:rPr>
+            </w:pPr>
+            <w:r>
+              <w:rPr>
+                <w:rFonts w:ascii="Times New Roman" w:eastAsia="Times New Roman" w:hAnsi="Times New Roman" w:cs="Times New Roman"/>
+                <w:sz w:val="24"/>
+                <w:szCs w:val="24"/>
+              </w:rPr>
+              <w:t>Continua</w:t>
+            </w:r>
+          </w:p>
+        </w:tc>
+      </w:tr>
+    </w:tbl>
+    <w:p>
+      <w:pPr>
+        <w:rPr>
+          <w:rFonts w:ascii="Times New Roman" w:eastAsia="Times New Roman" w:hAnsi="Times New Roman" w:cs="Times New Roman"/>
+          <w:b/>
+          <w:sz w:val="24"/>
+          <w:szCs w:val="24"/>
+          <w:highlight w:val="white"/>
+        </w:rPr>
+      </w:pPr>
+    </w:p>
+    <w:p>
+      <w:pPr>
+        <w:rPr>
+          <w:rFonts w:ascii="Times New Roman" w:eastAsia="Times New Roman" w:hAnsi="Times New Roman" w:cs="Times New Roman"/>
+          <w:b/>
+          <w:sz w:val="24"/>
+          <w:szCs w:val="24"/>
+          <w:highlight w:val="white"/>
+        </w:rPr>
+      </w:pPr>
+      <w:r>
+        <w:rPr>
+          <w:rFonts w:ascii="Times New Roman" w:eastAsia="Times New Roman" w:hAnsi="Times New Roman" w:cs="Times New Roman"/>
+          <w:b/>
+          <w:sz w:val="24"/>
+          <w:szCs w:val="24"/>
+          <w:highlight w:val="white"/>
+        </w:rPr>
+        <w:br w:type="page"/>
+      </w:r>
+    </w:p>
+    <w:tbl>
+      <w:tblPr>
+        <w:tblW w:w="8820" w:type="dxa"/>
+        <w:tblLayout w:type="fixed"/>
+        <w:tblLook w:val="0400" w:firstRow="0" w:lastRow="0" w:firstColumn="0" w:lastColumn="0" w:noHBand="0" w:noVBand="1"/>
+      </w:tblPr>
+      <w:tblGrid>
+        <w:gridCol w:w="2100"/>
+        <w:gridCol w:w="6720"/>
+      </w:tblGrid>
+      <w:tr>
+        <w:trPr>
+          <w:trHeight w:val="380"/>
+        </w:trPr>
+        <w:tc>
+          <w:tcPr>
+            <w:tcW w:w="8820" w:type="dxa"/>
+            <w:gridSpan w:val="2"/>
+            <w:tcBorders>
+              <w:top w:val="single" w:sz="18" w:space="0" w:color="000000"/>
+              <w:left w:val="single" w:sz="8" w:space="0" w:color="4F81BD"/>
+              <w:bottom w:val="single" w:sz="4" w:space="0" w:color="000000"/>
+              <w:right w:val="single" w:sz="8" w:space="0" w:color="4F81BD"/>
+            </w:tcBorders>
+            <w:tcMar>
+              <w:top w:w="100" w:type="dxa"/>
+              <w:left w:w="100" w:type="dxa"/>
+              <w:bottom w:w="100" w:type="dxa"/>
+              <w:right w:w="100" w:type="dxa"/>
+            </w:tcMar>
+          </w:tcPr>
+          <w:p>
+            <w:pPr>
+              <w:rPr>
+                <w:rFonts w:ascii="Times New Roman" w:eastAsia="Times New Roman" w:hAnsi="Times New Roman" w:cs="Times New Roman"/>
+                <w:sz w:val="24"/>
+                <w:szCs w:val="24"/>
+              </w:rPr>
+            </w:pPr>
+            <w:r>
+              <w:lastRenderedPageBreak/>
+              <w:t>Caso de Uso: Editar habitación</w:t>
+            </w:r>
+          </w:p>
+        </w:tc>
+      </w:tr>
+      <w:tr>
+        <w:trPr>
+          <w:trHeight w:val="360"/>
+        </w:trPr>
+        <w:tc>
+          <w:tcPr>
+            <w:tcW w:w="2100" w:type="dxa"/>
+            <w:tcBorders>
+              <w:top w:val="single" w:sz="4" w:space="0" w:color="000000"/>
+              <w:left w:val="single" w:sz="8" w:space="0" w:color="4F81BD"/>
+              <w:bottom w:val="single" w:sz="4" w:space="0" w:color="000000"/>
+              <w:right w:val="single" w:sz="4" w:space="0" w:color="000000"/>
+            </w:tcBorders>
+            <w:tcMar>
+              <w:top w:w="100" w:type="dxa"/>
+              <w:left w:w="100" w:type="dxa"/>
+              <w:bottom w:w="100" w:type="dxa"/>
+              <w:right w:w="100" w:type="dxa"/>
+            </w:tcMar>
+          </w:tcPr>
+          <w:p>
+            <w:r>
+              <w:t>Referencia/s:</w:t>
+            </w:r>
+          </w:p>
+        </w:tc>
+        <w:tc>
+          <w:tcPr>
+            <w:tcW w:w="6720" w:type="dxa"/>
+            <w:tcBorders>
+              <w:top w:val="single" w:sz="4" w:space="0" w:color="000000"/>
+              <w:left w:val="single" w:sz="4" w:space="0" w:color="000000"/>
+              <w:bottom w:val="single" w:sz="4" w:space="0" w:color="000000"/>
+              <w:right w:val="single" w:sz="8" w:space="0" w:color="4F81BD"/>
+            </w:tcBorders>
+            <w:tcMar>
+              <w:top w:w="100" w:type="dxa"/>
+              <w:left w:w="100" w:type="dxa"/>
+              <w:bottom w:w="100" w:type="dxa"/>
+              <w:right w:w="100" w:type="dxa"/>
+            </w:tcMar>
+          </w:tcPr>
+          <w:p>
+            <w:pPr>
+              <w:rPr>
+                <w:rFonts w:ascii="Times New Roman" w:eastAsia="Times New Roman" w:hAnsi="Times New Roman" w:cs="Times New Roman"/>
+                <w:sz w:val="24"/>
+                <w:szCs w:val="24"/>
+              </w:rPr>
+            </w:pPr>
+            <w:r>
+              <w:rPr>
+                <w:rFonts w:ascii="Times New Roman" w:eastAsia="Times New Roman" w:hAnsi="Times New Roman" w:cs="Times New Roman"/>
+                <w:sz w:val="24"/>
+                <w:szCs w:val="24"/>
+              </w:rPr>
+              <w:t>RF011</w:t>
+            </w:r>
+          </w:p>
+        </w:tc>
+      </w:tr>
+      <w:tr>
+        <w:trPr>
+          <w:trHeight w:val="540"/>
+        </w:trPr>
+        <w:tc>
+          <w:tcPr>
+            <w:tcW w:w="2100" w:type="dxa"/>
+            <w:tcBorders>
+              <w:top w:val="single" w:sz="4" w:space="0" w:color="000000"/>
+              <w:left w:val="single" w:sz="8" w:space="0" w:color="4F81BD"/>
+              <w:bottom w:val="single" w:sz="4" w:space="0" w:color="000000"/>
+              <w:right w:val="single" w:sz="4" w:space="0" w:color="000000"/>
+            </w:tcBorders>
+            <w:tcMar>
+              <w:top w:w="100" w:type="dxa"/>
+              <w:left w:w="100" w:type="dxa"/>
+              <w:bottom w:w="100" w:type="dxa"/>
+              <w:right w:w="100" w:type="dxa"/>
+            </w:tcMar>
+          </w:tcPr>
+          <w:p>
+            <w:pPr>
+              <w:rPr>
+                <w:rFonts w:ascii="Times New Roman" w:eastAsia="Times New Roman" w:hAnsi="Times New Roman" w:cs="Times New Roman"/>
+                <w:sz w:val="24"/>
+                <w:szCs w:val="24"/>
+              </w:rPr>
+            </w:pPr>
+            <w:r>
+              <w:t>Actores:</w:t>
+            </w:r>
+          </w:p>
+        </w:tc>
+        <w:tc>
+          <w:tcPr>
+            <w:tcW w:w="6720" w:type="dxa"/>
+            <w:tcBorders>
+              <w:top w:val="single" w:sz="4" w:space="0" w:color="000000"/>
+              <w:left w:val="single" w:sz="4" w:space="0" w:color="000000"/>
+              <w:bottom w:val="single" w:sz="4" w:space="0" w:color="000000"/>
+              <w:right w:val="single" w:sz="8" w:space="0" w:color="4F81BD"/>
+            </w:tcBorders>
+            <w:tcMar>
+              <w:top w:w="100" w:type="dxa"/>
+              <w:left w:w="100" w:type="dxa"/>
+              <w:bottom w:w="100" w:type="dxa"/>
+              <w:right w:w="100" w:type="dxa"/>
+            </w:tcMar>
+          </w:tcPr>
+          <w:p>
+            <w:pPr>
+              <w:rPr>
+                <w:rFonts w:ascii="Times New Roman" w:eastAsia="Times New Roman" w:hAnsi="Times New Roman" w:cs="Times New Roman"/>
+                <w:sz w:val="24"/>
+                <w:szCs w:val="24"/>
+              </w:rPr>
+            </w:pPr>
+            <w:r>
+              <w:rPr>
+                <w:rFonts w:ascii="Times New Roman" w:eastAsia="Times New Roman" w:hAnsi="Times New Roman" w:cs="Times New Roman"/>
+                <w:sz w:val="24"/>
+                <w:szCs w:val="24"/>
+              </w:rPr>
+              <w:t>Propietario</w:t>
+            </w:r>
+          </w:p>
+        </w:tc>
+      </w:tr>
+      <w:tr>
+        <w:trPr>
+          <w:trHeight w:val="80"/>
+        </w:trPr>
+        <w:tc>
+          <w:tcPr>
+            <w:tcW w:w="2100" w:type="dxa"/>
+            <w:tcBorders>
+              <w:top w:val="single" w:sz="4" w:space="0" w:color="000000"/>
+              <w:left w:val="single" w:sz="8" w:space="0" w:color="4F81BD"/>
+              <w:bottom w:val="single" w:sz="4" w:space="0" w:color="000000"/>
+              <w:right w:val="single" w:sz="4" w:space="0" w:color="000000"/>
+            </w:tcBorders>
+            <w:tcMar>
+              <w:top w:w="100" w:type="dxa"/>
+              <w:left w:w="100" w:type="dxa"/>
+              <w:bottom w:w="100" w:type="dxa"/>
+              <w:right w:w="100" w:type="dxa"/>
+            </w:tcMar>
+          </w:tcPr>
+          <w:p>
+            <w:pPr>
+              <w:rPr>
+                <w:rFonts w:ascii="Times New Roman" w:eastAsia="Times New Roman" w:hAnsi="Times New Roman" w:cs="Times New Roman"/>
+                <w:sz w:val="24"/>
+                <w:szCs w:val="24"/>
+              </w:rPr>
+            </w:pPr>
+            <w:r>
+              <w:t>Precondiciones: </w:t>
+            </w:r>
+          </w:p>
+        </w:tc>
+        <w:tc>
+          <w:tcPr>
+            <w:tcW w:w="6720" w:type="dxa"/>
+            <w:tcBorders>
+              <w:top w:val="single" w:sz="4" w:space="0" w:color="000000"/>
+              <w:left w:val="single" w:sz="4" w:space="0" w:color="000000"/>
+              <w:bottom w:val="single" w:sz="4" w:space="0" w:color="000000"/>
+              <w:right w:val="single" w:sz="8" w:space="0" w:color="4F81BD"/>
+            </w:tcBorders>
+            <w:tcMar>
+              <w:top w:w="100" w:type="dxa"/>
+              <w:left w:w="100" w:type="dxa"/>
+              <w:bottom w:w="100" w:type="dxa"/>
+              <w:right w:w="100" w:type="dxa"/>
+            </w:tcMar>
+          </w:tcPr>
+          <w:p>
+            <w:pPr>
+              <w:pStyle w:val="Prrafodelista"/>
+              <w:numPr>
+                <w:ilvl w:val="0"/>
+                <w:numId w:val="5"/>
+              </w:numPr>
+              <w:spacing w:after="0" w:line="240" w:lineRule="auto"/>
+              <w:rPr>
+                <w:rFonts w:ascii="Times New Roman" w:eastAsia="Times New Roman" w:hAnsi="Times New Roman" w:cs="Times New Roman"/>
+                <w:sz w:val="24"/>
+                <w:szCs w:val="24"/>
+              </w:rPr>
+            </w:pPr>
+            <w:r>
+              <w:rPr>
+                <w:rFonts w:ascii="Times New Roman" w:eastAsia="Times New Roman" w:hAnsi="Times New Roman" w:cs="Times New Roman"/>
+                <w:sz w:val="24"/>
+                <w:szCs w:val="24"/>
+              </w:rPr>
+              <w:t>La habitación a actualizar ya debe estar registrada.</w:t>
+            </w:r>
+          </w:p>
+        </w:tc>
+      </w:tr>
+      <w:tr>
+        <w:trPr>
+          <w:trHeight w:val="510"/>
+        </w:trPr>
+        <w:tc>
+          <w:tcPr>
+            <w:tcW w:w="2100" w:type="dxa"/>
+            <w:tcBorders>
+              <w:top w:val="single" w:sz="4" w:space="0" w:color="000000"/>
+              <w:left w:val="single" w:sz="8" w:space="0" w:color="4F81BD"/>
+              <w:bottom w:val="single" w:sz="4" w:space="0" w:color="000000"/>
+              <w:right w:val="single" w:sz="4" w:space="0" w:color="000000"/>
+            </w:tcBorders>
+            <w:tcMar>
+              <w:top w:w="100" w:type="dxa"/>
+              <w:left w:w="100" w:type="dxa"/>
+              <w:bottom w:w="100" w:type="dxa"/>
+              <w:right w:w="100" w:type="dxa"/>
+            </w:tcMar>
+          </w:tcPr>
+          <w:p>
+            <w:pPr>
+              <w:rPr>
+                <w:rFonts w:ascii="Times New Roman" w:eastAsia="Times New Roman" w:hAnsi="Times New Roman" w:cs="Times New Roman"/>
+                <w:sz w:val="24"/>
+                <w:szCs w:val="24"/>
+              </w:rPr>
+            </w:pPr>
+            <w:r>
+              <w:t>Poscondiciones</w:t>
+            </w:r>
+          </w:p>
+        </w:tc>
+        <w:tc>
+          <w:tcPr>
+            <w:tcW w:w="6720" w:type="dxa"/>
+            <w:tcBorders>
+              <w:top w:val="single" w:sz="4" w:space="0" w:color="000000"/>
+              <w:left w:val="single" w:sz="4" w:space="0" w:color="000000"/>
+              <w:bottom w:val="single" w:sz="4" w:space="0" w:color="000000"/>
+              <w:right w:val="single" w:sz="8" w:space="0" w:color="4F81BD"/>
+            </w:tcBorders>
+            <w:tcMar>
+              <w:top w:w="100" w:type="dxa"/>
+              <w:left w:w="100" w:type="dxa"/>
+              <w:bottom w:w="100" w:type="dxa"/>
+              <w:right w:w="100" w:type="dxa"/>
+            </w:tcMar>
+          </w:tcPr>
+          <w:p>
+            <w:pPr>
+              <w:numPr>
+                <w:ilvl w:val="0"/>
+                <w:numId w:val="4"/>
+              </w:numPr>
+              <w:spacing w:line="240" w:lineRule="auto"/>
+              <w:rPr>
+                <w:rFonts w:ascii="Times New Roman" w:eastAsia="Times New Roman" w:hAnsi="Times New Roman" w:cs="Times New Roman"/>
+                <w:sz w:val="24"/>
+                <w:szCs w:val="24"/>
+              </w:rPr>
+            </w:pPr>
+            <w:r>
+              <w:rPr>
+                <w:rFonts w:ascii="Times New Roman" w:eastAsia="Times New Roman" w:hAnsi="Times New Roman" w:cs="Times New Roman"/>
+                <w:sz w:val="24"/>
+                <w:szCs w:val="24"/>
+              </w:rPr>
+              <w:t xml:space="preserve"> La información de la habitación se debió haber actualizado en la base de datos correctamente</w:t>
+            </w:r>
+          </w:p>
+        </w:tc>
+      </w:tr>
+      <w:tr>
+        <w:trPr>
+          <w:trHeight w:val="6270"/>
+        </w:trPr>
+        <w:tc>
+          <w:tcPr>
+            <w:tcW w:w="2100" w:type="dxa"/>
+            <w:tcBorders>
+              <w:top w:val="single" w:sz="4" w:space="0" w:color="000000"/>
+              <w:left w:val="single" w:sz="8" w:space="0" w:color="4F81BD"/>
+              <w:bottom w:val="single" w:sz="4" w:space="0" w:color="000000"/>
+              <w:right w:val="single" w:sz="4" w:space="0" w:color="000000"/>
+            </w:tcBorders>
+            <w:tcMar>
+              <w:top w:w="100" w:type="dxa"/>
+              <w:left w:w="100" w:type="dxa"/>
+              <w:bottom w:w="100" w:type="dxa"/>
+              <w:right w:w="100" w:type="dxa"/>
+            </w:tcMar>
+          </w:tcPr>
+          <w:p>
+            <w:pPr>
+              <w:rPr>
+                <w:rFonts w:ascii="Times New Roman" w:eastAsia="Times New Roman" w:hAnsi="Times New Roman" w:cs="Times New Roman"/>
+                <w:sz w:val="24"/>
+                <w:szCs w:val="24"/>
+              </w:rPr>
+            </w:pPr>
+            <w:r>
+              <w:t>Flujo Principal, Básico o Normal:</w:t>
+            </w:r>
+          </w:p>
+        </w:tc>
+        <w:tc>
+          <w:tcPr>
+            <w:tcW w:w="6720" w:type="dxa"/>
+            <w:tcBorders>
+              <w:top w:val="single" w:sz="4" w:space="0" w:color="000000"/>
+              <w:left w:val="single" w:sz="4" w:space="0" w:color="000000"/>
+              <w:bottom w:val="single" w:sz="4" w:space="0" w:color="000000"/>
+              <w:right w:val="single" w:sz="8" w:space="0" w:color="4F81BD"/>
+            </w:tcBorders>
+            <w:tcMar>
+              <w:top w:w="100" w:type="dxa"/>
+              <w:left w:w="100" w:type="dxa"/>
+              <w:bottom w:w="100" w:type="dxa"/>
+              <w:right w:w="100" w:type="dxa"/>
+            </w:tcMar>
+          </w:tcPr>
+          <w:p>
+            <w:pPr>
+              <w:rPr>
+                <w:rFonts w:ascii="Times New Roman" w:eastAsia="Times New Roman" w:hAnsi="Times New Roman" w:cs="Times New Roman"/>
+                <w:sz w:val="24"/>
+                <w:szCs w:val="24"/>
+              </w:rPr>
+            </w:pPr>
+          </w:p>
+          <w:tbl>
+            <w:tblPr>
+              <w:tblW w:w="6480" w:type="dxa"/>
+              <w:tblLayout w:type="fixed"/>
+              <w:tblLook w:val="0400" w:firstRow="0" w:lastRow="0" w:firstColumn="0" w:lastColumn="0" w:noHBand="0" w:noVBand="1"/>
+            </w:tblPr>
+            <w:tblGrid>
+              <w:gridCol w:w="6480"/>
+            </w:tblGrid>
+            <w:tr>
+              <w:trPr>
+                <w:trHeight w:val="450"/>
+              </w:trPr>
+              <w:tc>
+                <w:tcPr>
+                  <w:tcW w:w="6480" w:type="dxa"/>
+                  <w:tcBorders>
+                    <w:top w:val="single" w:sz="18" w:space="0" w:color="000000"/>
+                    <w:left w:val="single" w:sz="8" w:space="0" w:color="4F81BD"/>
+                    <w:bottom w:val="single" w:sz="4" w:space="0" w:color="000000"/>
+                    <w:right w:val="single" w:sz="4" w:space="0" w:color="000000"/>
+                  </w:tcBorders>
+                  <w:shd w:val="clear" w:color="auto" w:fill="FFFFFF"/>
+                  <w:tcMar>
+                    <w:top w:w="100" w:type="dxa"/>
+                    <w:left w:w="100" w:type="dxa"/>
+                    <w:bottom w:w="100" w:type="dxa"/>
+                    <w:right w:w="100" w:type="dxa"/>
+                  </w:tcMar>
+                </w:tcPr>
+                <w:p>
+                  <w:pPr>
+                    <w:rPr>
+                      <w:rFonts w:ascii="Times New Roman" w:eastAsia="Times New Roman" w:hAnsi="Times New Roman" w:cs="Times New Roman"/>
+                      <w:sz w:val="24"/>
+                      <w:szCs w:val="24"/>
+                      <w:highlight w:val="white"/>
+                    </w:rPr>
+                  </w:pPr>
+                  <w:r>
+                    <w:rPr>
+                      <w:rFonts w:ascii="Times New Roman" w:eastAsia="Times New Roman" w:hAnsi="Times New Roman" w:cs="Times New Roman"/>
+                      <w:sz w:val="24"/>
+                      <w:szCs w:val="24"/>
+                      <w:highlight w:val="white"/>
+                    </w:rPr>
+                    <w:t>1. El usuario indica al sistema editar habitación.</w:t>
+                  </w:r>
+                </w:p>
+              </w:tc>
+            </w:tr>
+            <w:tr>
+              <w:trPr>
+                <w:trHeight w:val="480"/>
+              </w:trPr>
+              <w:tc>
+                <w:tcPr>
+                  <w:tcW w:w="6480" w:type="dxa"/>
+                  <w:tcBorders>
+                    <w:top w:val="single" w:sz="4" w:space="0" w:color="000000"/>
+                    <w:left w:val="single" w:sz="8" w:space="0" w:color="4F81BD"/>
+                    <w:bottom w:val="single" w:sz="4" w:space="0" w:color="000000"/>
+                    <w:right w:val="single" w:sz="4" w:space="0" w:color="000000"/>
+                  </w:tcBorders>
+                  <w:tcMar>
+                    <w:top w:w="100" w:type="dxa"/>
+                    <w:left w:w="100" w:type="dxa"/>
+                    <w:bottom w:w="100" w:type="dxa"/>
+                    <w:right w:w="100" w:type="dxa"/>
+                  </w:tcMar>
+                </w:tcPr>
+                <w:p>
+                  <w:pPr>
+                    <w:rPr>
+                      <w:rFonts w:ascii="Times New Roman" w:eastAsia="Times New Roman" w:hAnsi="Times New Roman" w:cs="Times New Roman"/>
+                      <w:sz w:val="24"/>
+                      <w:szCs w:val="24"/>
+                    </w:rPr>
+                  </w:pPr>
+                  <w:r>
+                    <w:rPr>
+                      <w:rFonts w:ascii="Times New Roman" w:eastAsia="Times New Roman" w:hAnsi="Times New Roman" w:cs="Times New Roman"/>
+                      <w:sz w:val="24"/>
+                      <w:szCs w:val="24"/>
+                    </w:rPr>
+                    <w:t>2. El sistema muestra todos los campos para ser llenados.</w:t>
+                  </w:r>
+                </w:p>
+              </w:tc>
+            </w:tr>
+            <w:tr>
+              <w:trPr>
+                <w:trHeight w:val="630"/>
+              </w:trPr>
+              <w:tc>
+                <w:tcPr>
+                  <w:tcW w:w="6480" w:type="dxa"/>
+                  <w:tcBorders>
+                    <w:top w:val="single" w:sz="4" w:space="0" w:color="000000"/>
+                    <w:left w:val="single" w:sz="8" w:space="0" w:color="4F81BD"/>
+                    <w:bottom w:val="single" w:sz="4" w:space="0" w:color="000000"/>
+                    <w:right w:val="single" w:sz="4" w:space="0" w:color="000000"/>
+                  </w:tcBorders>
+                  <w:tcMar>
+                    <w:top w:w="100" w:type="dxa"/>
+                    <w:left w:w="100" w:type="dxa"/>
+                    <w:bottom w:w="100" w:type="dxa"/>
+                    <w:right w:w="100" w:type="dxa"/>
+                  </w:tcMar>
+                </w:tcPr>
+                <w:p>
+                  <w:pPr>
+                    <w:ind w:right="-566"/>
+                    <w:rPr>
+                      <w:rFonts w:ascii="Times New Roman" w:eastAsia="Times New Roman" w:hAnsi="Times New Roman" w:cs="Times New Roman"/>
+                      <w:sz w:val="24"/>
+                      <w:szCs w:val="24"/>
+                    </w:rPr>
+                  </w:pPr>
+                  <w:r>
+                    <w:rPr>
+                      <w:rFonts w:ascii="Times New Roman" w:eastAsia="Times New Roman" w:hAnsi="Times New Roman" w:cs="Times New Roman"/>
+                      <w:sz w:val="24"/>
+                      <w:szCs w:val="24"/>
+                    </w:rPr>
+                    <w:t>3. El usuario ingresa los datos que desea actualizar.</w:t>
+                  </w:r>
+                </w:p>
+              </w:tc>
+            </w:tr>
+            <w:tr>
+              <w:trPr>
+                <w:trHeight w:val="630"/>
+              </w:trPr>
+              <w:tc>
+                <w:tcPr>
+                  <w:tcW w:w="6480" w:type="dxa"/>
+                  <w:tcBorders>
+                    <w:top w:val="single" w:sz="4" w:space="0" w:color="000000"/>
+                    <w:left w:val="single" w:sz="8" w:space="0" w:color="4F81BD"/>
+                    <w:bottom w:val="single" w:sz="4" w:space="0" w:color="000000"/>
+                    <w:right w:val="single" w:sz="4" w:space="0" w:color="000000"/>
+                  </w:tcBorders>
+                  <w:tcMar>
+                    <w:top w:w="100" w:type="dxa"/>
+                    <w:left w:w="100" w:type="dxa"/>
+                    <w:bottom w:w="100" w:type="dxa"/>
+                    <w:right w:w="100" w:type="dxa"/>
+                  </w:tcMar>
+                </w:tcPr>
+                <w:p>
+                  <w:pPr>
+                    <w:ind w:right="-566"/>
+                    <w:rPr>
+                      <w:rFonts w:ascii="Times New Roman" w:eastAsia="Times New Roman" w:hAnsi="Times New Roman" w:cs="Times New Roman"/>
+                      <w:sz w:val="24"/>
+                      <w:szCs w:val="24"/>
+                    </w:rPr>
+                  </w:pPr>
+                  <w:r>
+                    <w:rPr>
+                      <w:rFonts w:ascii="Times New Roman" w:eastAsia="Times New Roman" w:hAnsi="Times New Roman" w:cs="Times New Roman"/>
+                      <w:sz w:val="24"/>
+                      <w:szCs w:val="24"/>
+                    </w:rPr>
+                    <w:t>4. El usuario indica al sistema actualizar los datos.</w:t>
+                  </w:r>
+                </w:p>
+              </w:tc>
+            </w:tr>
+            <w:tr>
+              <w:trPr>
+                <w:trHeight w:val="479"/>
+              </w:trPr>
+              <w:tc>
+                <w:tcPr>
+                  <w:tcW w:w="6480" w:type="dxa"/>
+                  <w:tcBorders>
+                    <w:top w:val="single" w:sz="4" w:space="0" w:color="000000"/>
+                    <w:left w:val="single" w:sz="8" w:space="0" w:color="4F81BD"/>
+                    <w:bottom w:val="single" w:sz="4" w:space="0" w:color="000000"/>
+                    <w:right w:val="single" w:sz="4" w:space="0" w:color="000000"/>
+                  </w:tcBorders>
+                  <w:tcMar>
+                    <w:top w:w="100" w:type="dxa"/>
+                    <w:left w:w="100" w:type="dxa"/>
+                    <w:bottom w:w="100" w:type="dxa"/>
+                    <w:right w:w="100" w:type="dxa"/>
+                  </w:tcMar>
+                </w:tcPr>
+                <w:p>
+                  <w:pPr>
+                    <w:rPr>
+                      <w:rFonts w:ascii="Times New Roman" w:eastAsia="Times New Roman" w:hAnsi="Times New Roman" w:cs="Times New Roman"/>
+                      <w:sz w:val="24"/>
+                      <w:szCs w:val="24"/>
+                    </w:rPr>
+                  </w:pPr>
+                  <w:r>
+                    <w:rPr>
+                      <w:rFonts w:ascii="Times New Roman" w:eastAsia="Times New Roman" w:hAnsi="Times New Roman" w:cs="Times New Roman"/>
+                      <w:sz w:val="24"/>
+                      <w:szCs w:val="24"/>
+                    </w:rPr>
+                    <w:t>5. El sistema da un mensaje de confirmación.</w:t>
+                  </w:r>
+                </w:p>
+              </w:tc>
+            </w:tr>
+            <w:tr>
+              <w:trPr>
+                <w:trHeight w:val="570"/>
+              </w:trPr>
+              <w:tc>
+                <w:tcPr>
+                  <w:tcW w:w="6480" w:type="dxa"/>
+                  <w:tcBorders>
+                    <w:top w:val="single" w:sz="4" w:space="0" w:color="000000"/>
+                    <w:left w:val="single" w:sz="8" w:space="0" w:color="4F81BD"/>
+                    <w:bottom w:val="single" w:sz="4" w:space="0" w:color="000000"/>
+                    <w:right w:val="single" w:sz="4" w:space="0" w:color="000000"/>
+                  </w:tcBorders>
+                  <w:tcMar>
+                    <w:top w:w="100" w:type="dxa"/>
+                    <w:left w:w="100" w:type="dxa"/>
+                    <w:bottom w:w="100" w:type="dxa"/>
+                    <w:right w:w="100" w:type="dxa"/>
+                  </w:tcMar>
+                </w:tcPr>
+                <w:p>
+                  <w:pPr>
+                    <w:rPr>
+                      <w:rFonts w:ascii="Times New Roman" w:eastAsia="Times New Roman" w:hAnsi="Times New Roman" w:cs="Times New Roman"/>
+                      <w:sz w:val="24"/>
+                      <w:szCs w:val="24"/>
+                    </w:rPr>
+                  </w:pPr>
+                  <w:r>
+                    <w:rPr>
+                      <w:rFonts w:ascii="Times New Roman" w:eastAsia="Times New Roman" w:hAnsi="Times New Roman" w:cs="Times New Roman"/>
+                      <w:sz w:val="24"/>
+                      <w:szCs w:val="24"/>
+                    </w:rPr>
+                    <w:t>6. El usuario acepta el mensaje de confirmación.</w:t>
+                  </w:r>
+                </w:p>
+              </w:tc>
+            </w:tr>
+            <w:tr>
+              <w:trPr>
+                <w:trHeight w:val="570"/>
+              </w:trPr>
+              <w:tc>
+                <w:tcPr>
+                  <w:tcW w:w="6480" w:type="dxa"/>
+                  <w:tcBorders>
+                    <w:top w:val="single" w:sz="4" w:space="0" w:color="000000"/>
+                    <w:left w:val="single" w:sz="8" w:space="0" w:color="4F81BD"/>
+                    <w:bottom w:val="single" w:sz="4" w:space="0" w:color="000000"/>
+                    <w:right w:val="single" w:sz="4" w:space="0" w:color="000000"/>
+                  </w:tcBorders>
+                  <w:tcMar>
+                    <w:top w:w="100" w:type="dxa"/>
+                    <w:left w:w="100" w:type="dxa"/>
+                    <w:bottom w:w="100" w:type="dxa"/>
+                    <w:right w:w="100" w:type="dxa"/>
+                  </w:tcMar>
+                </w:tcPr>
+                <w:p>
+                  <w:pPr>
+                    <w:rPr>
+                      <w:rFonts w:ascii="Times New Roman" w:eastAsia="Times New Roman" w:hAnsi="Times New Roman" w:cs="Times New Roman"/>
+                      <w:sz w:val="24"/>
+                      <w:szCs w:val="24"/>
+                    </w:rPr>
+                  </w:pPr>
+                  <w:r>
+                    <w:rPr>
+                      <w:rFonts w:ascii="Times New Roman" w:eastAsia="Times New Roman" w:hAnsi="Times New Roman" w:cs="Times New Roman"/>
+                      <w:sz w:val="24"/>
+                      <w:szCs w:val="24"/>
+                    </w:rPr>
+                    <w:t>7. El sistema valida los datos y los registra.</w:t>
+                  </w:r>
+                </w:p>
+              </w:tc>
+            </w:tr>
+            <w:tr>
+              <w:trPr>
+                <w:trHeight w:val="585"/>
+              </w:trPr>
+              <w:tc>
+                <w:tcPr>
+                  <w:tcW w:w="6480" w:type="dxa"/>
+                  <w:tcBorders>
+                    <w:top w:val="single" w:sz="4" w:space="0" w:color="000000"/>
+                    <w:left w:val="single" w:sz="8" w:space="0" w:color="4F81BD"/>
+                    <w:bottom w:val="single" w:sz="4" w:space="0" w:color="000000"/>
+                    <w:right w:val="single" w:sz="4" w:space="0" w:color="000000"/>
+                  </w:tcBorders>
+                  <w:tcMar>
+                    <w:top w:w="100" w:type="dxa"/>
+                    <w:left w:w="100" w:type="dxa"/>
+                    <w:bottom w:w="100" w:type="dxa"/>
+                    <w:right w:w="100" w:type="dxa"/>
+                  </w:tcMar>
+                </w:tcPr>
+                <w:p>
+                  <w:pPr>
+                    <w:rPr>
+                      <w:rFonts w:ascii="Times New Roman" w:eastAsia="Times New Roman" w:hAnsi="Times New Roman" w:cs="Times New Roman"/>
+                      <w:sz w:val="24"/>
+                      <w:szCs w:val="24"/>
+                    </w:rPr>
+                  </w:pPr>
+                  <w:r>
+                    <w:rPr>
+                      <w:rFonts w:ascii="Times New Roman" w:eastAsia="Times New Roman" w:hAnsi="Times New Roman" w:cs="Times New Roman"/>
+                      <w:sz w:val="24"/>
+                      <w:szCs w:val="24"/>
+                    </w:rPr>
+                    <w:t>8. El sistema muestra un mensaje de éxito.</w:t>
+                  </w:r>
+                </w:p>
+              </w:tc>
+            </w:tr>
+          </w:tbl>
+          <w:p>
+            <w:pPr>
+              <w:rPr>
+                <w:rFonts w:ascii="Times New Roman" w:eastAsia="Times New Roman" w:hAnsi="Times New Roman" w:cs="Times New Roman"/>
+                <w:sz w:val="24"/>
+                <w:szCs w:val="24"/>
+              </w:rPr>
+            </w:pPr>
+          </w:p>
+        </w:tc>
+      </w:tr>
+      <w:tr>
+        <w:trPr>
+          <w:trHeight w:val="2610"/>
+        </w:trPr>
+        <w:tc>
+          <w:tcPr>
+            <w:tcW w:w="2100" w:type="dxa"/>
+            <w:tcBorders>
+              <w:top w:val="single" w:sz="4" w:space="0" w:color="000000"/>
+              <w:left w:val="single" w:sz="8" w:space="0" w:color="4F81BD"/>
+              <w:bottom w:val="single" w:sz="4" w:space="0" w:color="000000"/>
+              <w:right w:val="single" w:sz="4" w:space="0" w:color="000000"/>
+            </w:tcBorders>
+            <w:tcMar>
+              <w:top w:w="100" w:type="dxa"/>
+              <w:left w:w="100" w:type="dxa"/>
+              <w:bottom w:w="100" w:type="dxa"/>
+              <w:right w:w="100" w:type="dxa"/>
+            </w:tcMar>
+          </w:tcPr>
+          <w:p>
+            <w:pPr>
+              <w:rPr>
+                <w:rFonts w:ascii="Times New Roman" w:eastAsia="Times New Roman" w:hAnsi="Times New Roman" w:cs="Times New Roman"/>
+                <w:sz w:val="24"/>
+                <w:szCs w:val="24"/>
+              </w:rPr>
+            </w:pPr>
+            <w:r>
+              <w:t>Flujos alternativos</w:t>
+            </w:r>
+          </w:p>
+        </w:tc>
+        <w:tc>
+          <w:tcPr>
+            <w:tcW w:w="6720" w:type="dxa"/>
+            <w:tcBorders>
+              <w:top w:val="single" w:sz="4" w:space="0" w:color="000000"/>
+              <w:left w:val="single" w:sz="4" w:space="0" w:color="000000"/>
+              <w:bottom w:val="single" w:sz="4" w:space="0" w:color="000000"/>
+              <w:right w:val="single" w:sz="8" w:space="0" w:color="4F81BD"/>
+            </w:tcBorders>
+            <w:tcMar>
+              <w:top w:w="100" w:type="dxa"/>
+              <w:left w:w="100" w:type="dxa"/>
+              <w:bottom w:w="100" w:type="dxa"/>
+              <w:right w:w="100" w:type="dxa"/>
+            </w:tcMar>
+          </w:tcPr>
+          <w:p>
+            <w:pPr>
+              <w:rPr>
+                <w:rFonts w:ascii="Times New Roman" w:eastAsia="Times New Roman" w:hAnsi="Times New Roman" w:cs="Times New Roman"/>
+                <w:sz w:val="24"/>
+                <w:szCs w:val="24"/>
+              </w:rPr>
+            </w:pPr>
+            <w:r>
+              <w:rPr>
+                <w:rFonts w:ascii="Times New Roman" w:eastAsia="Times New Roman" w:hAnsi="Times New Roman" w:cs="Times New Roman"/>
+                <w:sz w:val="24"/>
+                <w:szCs w:val="24"/>
+              </w:rPr>
+              <w:t>5.El usuario cancela el proceso</w:t>
+            </w:r>
+          </w:p>
+          <w:p>
+            <w:pPr>
+              <w:rPr>
+                <w:rFonts w:ascii="Times New Roman" w:eastAsia="Times New Roman" w:hAnsi="Times New Roman" w:cs="Times New Roman"/>
+                <w:sz w:val="24"/>
+                <w:szCs w:val="24"/>
+              </w:rPr>
+            </w:pPr>
+            <w:r>
+              <w:rPr>
+                <w:rFonts w:ascii="Times New Roman" w:eastAsia="Times New Roman" w:hAnsi="Times New Roman" w:cs="Times New Roman"/>
+                <w:sz w:val="24"/>
+                <w:szCs w:val="24"/>
+              </w:rPr>
+              <w:t xml:space="preserve">    5.1 El sistema muestra los campos con los datos sin cambiar</w:t>
+            </w:r>
+          </w:p>
+          <w:p>
+            <w:pPr>
+              <w:rPr>
+                <w:rFonts w:ascii="Times New Roman" w:eastAsia="Times New Roman" w:hAnsi="Times New Roman" w:cs="Times New Roman"/>
+                <w:sz w:val="24"/>
+                <w:szCs w:val="24"/>
+              </w:rPr>
+            </w:pPr>
+          </w:p>
+          <w:p>
+            <w:pPr>
+              <w:rPr>
+                <w:rFonts w:ascii="Times New Roman" w:eastAsia="Times New Roman" w:hAnsi="Times New Roman" w:cs="Times New Roman"/>
+                <w:sz w:val="24"/>
+                <w:szCs w:val="24"/>
+              </w:rPr>
+            </w:pPr>
+            <w:r>
+              <w:rPr>
+                <w:rFonts w:ascii="Times New Roman" w:eastAsia="Times New Roman" w:hAnsi="Times New Roman" w:cs="Times New Roman"/>
+                <w:sz w:val="24"/>
+                <w:szCs w:val="24"/>
+              </w:rPr>
+              <w:t>7.El sistema encuentra error en la validación.</w:t>
+            </w:r>
+          </w:p>
+          <w:p>
+            <w:pPr>
+              <w:rPr>
+                <w:rFonts w:ascii="Times New Roman" w:eastAsia="Times New Roman" w:hAnsi="Times New Roman" w:cs="Times New Roman"/>
+                <w:sz w:val="24"/>
+                <w:szCs w:val="24"/>
+              </w:rPr>
+            </w:pPr>
+            <w:r>
+              <w:rPr>
+                <w:rFonts w:ascii="Times New Roman" w:eastAsia="Times New Roman" w:hAnsi="Times New Roman" w:cs="Times New Roman"/>
+                <w:sz w:val="24"/>
+                <w:szCs w:val="24"/>
+              </w:rPr>
+              <w:t xml:space="preserve">   7.1 El sistema muestra un mensaje de error.</w:t>
+            </w:r>
+          </w:p>
+          <w:p>
+            <w:pPr>
+              <w:rPr>
+                <w:rFonts w:ascii="Times New Roman" w:eastAsia="Times New Roman" w:hAnsi="Times New Roman" w:cs="Times New Roman"/>
+                <w:sz w:val="24"/>
+                <w:szCs w:val="24"/>
+              </w:rPr>
+            </w:pPr>
+            <w:r>
+              <w:rPr>
+                <w:rFonts w:ascii="Times New Roman" w:eastAsia="Times New Roman" w:hAnsi="Times New Roman" w:cs="Times New Roman"/>
+                <w:sz w:val="24"/>
+                <w:szCs w:val="24"/>
+              </w:rPr>
+              <w:t xml:space="preserve">   7.2 El sistema muestra los campos con los datos ingresados para</w:t>
+            </w:r>
+          </w:p>
+          <w:p>
+            <w:pPr>
+              <w:rPr>
+                <w:rFonts w:ascii="Times New Roman" w:eastAsia="Times New Roman" w:hAnsi="Times New Roman" w:cs="Times New Roman"/>
+                <w:sz w:val="24"/>
+                <w:szCs w:val="24"/>
+              </w:rPr>
+            </w:pPr>
+            <w:r>
+              <w:rPr>
+                <w:rFonts w:ascii="Times New Roman" w:eastAsia="Times New Roman" w:hAnsi="Times New Roman" w:cs="Times New Roman"/>
+                <w:sz w:val="24"/>
+                <w:szCs w:val="24"/>
+              </w:rPr>
+              <w:t xml:space="preserve">        continuar el  proceso</w:t>
+            </w:r>
+          </w:p>
+        </w:tc>
+      </w:tr>
+      <w:tr>
+        <w:trPr>
+          <w:trHeight w:val="467"/>
+        </w:trPr>
+        <w:tc>
+          <w:tcPr>
+            <w:tcW w:w="2100" w:type="dxa"/>
+            <w:tcBorders>
+              <w:top w:val="single" w:sz="4" w:space="0" w:color="000000"/>
+              <w:left w:val="single" w:sz="8" w:space="0" w:color="4F81BD"/>
+              <w:bottom w:val="single" w:sz="4" w:space="0" w:color="000000"/>
+              <w:right w:val="single" w:sz="4" w:space="0" w:color="000000"/>
+            </w:tcBorders>
+            <w:tcMar>
+              <w:top w:w="100" w:type="dxa"/>
+              <w:left w:w="100" w:type="dxa"/>
+              <w:bottom w:w="100" w:type="dxa"/>
+              <w:right w:w="100" w:type="dxa"/>
+            </w:tcMar>
+          </w:tcPr>
+          <w:p>
+            <w:r>
+              <w:t>Frecuencia ocurrencia:</w:t>
+            </w:r>
+          </w:p>
+        </w:tc>
+        <w:tc>
+          <w:tcPr>
+            <w:tcW w:w="6720" w:type="dxa"/>
+            <w:tcBorders>
+              <w:top w:val="single" w:sz="4" w:space="0" w:color="000000"/>
+              <w:left w:val="single" w:sz="4" w:space="0" w:color="000000"/>
+              <w:bottom w:val="single" w:sz="4" w:space="0" w:color="000000"/>
+              <w:right w:val="single" w:sz="8" w:space="0" w:color="4F81BD"/>
+            </w:tcBorders>
+            <w:tcMar>
+              <w:top w:w="100" w:type="dxa"/>
+              <w:left w:w="100" w:type="dxa"/>
+              <w:bottom w:w="100" w:type="dxa"/>
+              <w:right w:w="100" w:type="dxa"/>
+            </w:tcMar>
+          </w:tcPr>
+          <w:p>
+            <w:pPr>
+              <w:rPr>
+                <w:rFonts w:ascii="Times New Roman" w:eastAsia="Times New Roman" w:hAnsi="Times New Roman" w:cs="Times New Roman"/>
+                <w:sz w:val="24"/>
+                <w:szCs w:val="24"/>
+              </w:rPr>
+            </w:pPr>
+            <w:r>
+              <w:rPr>
+                <w:rFonts w:ascii="Times New Roman" w:eastAsia="Times New Roman" w:hAnsi="Times New Roman" w:cs="Times New Roman"/>
+                <w:sz w:val="24"/>
+                <w:szCs w:val="24"/>
+              </w:rPr>
+              <w:t>Continua</w:t>
+            </w:r>
+          </w:p>
+        </w:tc>
+      </w:tr>
+    </w:tbl>
+    <w:p>
+      <w:pPr>
+        <w:rPr>
+          <w:rFonts w:ascii="Times New Roman" w:eastAsia="Times New Roman" w:hAnsi="Times New Roman" w:cs="Times New Roman"/>
+          <w:b/>
+          <w:sz w:val="24"/>
+          <w:szCs w:val="24"/>
+          <w:highlight w:val="white"/>
+        </w:rPr>
+      </w:pPr>
+    </w:p>
+    <w:p>
+      <w:pPr>
+        <w:rPr>
+          <w:rFonts w:ascii="Times New Roman" w:eastAsia="Times New Roman" w:hAnsi="Times New Roman" w:cs="Times New Roman"/>
+          <w:b/>
+          <w:sz w:val="24"/>
+          <w:szCs w:val="24"/>
+          <w:highlight w:val="white"/>
+        </w:rPr>
+      </w:pPr>
+      <w:r>
+        <w:rPr>
+          <w:rFonts w:ascii="Times New Roman" w:eastAsia="Times New Roman" w:hAnsi="Times New Roman" w:cs="Times New Roman"/>
+          <w:b/>
+          <w:sz w:val="24"/>
+          <w:szCs w:val="24"/>
+          <w:highlight w:val="white"/>
+        </w:rPr>
+        <w:br w:type="page"/>
+      </w:r>
+    </w:p>
+    <w:tbl>
+      <w:tblPr>
+        <w:tblW w:w="8820" w:type="dxa"/>
+        <w:tblLayout w:type="fixed"/>
+        <w:tblLook w:val="0400" w:firstRow="0" w:lastRow="0" w:firstColumn="0" w:lastColumn="0" w:noHBand="0" w:noVBand="1"/>
+      </w:tblPr>
+      <w:tblGrid>
+        <w:gridCol w:w="2100"/>
+        <w:gridCol w:w="6720"/>
+      </w:tblGrid>
+      <w:tr>
+        <w:trPr>
+          <w:trHeight w:val="380"/>
+        </w:trPr>
+        <w:tc>
+          <w:tcPr>
+            <w:tcW w:w="8820" w:type="dxa"/>
+            <w:gridSpan w:val="2"/>
+            <w:tcBorders>
+              <w:top w:val="single" w:sz="18" w:space="0" w:color="000000"/>
+              <w:left w:val="single" w:sz="8" w:space="0" w:color="4F81BD"/>
+              <w:bottom w:val="single" w:sz="4" w:space="0" w:color="000000"/>
+              <w:right w:val="single" w:sz="8" w:space="0" w:color="4F81BD"/>
+            </w:tcBorders>
+            <w:tcMar>
+              <w:top w:w="100" w:type="dxa"/>
+              <w:left w:w="100" w:type="dxa"/>
+              <w:bottom w:w="100" w:type="dxa"/>
+              <w:right w:w="100" w:type="dxa"/>
+            </w:tcMar>
+          </w:tcPr>
+          <w:p>
+            <w:pPr>
+              <w:rPr>
+                <w:rFonts w:ascii="Times New Roman" w:eastAsia="Times New Roman" w:hAnsi="Times New Roman" w:cs="Times New Roman"/>
+                <w:sz w:val="24"/>
+                <w:szCs w:val="24"/>
+              </w:rPr>
+            </w:pPr>
+            <w:r>
+              <w:lastRenderedPageBreak/>
+              <w:t>Caso de Uso: Editar servicio</w:t>
+            </w:r>
+          </w:p>
+        </w:tc>
+      </w:tr>
+      <w:tr>
+        <w:trPr>
+          <w:trHeight w:val="360"/>
+        </w:trPr>
+        <w:tc>
+          <w:tcPr>
+            <w:tcW w:w="2100" w:type="dxa"/>
+            <w:tcBorders>
+              <w:top w:val="single" w:sz="4" w:space="0" w:color="000000"/>
+              <w:left w:val="single" w:sz="8" w:space="0" w:color="4F81BD"/>
+              <w:bottom w:val="single" w:sz="4" w:space="0" w:color="000000"/>
+              <w:right w:val="single" w:sz="4" w:space="0" w:color="000000"/>
+            </w:tcBorders>
+            <w:tcMar>
+              <w:top w:w="100" w:type="dxa"/>
+              <w:left w:w="100" w:type="dxa"/>
+              <w:bottom w:w="100" w:type="dxa"/>
+              <w:right w:w="100" w:type="dxa"/>
+            </w:tcMar>
+          </w:tcPr>
+          <w:p>
+            <w:r>
+              <w:t>Referencia/s:</w:t>
+            </w:r>
+          </w:p>
+        </w:tc>
+        <w:tc>
+          <w:tcPr>
+            <w:tcW w:w="6720" w:type="dxa"/>
+            <w:tcBorders>
+              <w:top w:val="single" w:sz="4" w:space="0" w:color="000000"/>
+              <w:left w:val="single" w:sz="4" w:space="0" w:color="000000"/>
+              <w:bottom w:val="single" w:sz="4" w:space="0" w:color="000000"/>
+              <w:right w:val="single" w:sz="8" w:space="0" w:color="4F81BD"/>
+            </w:tcBorders>
+            <w:tcMar>
+              <w:top w:w="100" w:type="dxa"/>
+              <w:left w:w="100" w:type="dxa"/>
+              <w:bottom w:w="100" w:type="dxa"/>
+              <w:right w:w="100" w:type="dxa"/>
+            </w:tcMar>
+          </w:tcPr>
+          <w:p>
+            <w:pPr>
+              <w:rPr>
+                <w:rFonts w:ascii="Times New Roman" w:eastAsia="Times New Roman" w:hAnsi="Times New Roman" w:cs="Times New Roman"/>
+                <w:sz w:val="24"/>
+                <w:szCs w:val="24"/>
+              </w:rPr>
+            </w:pPr>
+            <w:r>
+              <w:rPr>
+                <w:rFonts w:ascii="Times New Roman" w:eastAsia="Times New Roman" w:hAnsi="Times New Roman" w:cs="Times New Roman"/>
+                <w:sz w:val="24"/>
+                <w:szCs w:val="24"/>
+              </w:rPr>
+              <w:t>RF017</w:t>
+            </w:r>
+          </w:p>
+        </w:tc>
+      </w:tr>
+      <w:tr>
+        <w:trPr>
+          <w:trHeight w:val="540"/>
+        </w:trPr>
+        <w:tc>
+          <w:tcPr>
+            <w:tcW w:w="2100" w:type="dxa"/>
+            <w:tcBorders>
+              <w:top w:val="single" w:sz="4" w:space="0" w:color="000000"/>
+              <w:left w:val="single" w:sz="8" w:space="0" w:color="4F81BD"/>
+              <w:bottom w:val="single" w:sz="4" w:space="0" w:color="000000"/>
+              <w:right w:val="single" w:sz="4" w:space="0" w:color="000000"/>
+            </w:tcBorders>
+            <w:tcMar>
+              <w:top w:w="100" w:type="dxa"/>
+              <w:left w:w="100" w:type="dxa"/>
+              <w:bottom w:w="100" w:type="dxa"/>
+              <w:right w:w="100" w:type="dxa"/>
+            </w:tcMar>
+          </w:tcPr>
+          <w:p>
+            <w:pPr>
+              <w:rPr>
+                <w:rFonts w:ascii="Times New Roman" w:eastAsia="Times New Roman" w:hAnsi="Times New Roman" w:cs="Times New Roman"/>
+                <w:sz w:val="24"/>
+                <w:szCs w:val="24"/>
+              </w:rPr>
+            </w:pPr>
+            <w:r>
+              <w:t>Actores:</w:t>
+            </w:r>
+          </w:p>
+        </w:tc>
+        <w:tc>
+          <w:tcPr>
+            <w:tcW w:w="6720" w:type="dxa"/>
+            <w:tcBorders>
+              <w:top w:val="single" w:sz="4" w:space="0" w:color="000000"/>
+              <w:left w:val="single" w:sz="4" w:space="0" w:color="000000"/>
+              <w:bottom w:val="single" w:sz="4" w:space="0" w:color="000000"/>
+              <w:right w:val="single" w:sz="8" w:space="0" w:color="4F81BD"/>
+            </w:tcBorders>
+            <w:tcMar>
+              <w:top w:w="100" w:type="dxa"/>
+              <w:left w:w="100" w:type="dxa"/>
+              <w:bottom w:w="100" w:type="dxa"/>
+              <w:right w:w="100" w:type="dxa"/>
+            </w:tcMar>
+          </w:tcPr>
+          <w:p>
+            <w:pPr>
+              <w:rPr>
+                <w:rFonts w:ascii="Times New Roman" w:eastAsia="Times New Roman" w:hAnsi="Times New Roman" w:cs="Times New Roman"/>
+                <w:sz w:val="24"/>
+                <w:szCs w:val="24"/>
+              </w:rPr>
+            </w:pPr>
+            <w:r>
+              <w:rPr>
+                <w:rFonts w:ascii="Times New Roman" w:eastAsia="Times New Roman" w:hAnsi="Times New Roman" w:cs="Times New Roman"/>
+                <w:sz w:val="24"/>
+                <w:szCs w:val="24"/>
+              </w:rPr>
+              <w:t>Propietario</w:t>
+            </w:r>
+          </w:p>
+        </w:tc>
+      </w:tr>
+      <w:tr>
+        <w:trPr>
+          <w:trHeight w:val="80"/>
+        </w:trPr>
+        <w:tc>
+          <w:tcPr>
+            <w:tcW w:w="2100" w:type="dxa"/>
+            <w:tcBorders>
+              <w:top w:val="single" w:sz="4" w:space="0" w:color="000000"/>
+              <w:left w:val="single" w:sz="8" w:space="0" w:color="4F81BD"/>
+              <w:bottom w:val="single" w:sz="4" w:space="0" w:color="000000"/>
+              <w:right w:val="single" w:sz="4" w:space="0" w:color="000000"/>
+            </w:tcBorders>
+            <w:tcMar>
+              <w:top w:w="100" w:type="dxa"/>
+              <w:left w:w="100" w:type="dxa"/>
+              <w:bottom w:w="100" w:type="dxa"/>
+              <w:right w:w="100" w:type="dxa"/>
+            </w:tcMar>
+          </w:tcPr>
+          <w:p>
+            <w:pPr>
+              <w:rPr>
+                <w:rFonts w:ascii="Times New Roman" w:eastAsia="Times New Roman" w:hAnsi="Times New Roman" w:cs="Times New Roman"/>
+                <w:sz w:val="24"/>
+                <w:szCs w:val="24"/>
+              </w:rPr>
+            </w:pPr>
+            <w:r>
+              <w:t>Precondiciones: </w:t>
+            </w:r>
+          </w:p>
+        </w:tc>
+        <w:tc>
+          <w:tcPr>
+            <w:tcW w:w="6720" w:type="dxa"/>
+            <w:tcBorders>
+              <w:top w:val="single" w:sz="4" w:space="0" w:color="000000"/>
+              <w:left w:val="single" w:sz="4" w:space="0" w:color="000000"/>
+              <w:bottom w:val="single" w:sz="4" w:space="0" w:color="000000"/>
+              <w:right w:val="single" w:sz="8" w:space="0" w:color="4F81BD"/>
+            </w:tcBorders>
+            <w:tcMar>
+              <w:top w:w="100" w:type="dxa"/>
+              <w:left w:w="100" w:type="dxa"/>
+              <w:bottom w:w="100" w:type="dxa"/>
+              <w:right w:w="100" w:type="dxa"/>
+            </w:tcMar>
+          </w:tcPr>
+          <w:p>
+            <w:pPr>
+              <w:pStyle w:val="Prrafodelista"/>
+              <w:numPr>
+                <w:ilvl w:val="0"/>
+                <w:numId w:val="5"/>
+              </w:numPr>
+              <w:spacing w:after="0" w:line="240" w:lineRule="auto"/>
+              <w:rPr>
+                <w:rFonts w:ascii="Times New Roman" w:eastAsia="Times New Roman" w:hAnsi="Times New Roman" w:cs="Times New Roman"/>
+                <w:sz w:val="24"/>
+                <w:szCs w:val="24"/>
+              </w:rPr>
+            </w:pPr>
+            <w:r>
+              <w:rPr>
+                <w:rFonts w:ascii="Times New Roman" w:eastAsia="Times New Roman" w:hAnsi="Times New Roman" w:cs="Times New Roman"/>
+                <w:sz w:val="24"/>
+                <w:szCs w:val="24"/>
+              </w:rPr>
+              <w:t>El servicio a editar ya debe estar registrado.</w:t>
+            </w:r>
+          </w:p>
+        </w:tc>
+      </w:tr>
+      <w:tr>
+        <w:trPr>
+          <w:trHeight w:val="510"/>
+        </w:trPr>
+        <w:tc>
+          <w:tcPr>
+            <w:tcW w:w="2100" w:type="dxa"/>
+            <w:tcBorders>
+              <w:top w:val="single" w:sz="4" w:space="0" w:color="000000"/>
+              <w:left w:val="single" w:sz="8" w:space="0" w:color="4F81BD"/>
+              <w:bottom w:val="single" w:sz="4" w:space="0" w:color="000000"/>
+              <w:right w:val="single" w:sz="4" w:space="0" w:color="000000"/>
+            </w:tcBorders>
+            <w:tcMar>
+              <w:top w:w="100" w:type="dxa"/>
+              <w:left w:w="100" w:type="dxa"/>
+              <w:bottom w:w="100" w:type="dxa"/>
+              <w:right w:w="100" w:type="dxa"/>
+            </w:tcMar>
+          </w:tcPr>
+          <w:p>
+            <w:pPr>
+              <w:rPr>
+                <w:rFonts w:ascii="Times New Roman" w:eastAsia="Times New Roman" w:hAnsi="Times New Roman" w:cs="Times New Roman"/>
+                <w:sz w:val="24"/>
+                <w:szCs w:val="24"/>
+              </w:rPr>
+            </w:pPr>
+            <w:r>
+              <w:t>Poscondiciones</w:t>
+            </w:r>
+          </w:p>
+        </w:tc>
+        <w:tc>
+          <w:tcPr>
+            <w:tcW w:w="6720" w:type="dxa"/>
+            <w:tcBorders>
+              <w:top w:val="single" w:sz="4" w:space="0" w:color="000000"/>
+              <w:left w:val="single" w:sz="4" w:space="0" w:color="000000"/>
+              <w:bottom w:val="single" w:sz="4" w:space="0" w:color="000000"/>
+              <w:right w:val="single" w:sz="8" w:space="0" w:color="4F81BD"/>
+            </w:tcBorders>
+            <w:tcMar>
+              <w:top w:w="100" w:type="dxa"/>
+              <w:left w:w="100" w:type="dxa"/>
+              <w:bottom w:w="100" w:type="dxa"/>
+              <w:right w:w="100" w:type="dxa"/>
+            </w:tcMar>
+          </w:tcPr>
+          <w:p>
+            <w:pPr>
+              <w:numPr>
+                <w:ilvl w:val="0"/>
+                <w:numId w:val="4"/>
+              </w:numPr>
+              <w:spacing w:line="240" w:lineRule="auto"/>
+              <w:rPr>
+                <w:rFonts w:ascii="Times New Roman" w:eastAsia="Times New Roman" w:hAnsi="Times New Roman" w:cs="Times New Roman"/>
+                <w:sz w:val="24"/>
+                <w:szCs w:val="24"/>
+              </w:rPr>
+            </w:pPr>
+            <w:r>
+              <w:rPr>
+                <w:rFonts w:ascii="Times New Roman" w:eastAsia="Times New Roman" w:hAnsi="Times New Roman" w:cs="Times New Roman"/>
+                <w:sz w:val="24"/>
+                <w:szCs w:val="24"/>
+              </w:rPr>
+              <w:t xml:space="preserve"> La información del servicio se debió haber actualizado en la base de datos correctamente</w:t>
+            </w:r>
+          </w:p>
+        </w:tc>
+      </w:tr>
+      <w:tr>
+        <w:trPr>
+          <w:trHeight w:val="6270"/>
+        </w:trPr>
+        <w:tc>
+          <w:tcPr>
+            <w:tcW w:w="2100" w:type="dxa"/>
+            <w:tcBorders>
+              <w:top w:val="single" w:sz="4" w:space="0" w:color="000000"/>
+              <w:left w:val="single" w:sz="8" w:space="0" w:color="4F81BD"/>
+              <w:bottom w:val="single" w:sz="4" w:space="0" w:color="000000"/>
+              <w:right w:val="single" w:sz="4" w:space="0" w:color="000000"/>
+            </w:tcBorders>
+            <w:tcMar>
+              <w:top w:w="100" w:type="dxa"/>
+              <w:left w:w="100" w:type="dxa"/>
+              <w:bottom w:w="100" w:type="dxa"/>
+              <w:right w:w="100" w:type="dxa"/>
+            </w:tcMar>
+          </w:tcPr>
+          <w:p>
+            <w:pPr>
+              <w:rPr>
+                <w:rFonts w:ascii="Times New Roman" w:eastAsia="Times New Roman" w:hAnsi="Times New Roman" w:cs="Times New Roman"/>
+                <w:sz w:val="24"/>
+                <w:szCs w:val="24"/>
+              </w:rPr>
+            </w:pPr>
+            <w:r>
+              <w:t>Flujo Principal, Básico o Normal:</w:t>
+            </w:r>
+          </w:p>
+        </w:tc>
+        <w:tc>
+          <w:tcPr>
+            <w:tcW w:w="6720" w:type="dxa"/>
+            <w:tcBorders>
+              <w:top w:val="single" w:sz="4" w:space="0" w:color="000000"/>
+              <w:left w:val="single" w:sz="4" w:space="0" w:color="000000"/>
+              <w:bottom w:val="single" w:sz="4" w:space="0" w:color="000000"/>
+              <w:right w:val="single" w:sz="8" w:space="0" w:color="4F81BD"/>
+            </w:tcBorders>
+            <w:tcMar>
+              <w:top w:w="100" w:type="dxa"/>
+              <w:left w:w="100" w:type="dxa"/>
+              <w:bottom w:w="100" w:type="dxa"/>
+              <w:right w:w="100" w:type="dxa"/>
+            </w:tcMar>
+          </w:tcPr>
+          <w:p>
+            <w:pPr>
+              <w:rPr>
+                <w:rFonts w:ascii="Times New Roman" w:eastAsia="Times New Roman" w:hAnsi="Times New Roman" w:cs="Times New Roman"/>
+                <w:sz w:val="24"/>
+                <w:szCs w:val="24"/>
+              </w:rPr>
+            </w:pPr>
+          </w:p>
+          <w:tbl>
+            <w:tblPr>
+              <w:tblW w:w="6480" w:type="dxa"/>
+              <w:tblLayout w:type="fixed"/>
+              <w:tblLook w:val="0400" w:firstRow="0" w:lastRow="0" w:firstColumn="0" w:lastColumn="0" w:noHBand="0" w:noVBand="1"/>
+            </w:tblPr>
+            <w:tblGrid>
+              <w:gridCol w:w="6480"/>
+            </w:tblGrid>
+            <w:tr>
+              <w:trPr>
+                <w:trHeight w:val="450"/>
+              </w:trPr>
+              <w:tc>
+                <w:tcPr>
+                  <w:tcW w:w="6480" w:type="dxa"/>
+                  <w:tcBorders>
+                    <w:top w:val="single" w:sz="18" w:space="0" w:color="000000"/>
+                    <w:left w:val="single" w:sz="8" w:space="0" w:color="4F81BD"/>
+                    <w:bottom w:val="single" w:sz="4" w:space="0" w:color="000000"/>
+                    <w:right w:val="single" w:sz="4" w:space="0" w:color="000000"/>
+                  </w:tcBorders>
+                  <w:shd w:val="clear" w:color="auto" w:fill="FFFFFF"/>
+                  <w:tcMar>
+                    <w:top w:w="100" w:type="dxa"/>
+                    <w:left w:w="100" w:type="dxa"/>
+                    <w:bottom w:w="100" w:type="dxa"/>
+                    <w:right w:w="100" w:type="dxa"/>
+                  </w:tcMar>
+                </w:tcPr>
+                <w:p>
+                  <w:pPr>
+                    <w:rPr>
+                      <w:rFonts w:ascii="Times New Roman" w:eastAsia="Times New Roman" w:hAnsi="Times New Roman" w:cs="Times New Roman"/>
+                      <w:sz w:val="24"/>
+                      <w:szCs w:val="24"/>
+                      <w:highlight w:val="white"/>
+                    </w:rPr>
+                  </w:pPr>
+                  <w:r>
+                    <w:rPr>
+                      <w:rFonts w:ascii="Times New Roman" w:eastAsia="Times New Roman" w:hAnsi="Times New Roman" w:cs="Times New Roman"/>
+                      <w:sz w:val="24"/>
+                      <w:szCs w:val="24"/>
+                      <w:highlight w:val="white"/>
+                    </w:rPr>
+                    <w:t>1. El usuario indica al sistema editar servicio.</w:t>
+                  </w:r>
+                </w:p>
+              </w:tc>
+            </w:tr>
+            <w:tr>
+              <w:trPr>
+                <w:trHeight w:val="480"/>
+              </w:trPr>
+              <w:tc>
+                <w:tcPr>
+                  <w:tcW w:w="6480" w:type="dxa"/>
+                  <w:tcBorders>
+                    <w:top w:val="single" w:sz="4" w:space="0" w:color="000000"/>
+                    <w:left w:val="single" w:sz="8" w:space="0" w:color="4F81BD"/>
+                    <w:bottom w:val="single" w:sz="4" w:space="0" w:color="000000"/>
+                    <w:right w:val="single" w:sz="4" w:space="0" w:color="000000"/>
+                  </w:tcBorders>
+                  <w:tcMar>
+                    <w:top w:w="100" w:type="dxa"/>
+                    <w:left w:w="100" w:type="dxa"/>
+                    <w:bottom w:w="100" w:type="dxa"/>
+                    <w:right w:w="100" w:type="dxa"/>
+                  </w:tcMar>
+                </w:tcPr>
+                <w:p>
+                  <w:pPr>
+                    <w:rPr>
+                      <w:rFonts w:ascii="Times New Roman" w:eastAsia="Times New Roman" w:hAnsi="Times New Roman" w:cs="Times New Roman"/>
+                      <w:sz w:val="24"/>
+                      <w:szCs w:val="24"/>
+                    </w:rPr>
+                  </w:pPr>
+                  <w:r>
+                    <w:rPr>
+                      <w:rFonts w:ascii="Times New Roman" w:eastAsia="Times New Roman" w:hAnsi="Times New Roman" w:cs="Times New Roman"/>
+                      <w:sz w:val="24"/>
+                      <w:szCs w:val="24"/>
+                    </w:rPr>
+                    <w:t>2. El sistema muestra todos los campos para ser llenados.</w:t>
+                  </w:r>
+                </w:p>
+              </w:tc>
+            </w:tr>
+            <w:tr>
+              <w:trPr>
+                <w:trHeight w:val="630"/>
+              </w:trPr>
+              <w:tc>
+                <w:tcPr>
+                  <w:tcW w:w="6480" w:type="dxa"/>
+                  <w:tcBorders>
+                    <w:top w:val="single" w:sz="4" w:space="0" w:color="000000"/>
+                    <w:left w:val="single" w:sz="8" w:space="0" w:color="4F81BD"/>
+                    <w:bottom w:val="single" w:sz="4" w:space="0" w:color="000000"/>
+                    <w:right w:val="single" w:sz="4" w:space="0" w:color="000000"/>
+                  </w:tcBorders>
+                  <w:tcMar>
+                    <w:top w:w="100" w:type="dxa"/>
+                    <w:left w:w="100" w:type="dxa"/>
+                    <w:bottom w:w="100" w:type="dxa"/>
+                    <w:right w:w="100" w:type="dxa"/>
+                  </w:tcMar>
+                </w:tcPr>
+                <w:p>
+                  <w:pPr>
+                    <w:ind w:right="-566"/>
+                    <w:rPr>
+                      <w:rFonts w:ascii="Times New Roman" w:eastAsia="Times New Roman" w:hAnsi="Times New Roman" w:cs="Times New Roman"/>
+                      <w:sz w:val="24"/>
+                      <w:szCs w:val="24"/>
+                    </w:rPr>
+                  </w:pPr>
+                  <w:r>
+                    <w:rPr>
+                      <w:rFonts w:ascii="Times New Roman" w:eastAsia="Times New Roman" w:hAnsi="Times New Roman" w:cs="Times New Roman"/>
+                      <w:sz w:val="24"/>
+                      <w:szCs w:val="24"/>
+                    </w:rPr>
+                    <w:t>3. El usuario ingresa los datos que desea editar.</w:t>
+                  </w:r>
+                </w:p>
+              </w:tc>
+            </w:tr>
+            <w:tr>
+              <w:trPr>
+                <w:trHeight w:val="364"/>
+              </w:trPr>
+              <w:tc>
+                <w:tcPr>
+                  <w:tcW w:w="6480" w:type="dxa"/>
+                  <w:tcBorders>
+                    <w:top w:val="single" w:sz="4" w:space="0" w:color="000000"/>
+                    <w:left w:val="single" w:sz="8" w:space="0" w:color="4F81BD"/>
+                    <w:bottom w:val="single" w:sz="4" w:space="0" w:color="000000"/>
+                    <w:right w:val="single" w:sz="4" w:space="0" w:color="000000"/>
+                  </w:tcBorders>
+                  <w:tcMar>
+                    <w:top w:w="100" w:type="dxa"/>
+                    <w:left w:w="100" w:type="dxa"/>
+                    <w:bottom w:w="100" w:type="dxa"/>
+                    <w:right w:w="100" w:type="dxa"/>
+                  </w:tcMar>
+                </w:tcPr>
+                <w:p>
+                  <w:pPr>
+                    <w:ind w:right="-566"/>
+                    <w:rPr>
+                      <w:rFonts w:ascii="Times New Roman" w:eastAsia="Times New Roman" w:hAnsi="Times New Roman" w:cs="Times New Roman"/>
+                      <w:sz w:val="24"/>
+                      <w:szCs w:val="24"/>
+                    </w:rPr>
+                  </w:pPr>
+                  <w:r>
+                    <w:rPr>
+                      <w:rFonts w:ascii="Times New Roman" w:eastAsia="Times New Roman" w:hAnsi="Times New Roman" w:cs="Times New Roman"/>
+                      <w:sz w:val="24"/>
+                      <w:szCs w:val="24"/>
+                    </w:rPr>
+                    <w:t>4. El usuario indica al sistema actualizar los datos.</w:t>
+                  </w:r>
+                </w:p>
+              </w:tc>
+            </w:tr>
+            <w:tr>
+              <w:trPr>
+                <w:trHeight w:val="479"/>
+              </w:trPr>
+              <w:tc>
+                <w:tcPr>
+                  <w:tcW w:w="6480" w:type="dxa"/>
+                  <w:tcBorders>
+                    <w:top w:val="single" w:sz="4" w:space="0" w:color="000000"/>
+                    <w:left w:val="single" w:sz="8" w:space="0" w:color="4F81BD"/>
+                    <w:bottom w:val="single" w:sz="4" w:space="0" w:color="000000"/>
+                    <w:right w:val="single" w:sz="4" w:space="0" w:color="000000"/>
+                  </w:tcBorders>
+                  <w:tcMar>
+                    <w:top w:w="100" w:type="dxa"/>
+                    <w:left w:w="100" w:type="dxa"/>
+                    <w:bottom w:w="100" w:type="dxa"/>
+                    <w:right w:w="100" w:type="dxa"/>
+                  </w:tcMar>
+                </w:tcPr>
+                <w:p>
+                  <w:pPr>
+                    <w:rPr>
+                      <w:rFonts w:ascii="Times New Roman" w:eastAsia="Times New Roman" w:hAnsi="Times New Roman" w:cs="Times New Roman"/>
+                      <w:sz w:val="24"/>
+                      <w:szCs w:val="24"/>
+                    </w:rPr>
+                  </w:pPr>
+                  <w:r>
+                    <w:rPr>
+                      <w:rFonts w:ascii="Times New Roman" w:eastAsia="Times New Roman" w:hAnsi="Times New Roman" w:cs="Times New Roman"/>
+                      <w:sz w:val="24"/>
+                      <w:szCs w:val="24"/>
+                    </w:rPr>
+                    <w:t>5. El sistema da un mensaje de confirmación.</w:t>
+                  </w:r>
+                </w:p>
+              </w:tc>
+            </w:tr>
+            <w:tr>
+              <w:trPr>
+                <w:trHeight w:val="570"/>
+              </w:trPr>
+              <w:tc>
+                <w:tcPr>
+                  <w:tcW w:w="6480" w:type="dxa"/>
+                  <w:tcBorders>
+                    <w:top w:val="single" w:sz="4" w:space="0" w:color="000000"/>
+                    <w:left w:val="single" w:sz="8" w:space="0" w:color="4F81BD"/>
+                    <w:bottom w:val="single" w:sz="4" w:space="0" w:color="000000"/>
+                    <w:right w:val="single" w:sz="4" w:space="0" w:color="000000"/>
+                  </w:tcBorders>
+                  <w:tcMar>
+                    <w:top w:w="100" w:type="dxa"/>
+                    <w:left w:w="100" w:type="dxa"/>
+                    <w:bottom w:w="100" w:type="dxa"/>
+                    <w:right w:w="100" w:type="dxa"/>
+                  </w:tcMar>
+                </w:tcPr>
+                <w:p>
+                  <w:pPr>
+                    <w:rPr>
+                      <w:rFonts w:ascii="Times New Roman" w:eastAsia="Times New Roman" w:hAnsi="Times New Roman" w:cs="Times New Roman"/>
+                      <w:sz w:val="24"/>
+                      <w:szCs w:val="24"/>
+                    </w:rPr>
+                  </w:pPr>
+                  <w:r>
+                    <w:rPr>
+                      <w:rFonts w:ascii="Times New Roman" w:eastAsia="Times New Roman" w:hAnsi="Times New Roman" w:cs="Times New Roman"/>
+                      <w:sz w:val="24"/>
+                      <w:szCs w:val="24"/>
+                    </w:rPr>
+                    <w:t>6. El usuario acepta el mensaje de confirmación.</w:t>
+                  </w:r>
+                </w:p>
+              </w:tc>
+            </w:tr>
+            <w:tr>
+              <w:trPr>
+                <w:trHeight w:val="570"/>
+              </w:trPr>
+              <w:tc>
+                <w:tcPr>
+                  <w:tcW w:w="6480" w:type="dxa"/>
+                  <w:tcBorders>
+                    <w:top w:val="single" w:sz="4" w:space="0" w:color="000000"/>
+                    <w:left w:val="single" w:sz="8" w:space="0" w:color="4F81BD"/>
+                    <w:bottom w:val="single" w:sz="4" w:space="0" w:color="000000"/>
+                    <w:right w:val="single" w:sz="4" w:space="0" w:color="000000"/>
+                  </w:tcBorders>
+                  <w:tcMar>
+                    <w:top w:w="100" w:type="dxa"/>
+                    <w:left w:w="100" w:type="dxa"/>
+                    <w:bottom w:w="100" w:type="dxa"/>
+                    <w:right w:w="100" w:type="dxa"/>
+                  </w:tcMar>
+                </w:tcPr>
+                <w:p>
+                  <w:pPr>
+                    <w:rPr>
+                      <w:rFonts w:ascii="Times New Roman" w:eastAsia="Times New Roman" w:hAnsi="Times New Roman" w:cs="Times New Roman"/>
+                      <w:sz w:val="24"/>
+                      <w:szCs w:val="24"/>
+                    </w:rPr>
+                  </w:pPr>
+                  <w:r>
+                    <w:rPr>
+                      <w:rFonts w:ascii="Times New Roman" w:eastAsia="Times New Roman" w:hAnsi="Times New Roman" w:cs="Times New Roman"/>
+                      <w:sz w:val="24"/>
+                      <w:szCs w:val="24"/>
+                    </w:rPr>
+                    <w:t>7. El sistema valida los datos y los registra.</w:t>
+                  </w:r>
+                </w:p>
+              </w:tc>
+            </w:tr>
+            <w:tr>
+              <w:trPr>
+                <w:trHeight w:val="585"/>
+              </w:trPr>
+              <w:tc>
+                <w:tcPr>
+                  <w:tcW w:w="6480" w:type="dxa"/>
+                  <w:tcBorders>
+                    <w:top w:val="single" w:sz="4" w:space="0" w:color="000000"/>
+                    <w:left w:val="single" w:sz="8" w:space="0" w:color="4F81BD"/>
+                    <w:bottom w:val="single" w:sz="4" w:space="0" w:color="000000"/>
+                    <w:right w:val="single" w:sz="4" w:space="0" w:color="000000"/>
+                  </w:tcBorders>
+                  <w:tcMar>
+                    <w:top w:w="100" w:type="dxa"/>
+                    <w:left w:w="100" w:type="dxa"/>
+                    <w:bottom w:w="100" w:type="dxa"/>
+                    <w:right w:w="100" w:type="dxa"/>
+                  </w:tcMar>
+                </w:tcPr>
+                <w:p>
+                  <w:pPr>
+                    <w:rPr>
+                      <w:rFonts w:ascii="Times New Roman" w:eastAsia="Times New Roman" w:hAnsi="Times New Roman" w:cs="Times New Roman"/>
+                      <w:sz w:val="24"/>
+                      <w:szCs w:val="24"/>
+                    </w:rPr>
+                  </w:pPr>
+                  <w:r>
+                    <w:rPr>
+                      <w:rFonts w:ascii="Times New Roman" w:eastAsia="Times New Roman" w:hAnsi="Times New Roman" w:cs="Times New Roman"/>
+                      <w:sz w:val="24"/>
+                      <w:szCs w:val="24"/>
+                    </w:rPr>
+                    <w:t>8. El sistema muestra un mensaje de éxito.</w:t>
+                  </w:r>
+                </w:p>
+              </w:tc>
+            </w:tr>
+          </w:tbl>
+          <w:p>
+            <w:pPr>
+              <w:rPr>
+                <w:rFonts w:ascii="Times New Roman" w:eastAsia="Times New Roman" w:hAnsi="Times New Roman" w:cs="Times New Roman"/>
+                <w:sz w:val="24"/>
+                <w:szCs w:val="24"/>
+              </w:rPr>
+            </w:pPr>
+          </w:p>
+        </w:tc>
+      </w:tr>
+      <w:tr>
+        <w:trPr>
+          <w:trHeight w:val="2610"/>
+        </w:trPr>
+        <w:tc>
+          <w:tcPr>
+            <w:tcW w:w="2100" w:type="dxa"/>
+            <w:tcBorders>
+              <w:top w:val="single" w:sz="4" w:space="0" w:color="000000"/>
+              <w:left w:val="single" w:sz="8" w:space="0" w:color="4F81BD"/>
+              <w:bottom w:val="single" w:sz="4" w:space="0" w:color="000000"/>
+              <w:right w:val="single" w:sz="4" w:space="0" w:color="000000"/>
+            </w:tcBorders>
+            <w:tcMar>
+              <w:top w:w="100" w:type="dxa"/>
+              <w:left w:w="100" w:type="dxa"/>
+              <w:bottom w:w="100" w:type="dxa"/>
+              <w:right w:w="100" w:type="dxa"/>
+            </w:tcMar>
+          </w:tcPr>
+          <w:p>
+            <w:pPr>
+              <w:rPr>
+                <w:rFonts w:ascii="Times New Roman" w:eastAsia="Times New Roman" w:hAnsi="Times New Roman" w:cs="Times New Roman"/>
+                <w:sz w:val="24"/>
+                <w:szCs w:val="24"/>
+              </w:rPr>
+            </w:pPr>
+            <w:r>
+              <w:t>Flujos alternativos</w:t>
+            </w:r>
+          </w:p>
+        </w:tc>
+        <w:tc>
+          <w:tcPr>
+            <w:tcW w:w="6720" w:type="dxa"/>
+            <w:tcBorders>
+              <w:top w:val="single" w:sz="4" w:space="0" w:color="000000"/>
+              <w:left w:val="single" w:sz="4" w:space="0" w:color="000000"/>
+              <w:bottom w:val="single" w:sz="4" w:space="0" w:color="000000"/>
+              <w:right w:val="single" w:sz="8" w:space="0" w:color="4F81BD"/>
+            </w:tcBorders>
+            <w:tcMar>
+              <w:top w:w="100" w:type="dxa"/>
+              <w:left w:w="100" w:type="dxa"/>
+              <w:bottom w:w="100" w:type="dxa"/>
+              <w:right w:w="100" w:type="dxa"/>
+            </w:tcMar>
+          </w:tcPr>
+          <w:p>
+            <w:pPr>
+              <w:rPr>
+                <w:rFonts w:ascii="Times New Roman" w:eastAsia="Times New Roman" w:hAnsi="Times New Roman" w:cs="Times New Roman"/>
+                <w:sz w:val="24"/>
+                <w:szCs w:val="24"/>
+              </w:rPr>
+            </w:pPr>
+            <w:r>
+              <w:rPr>
+                <w:rFonts w:ascii="Times New Roman" w:eastAsia="Times New Roman" w:hAnsi="Times New Roman" w:cs="Times New Roman"/>
+                <w:sz w:val="24"/>
+                <w:szCs w:val="24"/>
+              </w:rPr>
+              <w:t>5.El usuario cancela el proceso</w:t>
+            </w:r>
+          </w:p>
+          <w:p>
+            <w:pPr>
+              <w:rPr>
+                <w:rFonts w:ascii="Times New Roman" w:eastAsia="Times New Roman" w:hAnsi="Times New Roman" w:cs="Times New Roman"/>
+                <w:sz w:val="24"/>
+                <w:szCs w:val="24"/>
+              </w:rPr>
+            </w:pPr>
+            <w:r>
+              <w:rPr>
+                <w:rFonts w:ascii="Times New Roman" w:eastAsia="Times New Roman" w:hAnsi="Times New Roman" w:cs="Times New Roman"/>
+                <w:sz w:val="24"/>
+                <w:szCs w:val="24"/>
+              </w:rPr>
+              <w:t xml:space="preserve">    5.1 El sistema muestra los campos con los datos sin cambiar</w:t>
+            </w:r>
+          </w:p>
+          <w:p>
+            <w:pPr>
+              <w:rPr>
+                <w:rFonts w:ascii="Times New Roman" w:eastAsia="Times New Roman" w:hAnsi="Times New Roman" w:cs="Times New Roman"/>
+                <w:sz w:val="24"/>
+                <w:szCs w:val="24"/>
+              </w:rPr>
+            </w:pPr>
+            <w:r>
+              <w:rPr>
+                <w:rFonts w:ascii="Times New Roman" w:eastAsia="Times New Roman" w:hAnsi="Times New Roman" w:cs="Times New Roman"/>
+                <w:sz w:val="24"/>
+                <w:szCs w:val="24"/>
+              </w:rPr>
+              <w:t>7.El sistema encuentra error en la validación.</w:t>
+            </w:r>
+          </w:p>
+          <w:p>
+            <w:pPr>
+              <w:rPr>
+                <w:rFonts w:ascii="Times New Roman" w:eastAsia="Times New Roman" w:hAnsi="Times New Roman" w:cs="Times New Roman"/>
+                <w:sz w:val="24"/>
+                <w:szCs w:val="24"/>
+              </w:rPr>
+            </w:pPr>
+            <w:r>
+              <w:rPr>
+                <w:rFonts w:ascii="Times New Roman" w:eastAsia="Times New Roman" w:hAnsi="Times New Roman" w:cs="Times New Roman"/>
+                <w:sz w:val="24"/>
+                <w:szCs w:val="24"/>
+              </w:rPr>
+              <w:t xml:space="preserve">   7.1 El sistema muestra un mensaje de error.</w:t>
+            </w:r>
+          </w:p>
+          <w:p>
+            <w:pPr>
+              <w:rPr>
+                <w:rFonts w:ascii="Times New Roman" w:eastAsia="Times New Roman" w:hAnsi="Times New Roman" w:cs="Times New Roman"/>
+                <w:sz w:val="24"/>
+                <w:szCs w:val="24"/>
+              </w:rPr>
+            </w:pPr>
+            <w:r>
+              <w:rPr>
+                <w:rFonts w:ascii="Times New Roman" w:eastAsia="Times New Roman" w:hAnsi="Times New Roman" w:cs="Times New Roman"/>
+                <w:sz w:val="24"/>
+                <w:szCs w:val="24"/>
+              </w:rPr>
+              <w:t xml:space="preserve">   7.2 El sistema muestra los campos con los datos ingresados para</w:t>
+            </w:r>
+          </w:p>
+          <w:p>
+            <w:pPr>
+              <w:rPr>
+                <w:rFonts w:ascii="Times New Roman" w:eastAsia="Times New Roman" w:hAnsi="Times New Roman" w:cs="Times New Roman"/>
+                <w:sz w:val="24"/>
+                <w:szCs w:val="24"/>
+              </w:rPr>
+            </w:pPr>
+            <w:r>
+              <w:rPr>
+                <w:rFonts w:ascii="Times New Roman" w:eastAsia="Times New Roman" w:hAnsi="Times New Roman" w:cs="Times New Roman"/>
+                <w:sz w:val="24"/>
+                <w:szCs w:val="24"/>
+              </w:rPr>
+              <w:t xml:space="preserve">        continuar el  proceso</w:t>
+            </w:r>
+          </w:p>
+        </w:tc>
+      </w:tr>
+      <w:tr>
+        <w:trPr>
+          <w:trHeight w:val="467"/>
+        </w:trPr>
+        <w:tc>
+          <w:tcPr>
+            <w:tcW w:w="2100" w:type="dxa"/>
+            <w:tcBorders>
+              <w:top w:val="single" w:sz="4" w:space="0" w:color="000000"/>
+              <w:left w:val="single" w:sz="8" w:space="0" w:color="4F81BD"/>
+              <w:bottom w:val="single" w:sz="4" w:space="0" w:color="000000"/>
+              <w:right w:val="single" w:sz="4" w:space="0" w:color="000000"/>
+            </w:tcBorders>
+            <w:tcMar>
+              <w:top w:w="100" w:type="dxa"/>
+              <w:left w:w="100" w:type="dxa"/>
+              <w:bottom w:w="100" w:type="dxa"/>
+              <w:right w:w="100" w:type="dxa"/>
+            </w:tcMar>
+          </w:tcPr>
+          <w:p>
+            <w:r>
+              <w:t>Frecuencia ocurrencia:</w:t>
+            </w:r>
+          </w:p>
+        </w:tc>
+        <w:tc>
+          <w:tcPr>
+            <w:tcW w:w="6720" w:type="dxa"/>
+            <w:tcBorders>
+              <w:top w:val="single" w:sz="4" w:space="0" w:color="000000"/>
+              <w:left w:val="single" w:sz="4" w:space="0" w:color="000000"/>
+              <w:bottom w:val="single" w:sz="4" w:space="0" w:color="000000"/>
+              <w:right w:val="single" w:sz="8" w:space="0" w:color="4F81BD"/>
+            </w:tcBorders>
+            <w:tcMar>
+              <w:top w:w="100" w:type="dxa"/>
+              <w:left w:w="100" w:type="dxa"/>
+              <w:bottom w:w="100" w:type="dxa"/>
+              <w:right w:w="100" w:type="dxa"/>
+            </w:tcMar>
+          </w:tcPr>
+          <w:p>
+            <w:pPr>
+              <w:rPr>
+                <w:rFonts w:ascii="Times New Roman" w:eastAsia="Times New Roman" w:hAnsi="Times New Roman" w:cs="Times New Roman"/>
+                <w:sz w:val="24"/>
+                <w:szCs w:val="24"/>
+              </w:rPr>
+            </w:pPr>
+            <w:r>
+              <w:rPr>
+                <w:rFonts w:ascii="Times New Roman" w:eastAsia="Times New Roman" w:hAnsi="Times New Roman" w:cs="Times New Roman"/>
+                <w:sz w:val="24"/>
+                <w:szCs w:val="24"/>
+              </w:rPr>
+              <w:t>Continua</w:t>
+            </w:r>
+          </w:p>
+        </w:tc>
+      </w:tr>
+    </w:tbl>
+    <w:p>
+      <w:pPr>
+        <w:rPr>
+          <w:rFonts w:ascii="Times New Roman" w:eastAsia="Times New Roman" w:hAnsi="Times New Roman" w:cs="Times New Roman"/>
+          <w:b/>
+          <w:sz w:val="24"/>
+          <w:szCs w:val="24"/>
+          <w:highlight w:val="white"/>
+        </w:rPr>
+      </w:pPr>
+    </w:p>
+    <w:p>
+      <w:pPr>
+        <w:rPr>
+          <w:rFonts w:ascii="Times New Roman" w:eastAsia="Times New Roman" w:hAnsi="Times New Roman" w:cs="Times New Roman"/>
+          <w:b/>
+          <w:sz w:val="24"/>
+          <w:szCs w:val="24"/>
+          <w:highlight w:val="white"/>
+        </w:rPr>
+      </w:pPr>
+      <w:r>
+        <w:rPr>
+          <w:rFonts w:ascii="Times New Roman" w:eastAsia="Times New Roman" w:hAnsi="Times New Roman" w:cs="Times New Roman"/>
+          <w:b/>
+          <w:sz w:val="24"/>
+          <w:szCs w:val="24"/>
+          <w:highlight w:val="white"/>
+        </w:rPr>
+        <w:br w:type="page"/>
+      </w:r>
+    </w:p>
+    <w:tbl>
+      <w:tblPr>
+        <w:tblW w:w="9062" w:type="dxa"/>
+        <w:tblLayout w:type="fixed"/>
+        <w:tblLook w:val="0400" w:firstRow="0" w:lastRow="0" w:firstColumn="0" w:lastColumn="0" w:noHBand="0" w:noVBand="1"/>
+      </w:tblPr>
+      <w:tblGrid>
+        <w:gridCol w:w="2100"/>
+        <w:gridCol w:w="6962"/>
+      </w:tblGrid>
+      <w:tr>
+        <w:trPr>
+          <w:trHeight w:val="380"/>
+        </w:trPr>
+        <w:tc>
+          <w:tcPr>
+            <w:tcW w:w="9062" w:type="dxa"/>
+            <w:gridSpan w:val="2"/>
+            <w:tcBorders>
+              <w:top w:val="single" w:sz="18" w:space="0" w:color="000000"/>
+              <w:left w:val="single" w:sz="8" w:space="0" w:color="4F81BD"/>
+              <w:bottom w:val="single" w:sz="4" w:space="0" w:color="000000"/>
+              <w:right w:val="single" w:sz="8" w:space="0" w:color="4F81BD"/>
+            </w:tcBorders>
+            <w:tcMar>
+              <w:top w:w="100" w:type="dxa"/>
+              <w:left w:w="100" w:type="dxa"/>
+              <w:bottom w:w="100" w:type="dxa"/>
+              <w:right w:w="100" w:type="dxa"/>
+            </w:tcMar>
+          </w:tcPr>
+          <w:p>
+            <w:r>
+              <w:lastRenderedPageBreak/>
+              <w:t xml:space="preserve">Caso de Uso: Consultar </w:t>
+            </w:r>
+            <w:r>
+              <w:rPr>
+                <w:rFonts w:ascii="Times New Roman" w:eastAsia="Times New Roman" w:hAnsi="Times New Roman" w:cs="Times New Roman"/>
+                <w:sz w:val="24"/>
+                <w:szCs w:val="24"/>
+              </w:rPr>
+              <w:t>estado de habitación</w:t>
+            </w:r>
+          </w:p>
+        </w:tc>
+      </w:tr>
+      <w:tr>
+        <w:trPr>
+          <w:trHeight w:val="360"/>
+        </w:trPr>
+        <w:tc>
+          <w:tcPr>
+            <w:tcW w:w="2100" w:type="dxa"/>
+            <w:tcBorders>
+              <w:top w:val="single" w:sz="4" w:space="0" w:color="000000"/>
+              <w:left w:val="single" w:sz="8" w:space="0" w:color="4F81BD"/>
+              <w:bottom w:val="single" w:sz="4" w:space="0" w:color="000000"/>
+              <w:right w:val="single" w:sz="4" w:space="0" w:color="000000"/>
+            </w:tcBorders>
+            <w:tcMar>
+              <w:top w:w="100" w:type="dxa"/>
+              <w:left w:w="100" w:type="dxa"/>
+              <w:bottom w:w="100" w:type="dxa"/>
+              <w:right w:w="100" w:type="dxa"/>
+            </w:tcMar>
+          </w:tcPr>
+          <w:p>
+            <w:r>
+              <w:t>Referencia/s:</w:t>
+            </w:r>
+          </w:p>
+        </w:tc>
+        <w:tc>
+          <w:tcPr>
+            <w:tcW w:w="6962" w:type="dxa"/>
+            <w:tcBorders>
+              <w:top w:val="single" w:sz="4" w:space="0" w:color="000000"/>
+              <w:left w:val="single" w:sz="4" w:space="0" w:color="000000"/>
+              <w:bottom w:val="single" w:sz="4" w:space="0" w:color="000000"/>
+              <w:right w:val="single" w:sz="8" w:space="0" w:color="4F81BD"/>
+            </w:tcBorders>
+            <w:tcMar>
+              <w:top w:w="100" w:type="dxa"/>
+              <w:left w:w="100" w:type="dxa"/>
+              <w:bottom w:w="100" w:type="dxa"/>
+              <w:right w:w="100" w:type="dxa"/>
+            </w:tcMar>
+          </w:tcPr>
+          <w:p>
+            <w:pPr>
+              <w:rPr>
+                <w:rFonts w:ascii="Times New Roman" w:eastAsia="Times New Roman" w:hAnsi="Times New Roman" w:cs="Times New Roman"/>
+                <w:sz w:val="24"/>
+                <w:szCs w:val="24"/>
+              </w:rPr>
+            </w:pPr>
+            <w:r>
+              <w:rPr>
+                <w:rFonts w:ascii="Times New Roman" w:eastAsia="Times New Roman" w:hAnsi="Times New Roman" w:cs="Times New Roman"/>
+                <w:sz w:val="24"/>
+                <w:szCs w:val="24"/>
+              </w:rPr>
+              <w:t>RF018</w:t>
+            </w:r>
+          </w:p>
+        </w:tc>
+      </w:tr>
+      <w:tr>
+        <w:trPr>
+          <w:trHeight w:val="398"/>
+        </w:trPr>
+        <w:tc>
+          <w:tcPr>
+            <w:tcW w:w="2100" w:type="dxa"/>
+            <w:tcBorders>
+              <w:top w:val="single" w:sz="4" w:space="0" w:color="000000"/>
+              <w:left w:val="single" w:sz="8" w:space="0" w:color="4F81BD"/>
+              <w:bottom w:val="single" w:sz="4" w:space="0" w:color="000000"/>
+              <w:right w:val="single" w:sz="4" w:space="0" w:color="000000"/>
+            </w:tcBorders>
+            <w:tcMar>
+              <w:top w:w="100" w:type="dxa"/>
+              <w:left w:w="100" w:type="dxa"/>
+              <w:bottom w:w="100" w:type="dxa"/>
+              <w:right w:w="100" w:type="dxa"/>
+            </w:tcMar>
+          </w:tcPr>
+          <w:p>
+            <w:pPr>
+              <w:rPr>
+                <w:rFonts w:ascii="Times New Roman" w:eastAsia="Times New Roman" w:hAnsi="Times New Roman" w:cs="Times New Roman"/>
+                <w:sz w:val="24"/>
+                <w:szCs w:val="24"/>
+              </w:rPr>
+            </w:pPr>
+            <w:r>
+              <w:t>Actores:</w:t>
+            </w:r>
+          </w:p>
+        </w:tc>
+        <w:tc>
+          <w:tcPr>
+            <w:tcW w:w="6962" w:type="dxa"/>
+            <w:tcBorders>
+              <w:top w:val="single" w:sz="4" w:space="0" w:color="000000"/>
+              <w:left w:val="single" w:sz="4" w:space="0" w:color="000000"/>
+              <w:bottom w:val="single" w:sz="4" w:space="0" w:color="000000"/>
+              <w:right w:val="single" w:sz="8" w:space="0" w:color="4F81BD"/>
+            </w:tcBorders>
+            <w:tcMar>
+              <w:top w:w="100" w:type="dxa"/>
+              <w:left w:w="100" w:type="dxa"/>
+              <w:bottom w:w="100" w:type="dxa"/>
+              <w:right w:w="100" w:type="dxa"/>
+            </w:tcMar>
+          </w:tcPr>
+          <w:p>
+            <w:pPr>
+              <w:rPr>
+                <w:rFonts w:ascii="Times New Roman" w:eastAsia="Times New Roman" w:hAnsi="Times New Roman" w:cs="Times New Roman"/>
+                <w:sz w:val="24"/>
+                <w:szCs w:val="24"/>
+              </w:rPr>
+            </w:pPr>
+            <w:r>
+              <w:rPr>
+                <w:rFonts w:ascii="Times New Roman" w:eastAsia="Times New Roman" w:hAnsi="Times New Roman" w:cs="Times New Roman"/>
+                <w:sz w:val="24"/>
+                <w:szCs w:val="24"/>
+              </w:rPr>
+              <w:t>Turista</w:t>
+            </w:r>
+          </w:p>
+        </w:tc>
+      </w:tr>
+      <w:tr>
+        <w:trPr>
+          <w:trHeight w:val="80"/>
+        </w:trPr>
+        <w:tc>
+          <w:tcPr>
+            <w:tcW w:w="2100" w:type="dxa"/>
+            <w:tcBorders>
+              <w:top w:val="single" w:sz="4" w:space="0" w:color="000000"/>
+              <w:left w:val="single" w:sz="8" w:space="0" w:color="4F81BD"/>
+              <w:bottom w:val="single" w:sz="4" w:space="0" w:color="000000"/>
+              <w:right w:val="single" w:sz="4" w:space="0" w:color="000000"/>
+            </w:tcBorders>
+            <w:tcMar>
+              <w:top w:w="100" w:type="dxa"/>
+              <w:left w:w="100" w:type="dxa"/>
+              <w:bottom w:w="100" w:type="dxa"/>
+              <w:right w:w="100" w:type="dxa"/>
+            </w:tcMar>
+          </w:tcPr>
+          <w:p>
+            <w:pPr>
+              <w:rPr>
+                <w:rFonts w:ascii="Times New Roman" w:eastAsia="Times New Roman" w:hAnsi="Times New Roman" w:cs="Times New Roman"/>
+                <w:sz w:val="24"/>
+                <w:szCs w:val="24"/>
+              </w:rPr>
+            </w:pPr>
+            <w:r>
+              <w:t>Precondiciones: </w:t>
+            </w:r>
+          </w:p>
+        </w:tc>
+        <w:tc>
+          <w:tcPr>
+            <w:tcW w:w="6962" w:type="dxa"/>
+            <w:tcBorders>
+              <w:top w:val="single" w:sz="4" w:space="0" w:color="000000"/>
+              <w:left w:val="single" w:sz="4" w:space="0" w:color="000000"/>
+              <w:bottom w:val="single" w:sz="4" w:space="0" w:color="000000"/>
+              <w:right w:val="single" w:sz="8" w:space="0" w:color="4F81BD"/>
+            </w:tcBorders>
+            <w:tcMar>
+              <w:top w:w="100" w:type="dxa"/>
+              <w:left w:w="100" w:type="dxa"/>
+              <w:bottom w:w="100" w:type="dxa"/>
+              <w:right w:w="100" w:type="dxa"/>
+            </w:tcMar>
+          </w:tcPr>
+          <w:p>
+            <w:pPr>
+              <w:pStyle w:val="Prrafodelista"/>
+              <w:numPr>
+                <w:ilvl w:val="0"/>
+                <w:numId w:val="5"/>
+              </w:numPr>
+              <w:spacing w:after="0" w:line="240" w:lineRule="auto"/>
+              <w:rPr>
+                <w:rFonts w:ascii="Times New Roman" w:eastAsia="Times New Roman" w:hAnsi="Times New Roman" w:cs="Times New Roman"/>
+                <w:sz w:val="24"/>
+                <w:szCs w:val="24"/>
+              </w:rPr>
+            </w:pPr>
+            <w:r>
+              <w:rPr>
+                <w:rFonts w:ascii="Times New Roman" w:eastAsia="Times New Roman" w:hAnsi="Times New Roman" w:cs="Times New Roman"/>
+                <w:sz w:val="24"/>
+                <w:szCs w:val="24"/>
+              </w:rPr>
+              <w:t xml:space="preserve">El usuario se debió autenticar correctamente </w:t>
+            </w:r>
+          </w:p>
+        </w:tc>
+      </w:tr>
+      <w:tr>
+        <w:trPr>
+          <w:trHeight w:val="398"/>
+        </w:trPr>
+        <w:tc>
+          <w:tcPr>
+            <w:tcW w:w="2100" w:type="dxa"/>
+            <w:tcBorders>
+              <w:top w:val="single" w:sz="4" w:space="0" w:color="000000"/>
+              <w:left w:val="single" w:sz="8" w:space="0" w:color="4F81BD"/>
+              <w:bottom w:val="single" w:sz="4" w:space="0" w:color="000000"/>
+              <w:right w:val="single" w:sz="4" w:space="0" w:color="000000"/>
+            </w:tcBorders>
+            <w:tcMar>
+              <w:top w:w="100" w:type="dxa"/>
+              <w:left w:w="100" w:type="dxa"/>
+              <w:bottom w:w="100" w:type="dxa"/>
+              <w:right w:w="100" w:type="dxa"/>
+            </w:tcMar>
+          </w:tcPr>
+          <w:p>
+            <w:pPr>
+              <w:rPr>
+                <w:rFonts w:ascii="Times New Roman" w:eastAsia="Times New Roman" w:hAnsi="Times New Roman" w:cs="Times New Roman"/>
+                <w:sz w:val="24"/>
+                <w:szCs w:val="24"/>
+              </w:rPr>
+            </w:pPr>
+            <w:r>
+              <w:t>Poscondiciones</w:t>
+            </w:r>
+          </w:p>
+        </w:tc>
+        <w:tc>
+          <w:tcPr>
+            <w:tcW w:w="6962" w:type="dxa"/>
+            <w:tcBorders>
+              <w:top w:val="single" w:sz="4" w:space="0" w:color="000000"/>
+              <w:left w:val="single" w:sz="4" w:space="0" w:color="000000"/>
+              <w:bottom w:val="single" w:sz="4" w:space="0" w:color="000000"/>
+              <w:right w:val="single" w:sz="8" w:space="0" w:color="4F81BD"/>
+            </w:tcBorders>
+            <w:tcMar>
+              <w:top w:w="100" w:type="dxa"/>
+              <w:left w:w="100" w:type="dxa"/>
+              <w:bottom w:w="100" w:type="dxa"/>
+              <w:right w:w="100" w:type="dxa"/>
+            </w:tcMar>
+          </w:tcPr>
+          <w:p>
+            <w:pPr>
+              <w:numPr>
+                <w:ilvl w:val="0"/>
+                <w:numId w:val="4"/>
+              </w:numPr>
+              <w:spacing w:line="240" w:lineRule="auto"/>
+              <w:rPr>
+                <w:rFonts w:ascii="Times New Roman" w:eastAsia="Times New Roman" w:hAnsi="Times New Roman" w:cs="Times New Roman"/>
+                <w:sz w:val="24"/>
+                <w:szCs w:val="24"/>
+              </w:rPr>
+            </w:pPr>
+            <w:r>
+              <w:rPr>
+                <w:rFonts w:ascii="Times New Roman" w:eastAsia="Times New Roman" w:hAnsi="Times New Roman" w:cs="Times New Roman"/>
+                <w:sz w:val="24"/>
+                <w:szCs w:val="24"/>
+              </w:rPr>
+              <w:t xml:space="preserve"> El estado de las habitaciones se debió haber mostrado correctamente</w:t>
+            </w:r>
+          </w:p>
+        </w:tc>
+      </w:tr>
+      <w:tr>
+        <w:trPr>
+          <w:trHeight w:val="2620"/>
+        </w:trPr>
+        <w:tc>
+          <w:tcPr>
+            <w:tcW w:w="2100" w:type="dxa"/>
+            <w:tcBorders>
+              <w:top w:val="single" w:sz="4" w:space="0" w:color="000000"/>
+              <w:left w:val="single" w:sz="8" w:space="0" w:color="4F81BD"/>
+              <w:bottom w:val="single" w:sz="4" w:space="0" w:color="000000"/>
+              <w:right w:val="single" w:sz="4" w:space="0" w:color="000000"/>
+            </w:tcBorders>
+            <w:tcMar>
+              <w:top w:w="100" w:type="dxa"/>
+              <w:left w:w="100" w:type="dxa"/>
+              <w:bottom w:w="100" w:type="dxa"/>
+              <w:right w:w="100" w:type="dxa"/>
+            </w:tcMar>
+          </w:tcPr>
+          <w:p>
+            <w:pPr>
+              <w:rPr>
+                <w:rFonts w:ascii="Times New Roman" w:eastAsia="Times New Roman" w:hAnsi="Times New Roman" w:cs="Times New Roman"/>
+                <w:sz w:val="24"/>
+                <w:szCs w:val="24"/>
+              </w:rPr>
+            </w:pPr>
+            <w:r>
+              <w:t>Flujo Principal, Básico o Normal:</w:t>
+            </w:r>
+          </w:p>
+        </w:tc>
+        <w:tc>
+          <w:tcPr>
+            <w:tcW w:w="6962" w:type="dxa"/>
+            <w:tcBorders>
+              <w:top w:val="single" w:sz="4" w:space="0" w:color="000000"/>
+              <w:left w:val="single" w:sz="4" w:space="0" w:color="000000"/>
+              <w:bottom w:val="single" w:sz="4" w:space="0" w:color="000000"/>
+              <w:right w:val="single" w:sz="8" w:space="0" w:color="4F81BD"/>
+            </w:tcBorders>
+            <w:tcMar>
+              <w:top w:w="100" w:type="dxa"/>
+              <w:left w:w="100" w:type="dxa"/>
+              <w:bottom w:w="100" w:type="dxa"/>
+              <w:right w:w="100" w:type="dxa"/>
+            </w:tcMar>
+          </w:tcPr>
+          <w:p>
+            <w:pPr>
+              <w:rPr>
+                <w:rFonts w:ascii="Times New Roman" w:eastAsia="Times New Roman" w:hAnsi="Times New Roman" w:cs="Times New Roman"/>
+                <w:sz w:val="24"/>
+                <w:szCs w:val="24"/>
+              </w:rPr>
+            </w:pPr>
+          </w:p>
+          <w:tbl>
+            <w:tblPr>
+              <w:tblW w:w="6480" w:type="dxa"/>
+              <w:tblLayout w:type="fixed"/>
+              <w:tblLook w:val="0400" w:firstRow="0" w:lastRow="0" w:firstColumn="0" w:lastColumn="0" w:noHBand="0" w:noVBand="1"/>
+            </w:tblPr>
+            <w:tblGrid>
+              <w:gridCol w:w="6480"/>
+            </w:tblGrid>
+            <w:tr>
+              <w:trPr>
+                <w:trHeight w:val="450"/>
+              </w:trPr>
+              <w:tc>
+                <w:tcPr>
+                  <w:tcW w:w="6480" w:type="dxa"/>
+                  <w:tcBorders>
+                    <w:top w:val="single" w:sz="18" w:space="0" w:color="000000"/>
+                    <w:left w:val="single" w:sz="8" w:space="0" w:color="4F81BD"/>
+                    <w:bottom w:val="single" w:sz="4" w:space="0" w:color="000000"/>
+                    <w:right w:val="single" w:sz="4" w:space="0" w:color="000000"/>
+                  </w:tcBorders>
+                  <w:shd w:val="clear" w:color="auto" w:fill="FFFFFF"/>
+                  <w:tcMar>
+                    <w:top w:w="100" w:type="dxa"/>
+                    <w:left w:w="100" w:type="dxa"/>
+                    <w:bottom w:w="100" w:type="dxa"/>
+                    <w:right w:w="100" w:type="dxa"/>
+                  </w:tcMar>
+                </w:tcPr>
+                <w:p>
+                  <w:pPr>
+                    <w:rPr>
+                      <w:rFonts w:ascii="Times New Roman" w:eastAsia="Times New Roman" w:hAnsi="Times New Roman" w:cs="Times New Roman"/>
+                      <w:sz w:val="24"/>
+                      <w:szCs w:val="24"/>
+                      <w:highlight w:val="white"/>
+                    </w:rPr>
+                  </w:pPr>
+                  <w:r>
+                    <w:rPr>
+                      <w:rFonts w:ascii="Times New Roman" w:eastAsia="Times New Roman" w:hAnsi="Times New Roman" w:cs="Times New Roman"/>
+                      <w:sz w:val="24"/>
+                      <w:szCs w:val="24"/>
+                      <w:highlight w:val="white"/>
+                    </w:rPr>
+                    <w:t>1. El usuario selecciona la opción consultar estado de habitaciones.</w:t>
+                  </w:r>
+                </w:p>
+              </w:tc>
+            </w:tr>
+            <w:tr>
+              <w:trPr>
+                <w:trHeight w:val="480"/>
+              </w:trPr>
+              <w:tc>
+                <w:tcPr>
+                  <w:tcW w:w="6480" w:type="dxa"/>
+                  <w:tcBorders>
+                    <w:top w:val="single" w:sz="4" w:space="0" w:color="000000"/>
+                    <w:left w:val="single" w:sz="8" w:space="0" w:color="4F81BD"/>
+                    <w:bottom w:val="single" w:sz="4" w:space="0" w:color="000000"/>
+                    <w:right w:val="single" w:sz="4" w:space="0" w:color="000000"/>
+                  </w:tcBorders>
+                  <w:tcMar>
+                    <w:top w:w="100" w:type="dxa"/>
+                    <w:left w:w="100" w:type="dxa"/>
+                    <w:bottom w:w="100" w:type="dxa"/>
+                    <w:right w:w="100" w:type="dxa"/>
+                  </w:tcMar>
+                </w:tcPr>
+                <w:p>
+                  <w:pPr>
+                    <w:rPr>
+                      <w:rFonts w:ascii="Times New Roman" w:eastAsia="Times New Roman" w:hAnsi="Times New Roman" w:cs="Times New Roman"/>
+                      <w:sz w:val="24"/>
+                      <w:szCs w:val="24"/>
+                    </w:rPr>
+                  </w:pPr>
+                  <w:r>
+                    <w:rPr>
+                      <w:rFonts w:ascii="Times New Roman" w:eastAsia="Times New Roman" w:hAnsi="Times New Roman" w:cs="Times New Roman"/>
+                      <w:sz w:val="24"/>
+                      <w:szCs w:val="24"/>
+                    </w:rPr>
+                    <w:t>2. El sistema despliega la lista de todas las habitaciones con su estado.</w:t>
+                  </w:r>
+                </w:p>
+              </w:tc>
+            </w:tr>
+            <w:tr>
+              <w:trPr>
+                <w:trHeight w:val="630"/>
+              </w:trPr>
+              <w:tc>
+                <w:tcPr>
+                  <w:tcW w:w="6480" w:type="dxa"/>
+                  <w:tcBorders>
+                    <w:top w:val="single" w:sz="4" w:space="0" w:color="000000"/>
+                    <w:left w:val="single" w:sz="8" w:space="0" w:color="4F81BD"/>
+                    <w:bottom w:val="single" w:sz="4" w:space="0" w:color="000000"/>
+                    <w:right w:val="single" w:sz="4" w:space="0" w:color="000000"/>
+                  </w:tcBorders>
+                  <w:tcMar>
+                    <w:top w:w="100" w:type="dxa"/>
+                    <w:left w:w="100" w:type="dxa"/>
+                    <w:bottom w:w="100" w:type="dxa"/>
+                    <w:right w:w="100" w:type="dxa"/>
+                  </w:tcMar>
+                </w:tcPr>
+                <w:p>
+                  <w:pPr>
+                    <w:ind w:right="-566"/>
+                    <w:rPr>
+                      <w:rFonts w:ascii="Times New Roman" w:eastAsia="Times New Roman" w:hAnsi="Times New Roman" w:cs="Times New Roman"/>
+                      <w:sz w:val="24"/>
+                      <w:szCs w:val="24"/>
+                    </w:rPr>
+                  </w:pPr>
+                  <w:r>
+                    <w:rPr>
+                      <w:rFonts w:ascii="Times New Roman" w:eastAsia="Times New Roman" w:hAnsi="Times New Roman" w:cs="Times New Roman"/>
+                      <w:sz w:val="24"/>
+                      <w:szCs w:val="24"/>
+                    </w:rPr>
+                    <w:t>3. El usuario puede ver la lista.</w:t>
+                  </w:r>
+                </w:p>
+              </w:tc>
+            </w:tr>
+          </w:tbl>
+          <w:p>
+            <w:pPr>
+              <w:tabs>
+                <w:tab w:val="left" w:pos="4755"/>
+              </w:tabs>
+              <w:rPr>
+                <w:rFonts w:ascii="Times New Roman" w:eastAsia="Times New Roman" w:hAnsi="Times New Roman" w:cs="Times New Roman"/>
+                <w:sz w:val="24"/>
+                <w:szCs w:val="24"/>
+              </w:rPr>
+            </w:pPr>
+          </w:p>
+        </w:tc>
+      </w:tr>
+      <w:tr>
+        <w:trPr>
+          <w:trHeight w:val="323"/>
+        </w:trPr>
+        <w:tc>
+          <w:tcPr>
+            <w:tcW w:w="2100" w:type="dxa"/>
+            <w:tcBorders>
+              <w:top w:val="single" w:sz="4" w:space="0" w:color="000000"/>
+              <w:left w:val="single" w:sz="8" w:space="0" w:color="4F81BD"/>
+              <w:bottom w:val="single" w:sz="4" w:space="0" w:color="000000"/>
+              <w:right w:val="single" w:sz="4" w:space="0" w:color="000000"/>
+            </w:tcBorders>
+            <w:tcMar>
+              <w:top w:w="100" w:type="dxa"/>
+              <w:left w:w="100" w:type="dxa"/>
+              <w:bottom w:w="100" w:type="dxa"/>
+              <w:right w:w="100" w:type="dxa"/>
+            </w:tcMar>
+          </w:tcPr>
+          <w:p>
+            <w:pPr>
+              <w:rPr>
+                <w:rFonts w:ascii="Times New Roman" w:eastAsia="Times New Roman" w:hAnsi="Times New Roman" w:cs="Times New Roman"/>
+                <w:sz w:val="24"/>
+                <w:szCs w:val="24"/>
+              </w:rPr>
+            </w:pPr>
+            <w:r>
+              <w:t>Flujos alternativos</w:t>
+            </w:r>
+          </w:p>
+        </w:tc>
+        <w:tc>
+          <w:tcPr>
+            <w:tcW w:w="6962" w:type="dxa"/>
+            <w:tcBorders>
+              <w:top w:val="single" w:sz="4" w:space="0" w:color="000000"/>
+              <w:left w:val="single" w:sz="4" w:space="0" w:color="000000"/>
+              <w:bottom w:val="single" w:sz="4" w:space="0" w:color="000000"/>
+              <w:right w:val="single" w:sz="8" w:space="0" w:color="4F81BD"/>
+            </w:tcBorders>
+            <w:tcMar>
+              <w:top w:w="100" w:type="dxa"/>
+              <w:left w:w="100" w:type="dxa"/>
+              <w:bottom w:w="100" w:type="dxa"/>
+              <w:right w:w="100" w:type="dxa"/>
+            </w:tcMar>
+          </w:tcPr>
+          <w:p>
+            <w:pPr>
+              <w:rPr>
+                <w:rFonts w:ascii="Times New Roman" w:eastAsia="Times New Roman" w:hAnsi="Times New Roman" w:cs="Times New Roman"/>
+                <w:sz w:val="24"/>
+                <w:szCs w:val="24"/>
+              </w:rPr>
+            </w:pPr>
+            <w:r>
+              <w:rPr>
+                <w:rFonts w:ascii="Times New Roman" w:eastAsia="Times New Roman" w:hAnsi="Times New Roman" w:cs="Times New Roman"/>
+                <w:sz w:val="24"/>
+                <w:szCs w:val="24"/>
+              </w:rPr>
+              <w:t xml:space="preserve">  </w:t>
+            </w:r>
+          </w:p>
+        </w:tc>
+      </w:tr>
+      <w:tr>
+        <w:trPr>
+          <w:trHeight w:val="375"/>
+        </w:trPr>
+        <w:tc>
+          <w:tcPr>
+            <w:tcW w:w="2100" w:type="dxa"/>
+            <w:tcBorders>
+              <w:top w:val="single" w:sz="4" w:space="0" w:color="000000"/>
+              <w:left w:val="single" w:sz="8" w:space="0" w:color="4F81BD"/>
+              <w:bottom w:val="single" w:sz="4" w:space="0" w:color="000000"/>
+              <w:right w:val="single" w:sz="4" w:space="0" w:color="000000"/>
+            </w:tcBorders>
+            <w:tcMar>
+              <w:top w:w="100" w:type="dxa"/>
+              <w:left w:w="100" w:type="dxa"/>
+              <w:bottom w:w="100" w:type="dxa"/>
+              <w:right w:w="100" w:type="dxa"/>
+            </w:tcMar>
+          </w:tcPr>
+          <w:p>
+            <w:r>
+              <w:t>Frecuencia ocurrencia:</w:t>
+            </w:r>
+          </w:p>
+        </w:tc>
+        <w:tc>
+          <w:tcPr>
+            <w:tcW w:w="6962" w:type="dxa"/>
+            <w:tcBorders>
+              <w:top w:val="single" w:sz="4" w:space="0" w:color="000000"/>
+              <w:left w:val="single" w:sz="4" w:space="0" w:color="000000"/>
+              <w:bottom w:val="single" w:sz="4" w:space="0" w:color="000000"/>
+              <w:right w:val="single" w:sz="8" w:space="0" w:color="4F81BD"/>
+            </w:tcBorders>
+            <w:tcMar>
+              <w:top w:w="100" w:type="dxa"/>
+              <w:left w:w="100" w:type="dxa"/>
+              <w:bottom w:w="100" w:type="dxa"/>
+              <w:right w:w="100" w:type="dxa"/>
+            </w:tcMar>
+          </w:tcPr>
+          <w:p>
+            <w:pPr>
+              <w:rPr>
+                <w:rFonts w:ascii="Times New Roman" w:eastAsia="Times New Roman" w:hAnsi="Times New Roman" w:cs="Times New Roman"/>
+                <w:sz w:val="24"/>
+                <w:szCs w:val="24"/>
+              </w:rPr>
+            </w:pPr>
+            <w:r>
+              <w:rPr>
+                <w:rFonts w:ascii="Times New Roman" w:eastAsia="Times New Roman" w:hAnsi="Times New Roman" w:cs="Times New Roman"/>
+                <w:sz w:val="24"/>
+                <w:szCs w:val="24"/>
+              </w:rPr>
+              <w:t>Continua</w:t>
+            </w:r>
+          </w:p>
+        </w:tc>
+      </w:tr>
+    </w:tbl>
+    <w:p>
+      <w:pPr>
+        <w:rPr>
+          <w:rFonts w:ascii="Times New Roman" w:eastAsia="Times New Roman" w:hAnsi="Times New Roman" w:cs="Times New Roman"/>
+          <w:b/>
+          <w:sz w:val="24"/>
+          <w:szCs w:val="24"/>
+          <w:highlight w:val="white"/>
+        </w:rPr>
+      </w:pPr>
+    </w:p>
+    <w:p>
+      <w:pPr>
+        <w:rPr>
+          <w:rFonts w:ascii="Times New Roman" w:eastAsia="Times New Roman" w:hAnsi="Times New Roman" w:cs="Times New Roman"/>
+          <w:b/>
+          <w:sz w:val="24"/>
+          <w:szCs w:val="24"/>
+          <w:highlight w:val="white"/>
+        </w:rPr>
+      </w:pPr>
+      <w:r>
+        <w:rPr>
+          <w:rFonts w:ascii="Times New Roman" w:eastAsia="Times New Roman" w:hAnsi="Times New Roman" w:cs="Times New Roman"/>
+          <w:b/>
+          <w:sz w:val="24"/>
+          <w:szCs w:val="24"/>
+          <w:highlight w:val="white"/>
+        </w:rPr>
+        <w:br w:type="page"/>
+      </w:r>
+    </w:p>
+    <w:tbl>
+      <w:tblPr>
+        <w:tblW w:w="9062" w:type="dxa"/>
+        <w:tblLayout w:type="fixed"/>
+        <w:tblLook w:val="0400" w:firstRow="0" w:lastRow="0" w:firstColumn="0" w:lastColumn="0" w:noHBand="0" w:noVBand="1"/>
+      </w:tblPr>
+      <w:tblGrid>
+        <w:gridCol w:w="2100"/>
+        <w:gridCol w:w="6962"/>
+      </w:tblGrid>
+      <w:tr>
+        <w:trPr>
+          <w:trHeight w:val="380"/>
+        </w:trPr>
+        <w:tc>
+          <w:tcPr>
+            <w:tcW w:w="9062" w:type="dxa"/>
+            <w:gridSpan w:val="2"/>
+            <w:tcBorders>
+              <w:top w:val="single" w:sz="18" w:space="0" w:color="000000"/>
+              <w:left w:val="single" w:sz="8" w:space="0" w:color="4F81BD"/>
+              <w:bottom w:val="single" w:sz="4" w:space="0" w:color="000000"/>
+              <w:right w:val="single" w:sz="8" w:space="0" w:color="4F81BD"/>
+            </w:tcBorders>
+            <w:tcMar>
+              <w:top w:w="100" w:type="dxa"/>
+              <w:left w:w="100" w:type="dxa"/>
+              <w:bottom w:w="100" w:type="dxa"/>
+              <w:right w:w="100" w:type="dxa"/>
+            </w:tcMar>
+          </w:tcPr>
+          <w:p>
+            <w:r>
+              <w:lastRenderedPageBreak/>
+              <w:t xml:space="preserve">Caso de Uso: Consultar </w:t>
+            </w:r>
+            <w:r>
+              <w:rPr>
+                <w:rFonts w:ascii="Times New Roman" w:eastAsia="Times New Roman" w:hAnsi="Times New Roman" w:cs="Times New Roman"/>
+                <w:sz w:val="24"/>
+                <w:szCs w:val="24"/>
+              </w:rPr>
+              <w:t>reservas del día</w:t>
+            </w:r>
+          </w:p>
+        </w:tc>
+      </w:tr>
+      <w:tr>
+        <w:trPr>
+          <w:trHeight w:val="360"/>
+        </w:trPr>
+        <w:tc>
+          <w:tcPr>
+            <w:tcW w:w="2100" w:type="dxa"/>
+            <w:tcBorders>
+              <w:top w:val="single" w:sz="4" w:space="0" w:color="000000"/>
+              <w:left w:val="single" w:sz="8" w:space="0" w:color="4F81BD"/>
+              <w:bottom w:val="single" w:sz="4" w:space="0" w:color="000000"/>
+              <w:right w:val="single" w:sz="4" w:space="0" w:color="000000"/>
+            </w:tcBorders>
+            <w:tcMar>
+              <w:top w:w="100" w:type="dxa"/>
+              <w:left w:w="100" w:type="dxa"/>
+              <w:bottom w:w="100" w:type="dxa"/>
+              <w:right w:w="100" w:type="dxa"/>
+            </w:tcMar>
+          </w:tcPr>
+          <w:p>
+            <w:r>
+              <w:t>Referencia/s:</w:t>
+            </w:r>
+          </w:p>
+        </w:tc>
+        <w:tc>
+          <w:tcPr>
+            <w:tcW w:w="6962" w:type="dxa"/>
+            <w:tcBorders>
+              <w:top w:val="single" w:sz="4" w:space="0" w:color="000000"/>
+              <w:left w:val="single" w:sz="4" w:space="0" w:color="000000"/>
+              <w:bottom w:val="single" w:sz="4" w:space="0" w:color="000000"/>
+              <w:right w:val="single" w:sz="8" w:space="0" w:color="4F81BD"/>
+            </w:tcBorders>
+            <w:tcMar>
+              <w:top w:w="100" w:type="dxa"/>
+              <w:left w:w="100" w:type="dxa"/>
+              <w:bottom w:w="100" w:type="dxa"/>
+              <w:right w:w="100" w:type="dxa"/>
+            </w:tcMar>
+          </w:tcPr>
+          <w:p>
+            <w:pPr>
+              <w:rPr>
+                <w:rFonts w:ascii="Times New Roman" w:eastAsia="Times New Roman" w:hAnsi="Times New Roman" w:cs="Times New Roman"/>
+                <w:sz w:val="24"/>
+                <w:szCs w:val="24"/>
+              </w:rPr>
+            </w:pPr>
+            <w:r>
+              <w:rPr>
+                <w:rFonts w:ascii="Times New Roman" w:eastAsia="Times New Roman" w:hAnsi="Times New Roman" w:cs="Times New Roman"/>
+                <w:sz w:val="24"/>
+                <w:szCs w:val="24"/>
+              </w:rPr>
+              <w:t>RF021</w:t>
+            </w:r>
+          </w:p>
+        </w:tc>
+      </w:tr>
+      <w:tr>
+        <w:trPr>
+          <w:trHeight w:val="398"/>
+        </w:trPr>
+        <w:tc>
+          <w:tcPr>
+            <w:tcW w:w="2100" w:type="dxa"/>
+            <w:tcBorders>
+              <w:top w:val="single" w:sz="4" w:space="0" w:color="000000"/>
+              <w:left w:val="single" w:sz="8" w:space="0" w:color="4F81BD"/>
+              <w:bottom w:val="single" w:sz="4" w:space="0" w:color="000000"/>
+              <w:right w:val="single" w:sz="4" w:space="0" w:color="000000"/>
+            </w:tcBorders>
+            <w:tcMar>
+              <w:top w:w="100" w:type="dxa"/>
+              <w:left w:w="100" w:type="dxa"/>
+              <w:bottom w:w="100" w:type="dxa"/>
+              <w:right w:w="100" w:type="dxa"/>
+            </w:tcMar>
+          </w:tcPr>
+          <w:p>
+            <w:pPr>
+              <w:rPr>
+                <w:rFonts w:ascii="Times New Roman" w:eastAsia="Times New Roman" w:hAnsi="Times New Roman" w:cs="Times New Roman"/>
+                <w:sz w:val="24"/>
+                <w:szCs w:val="24"/>
+              </w:rPr>
+            </w:pPr>
+            <w:r>
+              <w:t>Actores:</w:t>
+            </w:r>
+          </w:p>
+        </w:tc>
+        <w:tc>
+          <w:tcPr>
+            <w:tcW w:w="6962" w:type="dxa"/>
+            <w:tcBorders>
+              <w:top w:val="single" w:sz="4" w:space="0" w:color="000000"/>
+              <w:left w:val="single" w:sz="4" w:space="0" w:color="000000"/>
+              <w:bottom w:val="single" w:sz="4" w:space="0" w:color="000000"/>
+              <w:right w:val="single" w:sz="8" w:space="0" w:color="4F81BD"/>
+            </w:tcBorders>
+            <w:tcMar>
+              <w:top w:w="100" w:type="dxa"/>
+              <w:left w:w="100" w:type="dxa"/>
+              <w:bottom w:w="100" w:type="dxa"/>
+              <w:right w:w="100" w:type="dxa"/>
+            </w:tcMar>
+          </w:tcPr>
+          <w:p>
+            <w:pPr>
+              <w:rPr>
+                <w:rFonts w:ascii="Times New Roman" w:eastAsia="Times New Roman" w:hAnsi="Times New Roman" w:cs="Times New Roman"/>
+                <w:sz w:val="24"/>
+                <w:szCs w:val="24"/>
+              </w:rPr>
+            </w:pPr>
+            <w:r>
+              <w:rPr>
+                <w:rFonts w:ascii="Times New Roman" w:eastAsia="Times New Roman" w:hAnsi="Times New Roman" w:cs="Times New Roman"/>
+                <w:sz w:val="24"/>
+                <w:szCs w:val="24"/>
+              </w:rPr>
+              <w:t>Propietario, admin</w:t>
+            </w:r>
+          </w:p>
+        </w:tc>
+      </w:tr>
+      <w:tr>
+        <w:trPr>
+          <w:trHeight w:val="80"/>
+        </w:trPr>
+        <w:tc>
+          <w:tcPr>
+            <w:tcW w:w="2100" w:type="dxa"/>
+            <w:tcBorders>
+              <w:top w:val="single" w:sz="4" w:space="0" w:color="000000"/>
+              <w:left w:val="single" w:sz="8" w:space="0" w:color="4F81BD"/>
+              <w:bottom w:val="single" w:sz="4" w:space="0" w:color="000000"/>
+              <w:right w:val="single" w:sz="4" w:space="0" w:color="000000"/>
+            </w:tcBorders>
+            <w:tcMar>
+              <w:top w:w="100" w:type="dxa"/>
+              <w:left w:w="100" w:type="dxa"/>
+              <w:bottom w:w="100" w:type="dxa"/>
+              <w:right w:w="100" w:type="dxa"/>
+            </w:tcMar>
+          </w:tcPr>
+          <w:p>
+            <w:pPr>
+              <w:rPr>
+                <w:rFonts w:ascii="Times New Roman" w:eastAsia="Times New Roman" w:hAnsi="Times New Roman" w:cs="Times New Roman"/>
+                <w:sz w:val="24"/>
+                <w:szCs w:val="24"/>
+              </w:rPr>
+            </w:pPr>
+            <w:r>
+              <w:t>Precondiciones: </w:t>
+            </w:r>
+          </w:p>
+        </w:tc>
+        <w:tc>
+          <w:tcPr>
+            <w:tcW w:w="6962" w:type="dxa"/>
+            <w:tcBorders>
+              <w:top w:val="single" w:sz="4" w:space="0" w:color="000000"/>
+              <w:left w:val="single" w:sz="4" w:space="0" w:color="000000"/>
+              <w:bottom w:val="single" w:sz="4" w:space="0" w:color="000000"/>
+              <w:right w:val="single" w:sz="8" w:space="0" w:color="4F81BD"/>
+            </w:tcBorders>
+            <w:tcMar>
+              <w:top w:w="100" w:type="dxa"/>
+              <w:left w:w="100" w:type="dxa"/>
+              <w:bottom w:w="100" w:type="dxa"/>
+              <w:right w:w="100" w:type="dxa"/>
+            </w:tcMar>
+          </w:tcPr>
+          <w:p>
+            <w:pPr>
+              <w:pStyle w:val="Prrafodelista"/>
+              <w:numPr>
+                <w:ilvl w:val="0"/>
+                <w:numId w:val="5"/>
+              </w:numPr>
+              <w:spacing w:after="0" w:line="240" w:lineRule="auto"/>
+              <w:rPr>
+                <w:rFonts w:ascii="Times New Roman" w:eastAsia="Times New Roman" w:hAnsi="Times New Roman" w:cs="Times New Roman"/>
+                <w:sz w:val="24"/>
+                <w:szCs w:val="24"/>
+              </w:rPr>
+            </w:pPr>
+            <w:r>
+              <w:rPr>
+                <w:rFonts w:ascii="Times New Roman" w:eastAsia="Times New Roman" w:hAnsi="Times New Roman" w:cs="Times New Roman"/>
+                <w:sz w:val="24"/>
+                <w:szCs w:val="24"/>
+              </w:rPr>
+              <w:t xml:space="preserve">El usuario se debió autenticar correctamente </w:t>
+            </w:r>
+          </w:p>
+        </w:tc>
+      </w:tr>
+      <w:tr>
+        <w:trPr>
+          <w:trHeight w:val="398"/>
+        </w:trPr>
+        <w:tc>
+          <w:tcPr>
+            <w:tcW w:w="2100" w:type="dxa"/>
+            <w:tcBorders>
+              <w:top w:val="single" w:sz="4" w:space="0" w:color="000000"/>
+              <w:left w:val="single" w:sz="8" w:space="0" w:color="4F81BD"/>
+              <w:bottom w:val="single" w:sz="4" w:space="0" w:color="000000"/>
+              <w:right w:val="single" w:sz="4" w:space="0" w:color="000000"/>
+            </w:tcBorders>
+            <w:tcMar>
+              <w:top w:w="100" w:type="dxa"/>
+              <w:left w:w="100" w:type="dxa"/>
+              <w:bottom w:w="100" w:type="dxa"/>
+              <w:right w:w="100" w:type="dxa"/>
+            </w:tcMar>
+          </w:tcPr>
+          <w:p>
+            <w:pPr>
+              <w:rPr>
+                <w:rFonts w:ascii="Times New Roman" w:eastAsia="Times New Roman" w:hAnsi="Times New Roman" w:cs="Times New Roman"/>
+                <w:sz w:val="24"/>
+                <w:szCs w:val="24"/>
+              </w:rPr>
+            </w:pPr>
+            <w:r>
+              <w:t>Poscondiciones</w:t>
+            </w:r>
+          </w:p>
+        </w:tc>
+        <w:tc>
+          <w:tcPr>
+            <w:tcW w:w="6962" w:type="dxa"/>
+            <w:tcBorders>
+              <w:top w:val="single" w:sz="4" w:space="0" w:color="000000"/>
+              <w:left w:val="single" w:sz="4" w:space="0" w:color="000000"/>
+              <w:bottom w:val="single" w:sz="4" w:space="0" w:color="000000"/>
+              <w:right w:val="single" w:sz="8" w:space="0" w:color="4F81BD"/>
+            </w:tcBorders>
+            <w:tcMar>
+              <w:top w:w="100" w:type="dxa"/>
+              <w:left w:w="100" w:type="dxa"/>
+              <w:bottom w:w="100" w:type="dxa"/>
+              <w:right w:w="100" w:type="dxa"/>
+            </w:tcMar>
+          </w:tcPr>
+          <w:p>
+            <w:pPr>
+              <w:numPr>
+                <w:ilvl w:val="0"/>
+                <w:numId w:val="4"/>
+              </w:numPr>
+              <w:spacing w:line="240" w:lineRule="auto"/>
+              <w:rPr>
+                <w:rFonts w:ascii="Times New Roman" w:eastAsia="Times New Roman" w:hAnsi="Times New Roman" w:cs="Times New Roman"/>
+                <w:sz w:val="24"/>
+                <w:szCs w:val="24"/>
+              </w:rPr>
+            </w:pPr>
+            <w:r>
+              <w:rPr>
+                <w:rFonts w:ascii="Times New Roman" w:eastAsia="Times New Roman" w:hAnsi="Times New Roman" w:cs="Times New Roman"/>
+                <w:sz w:val="24"/>
+                <w:szCs w:val="24"/>
+              </w:rPr>
+              <w:t xml:space="preserve"> Las reservas del día se debieron haber mostrado correctamente</w:t>
+            </w:r>
+          </w:p>
+        </w:tc>
+      </w:tr>
+      <w:tr>
+        <w:trPr>
+          <w:trHeight w:val="2620"/>
+        </w:trPr>
+        <w:tc>
+          <w:tcPr>
+            <w:tcW w:w="2100" w:type="dxa"/>
+            <w:tcBorders>
+              <w:top w:val="single" w:sz="4" w:space="0" w:color="000000"/>
+              <w:left w:val="single" w:sz="8" w:space="0" w:color="4F81BD"/>
+              <w:bottom w:val="single" w:sz="4" w:space="0" w:color="000000"/>
+              <w:right w:val="single" w:sz="4" w:space="0" w:color="000000"/>
+            </w:tcBorders>
+            <w:tcMar>
+              <w:top w:w="100" w:type="dxa"/>
+              <w:left w:w="100" w:type="dxa"/>
+              <w:bottom w:w="100" w:type="dxa"/>
+              <w:right w:w="100" w:type="dxa"/>
+            </w:tcMar>
+          </w:tcPr>
+          <w:p>
+            <w:pPr>
+              <w:rPr>
+                <w:rFonts w:ascii="Times New Roman" w:eastAsia="Times New Roman" w:hAnsi="Times New Roman" w:cs="Times New Roman"/>
+                <w:sz w:val="24"/>
+                <w:szCs w:val="24"/>
+              </w:rPr>
+            </w:pPr>
+            <w:r>
+              <w:t>Flujo Principal, Básico o Normal:</w:t>
+            </w:r>
+          </w:p>
+        </w:tc>
+        <w:tc>
+          <w:tcPr>
+            <w:tcW w:w="6962" w:type="dxa"/>
+            <w:tcBorders>
+              <w:top w:val="single" w:sz="4" w:space="0" w:color="000000"/>
+              <w:left w:val="single" w:sz="4" w:space="0" w:color="000000"/>
+              <w:bottom w:val="single" w:sz="4" w:space="0" w:color="000000"/>
+              <w:right w:val="single" w:sz="8" w:space="0" w:color="4F81BD"/>
+            </w:tcBorders>
+            <w:tcMar>
+              <w:top w:w="100" w:type="dxa"/>
+              <w:left w:w="100" w:type="dxa"/>
+              <w:bottom w:w="100" w:type="dxa"/>
+              <w:right w:w="100" w:type="dxa"/>
+            </w:tcMar>
+          </w:tcPr>
+          <w:p>
+            <w:pPr>
+              <w:rPr>
+                <w:rFonts w:ascii="Times New Roman" w:eastAsia="Times New Roman" w:hAnsi="Times New Roman" w:cs="Times New Roman"/>
+                <w:sz w:val="24"/>
+                <w:szCs w:val="24"/>
+              </w:rPr>
+            </w:pPr>
+          </w:p>
+          <w:tbl>
+            <w:tblPr>
+              <w:tblW w:w="6480" w:type="dxa"/>
+              <w:tblLayout w:type="fixed"/>
+              <w:tblLook w:val="0400" w:firstRow="0" w:lastRow="0" w:firstColumn="0" w:lastColumn="0" w:noHBand="0" w:noVBand="1"/>
+            </w:tblPr>
+            <w:tblGrid>
+              <w:gridCol w:w="6480"/>
+            </w:tblGrid>
+            <w:tr>
+              <w:trPr>
+                <w:trHeight w:val="450"/>
+              </w:trPr>
+              <w:tc>
+                <w:tcPr>
+                  <w:tcW w:w="6480" w:type="dxa"/>
+                  <w:tcBorders>
+                    <w:top w:val="single" w:sz="18" w:space="0" w:color="000000"/>
+                    <w:left w:val="single" w:sz="8" w:space="0" w:color="4F81BD"/>
+                    <w:bottom w:val="single" w:sz="4" w:space="0" w:color="000000"/>
+                    <w:right w:val="single" w:sz="4" w:space="0" w:color="000000"/>
+                  </w:tcBorders>
+                  <w:shd w:val="clear" w:color="auto" w:fill="FFFFFF"/>
+                  <w:tcMar>
+                    <w:top w:w="100" w:type="dxa"/>
+                    <w:left w:w="100" w:type="dxa"/>
+                    <w:bottom w:w="100" w:type="dxa"/>
+                    <w:right w:w="100" w:type="dxa"/>
+                  </w:tcMar>
+                </w:tcPr>
+                <w:p>
+                  <w:pPr>
+                    <w:rPr>
+                      <w:rFonts w:ascii="Times New Roman" w:eastAsia="Times New Roman" w:hAnsi="Times New Roman" w:cs="Times New Roman"/>
+                      <w:sz w:val="24"/>
+                      <w:szCs w:val="24"/>
+                      <w:highlight w:val="white"/>
+                    </w:rPr>
+                  </w:pPr>
+                  <w:r>
+                    <w:rPr>
+                      <w:rFonts w:ascii="Times New Roman" w:eastAsia="Times New Roman" w:hAnsi="Times New Roman" w:cs="Times New Roman"/>
+                      <w:sz w:val="24"/>
+                      <w:szCs w:val="24"/>
+                      <w:highlight w:val="white"/>
+                    </w:rPr>
+                    <w:t>1. El usuario selecciona la opción consultar reservas del dia.</w:t>
+                  </w:r>
+                </w:p>
+              </w:tc>
+            </w:tr>
+            <w:tr>
+              <w:trPr>
+                <w:trHeight w:val="450"/>
+              </w:trPr>
+              <w:tc>
+                <w:tcPr>
+                  <w:tcW w:w="6480" w:type="dxa"/>
+                  <w:tcBorders>
+                    <w:top w:val="single" w:sz="18" w:space="0" w:color="000000"/>
+                    <w:left w:val="single" w:sz="8" w:space="0" w:color="4F81BD"/>
+                    <w:bottom w:val="single" w:sz="4" w:space="0" w:color="000000"/>
+                    <w:right w:val="single" w:sz="4" w:space="0" w:color="000000"/>
+                  </w:tcBorders>
+                  <w:shd w:val="clear" w:color="auto" w:fill="FFFFFF"/>
+                  <w:tcMar>
+                    <w:top w:w="100" w:type="dxa"/>
+                    <w:left w:w="100" w:type="dxa"/>
+                    <w:bottom w:w="100" w:type="dxa"/>
+                    <w:right w:w="100" w:type="dxa"/>
+                  </w:tcMar>
+                </w:tcPr>
+                <w:p>
+                  <w:pPr>
+                    <w:rPr>
+                      <w:rFonts w:ascii="Times New Roman" w:eastAsia="Times New Roman" w:hAnsi="Times New Roman" w:cs="Times New Roman"/>
+                      <w:sz w:val="24"/>
+                      <w:szCs w:val="24"/>
+                      <w:highlight w:val="white"/>
+                    </w:rPr>
+                  </w:pPr>
+                  <w:r>
+                    <w:rPr>
+                      <w:rFonts w:ascii="Times New Roman" w:eastAsia="Times New Roman" w:hAnsi="Times New Roman" w:cs="Times New Roman"/>
+                      <w:sz w:val="24"/>
+                      <w:szCs w:val="24"/>
+                      <w:highlight w:val="white"/>
+                    </w:rPr>
+                    <w:t>2. El usuario ingresa el día que desea consultar</w:t>
+                  </w:r>
+                </w:p>
+              </w:tc>
+            </w:tr>
+            <w:tr>
+              <w:trPr>
+                <w:trHeight w:val="480"/>
+              </w:trPr>
+              <w:tc>
+                <w:tcPr>
+                  <w:tcW w:w="6480" w:type="dxa"/>
+                  <w:tcBorders>
+                    <w:top w:val="single" w:sz="4" w:space="0" w:color="000000"/>
+                    <w:left w:val="single" w:sz="8" w:space="0" w:color="4F81BD"/>
+                    <w:bottom w:val="single" w:sz="4" w:space="0" w:color="000000"/>
+                    <w:right w:val="single" w:sz="4" w:space="0" w:color="000000"/>
+                  </w:tcBorders>
+                  <w:tcMar>
+                    <w:top w:w="100" w:type="dxa"/>
+                    <w:left w:w="100" w:type="dxa"/>
+                    <w:bottom w:w="100" w:type="dxa"/>
+                    <w:right w:w="100" w:type="dxa"/>
+                  </w:tcMar>
+                </w:tcPr>
+                <w:p>
+                  <w:pPr>
+                    <w:rPr>
+                      <w:rFonts w:ascii="Times New Roman" w:eastAsia="Times New Roman" w:hAnsi="Times New Roman" w:cs="Times New Roman"/>
+                      <w:sz w:val="24"/>
+                      <w:szCs w:val="24"/>
+                    </w:rPr>
+                  </w:pPr>
+                  <w:r>
+                    <w:rPr>
+                      <w:rFonts w:ascii="Times New Roman" w:eastAsia="Times New Roman" w:hAnsi="Times New Roman" w:cs="Times New Roman"/>
+                      <w:sz w:val="24"/>
+                      <w:szCs w:val="24"/>
+                    </w:rPr>
+                    <w:t>3. El sistema despliega la lista de todas las reservas del día elegido.</w:t>
+                  </w:r>
+                </w:p>
+              </w:tc>
+            </w:tr>
+            <w:tr>
+              <w:trPr>
+                <w:trHeight w:val="630"/>
+              </w:trPr>
+              <w:tc>
+                <w:tcPr>
+                  <w:tcW w:w="6480" w:type="dxa"/>
+                  <w:tcBorders>
+                    <w:top w:val="single" w:sz="4" w:space="0" w:color="000000"/>
+                    <w:left w:val="single" w:sz="8" w:space="0" w:color="4F81BD"/>
+                    <w:bottom w:val="single" w:sz="4" w:space="0" w:color="000000"/>
+                    <w:right w:val="single" w:sz="4" w:space="0" w:color="000000"/>
+                  </w:tcBorders>
+                  <w:tcMar>
+                    <w:top w:w="100" w:type="dxa"/>
+                    <w:left w:w="100" w:type="dxa"/>
+                    <w:bottom w:w="100" w:type="dxa"/>
+                    <w:right w:w="100" w:type="dxa"/>
+                  </w:tcMar>
+                </w:tcPr>
+                <w:p>
+                  <w:pPr>
+                    <w:ind w:right="-566"/>
+                    <w:rPr>
+                      <w:rFonts w:ascii="Times New Roman" w:eastAsia="Times New Roman" w:hAnsi="Times New Roman" w:cs="Times New Roman"/>
+                      <w:sz w:val="24"/>
+                      <w:szCs w:val="24"/>
+                    </w:rPr>
+                  </w:pPr>
+                  <w:r>
+                    <w:rPr>
+                      <w:rFonts w:ascii="Times New Roman" w:eastAsia="Times New Roman" w:hAnsi="Times New Roman" w:cs="Times New Roman"/>
+                      <w:sz w:val="24"/>
+                      <w:szCs w:val="24"/>
+                    </w:rPr>
+                    <w:t>4. El usuario puede ver la lista.</w:t>
+                  </w:r>
+                </w:p>
+              </w:tc>
+            </w:tr>
+          </w:tbl>
+          <w:p>
+            <w:pPr>
+              <w:tabs>
+                <w:tab w:val="left" w:pos="4755"/>
+              </w:tabs>
+              <w:rPr>
+                <w:rFonts w:ascii="Times New Roman" w:eastAsia="Times New Roman" w:hAnsi="Times New Roman" w:cs="Times New Roman"/>
+                <w:sz w:val="24"/>
+                <w:szCs w:val="24"/>
+              </w:rPr>
+            </w:pPr>
+          </w:p>
+        </w:tc>
+      </w:tr>
+      <w:tr>
+        <w:trPr>
+          <w:trHeight w:val="323"/>
+        </w:trPr>
+        <w:tc>
+          <w:tcPr>
+            <w:tcW w:w="2100" w:type="dxa"/>
+            <w:tcBorders>
+              <w:top w:val="single" w:sz="4" w:space="0" w:color="000000"/>
+              <w:left w:val="single" w:sz="8" w:space="0" w:color="4F81BD"/>
+              <w:bottom w:val="single" w:sz="4" w:space="0" w:color="000000"/>
+              <w:right w:val="single" w:sz="4" w:space="0" w:color="000000"/>
+            </w:tcBorders>
+            <w:tcMar>
+              <w:top w:w="100" w:type="dxa"/>
+              <w:left w:w="100" w:type="dxa"/>
+              <w:bottom w:w="100" w:type="dxa"/>
+              <w:right w:w="100" w:type="dxa"/>
+            </w:tcMar>
+          </w:tcPr>
+          <w:p>
+            <w:pPr>
+              <w:rPr>
+                <w:rFonts w:ascii="Times New Roman" w:eastAsia="Times New Roman" w:hAnsi="Times New Roman" w:cs="Times New Roman"/>
+                <w:sz w:val="24"/>
+                <w:szCs w:val="24"/>
+              </w:rPr>
+            </w:pPr>
+            <w:r>
+              <w:t>Flujos alternativos</w:t>
+            </w:r>
+          </w:p>
+        </w:tc>
+        <w:tc>
+          <w:tcPr>
+            <w:tcW w:w="6962" w:type="dxa"/>
+            <w:tcBorders>
+              <w:top w:val="single" w:sz="4" w:space="0" w:color="000000"/>
+              <w:left w:val="single" w:sz="4" w:space="0" w:color="000000"/>
+              <w:bottom w:val="single" w:sz="4" w:space="0" w:color="000000"/>
+              <w:right w:val="single" w:sz="8" w:space="0" w:color="4F81BD"/>
+            </w:tcBorders>
+            <w:tcMar>
+              <w:top w:w="100" w:type="dxa"/>
+              <w:left w:w="100" w:type="dxa"/>
+              <w:bottom w:w="100" w:type="dxa"/>
+              <w:right w:w="100" w:type="dxa"/>
+            </w:tcMar>
+          </w:tcPr>
+          <w:p>
+            <w:pPr>
+              <w:rPr>
+                <w:rFonts w:ascii="Times New Roman" w:eastAsia="Times New Roman" w:hAnsi="Times New Roman" w:cs="Times New Roman"/>
+                <w:sz w:val="24"/>
+                <w:szCs w:val="24"/>
+              </w:rPr>
+            </w:pPr>
+            <w:r>
+              <w:rPr>
+                <w:rFonts w:ascii="Times New Roman" w:eastAsia="Times New Roman" w:hAnsi="Times New Roman" w:cs="Times New Roman"/>
+                <w:sz w:val="24"/>
+                <w:szCs w:val="24"/>
+              </w:rPr>
+              <w:t xml:space="preserve">  2. Si no hay ninguna reserva en el día ingresado</w:t>
+            </w:r>
+          </w:p>
+          <w:p>
+            <w:pPr>
+              <w:rPr>
+                <w:rFonts w:ascii="Times New Roman" w:eastAsia="Times New Roman" w:hAnsi="Times New Roman" w:cs="Times New Roman"/>
+                <w:sz w:val="24"/>
+                <w:szCs w:val="24"/>
+              </w:rPr>
+            </w:pPr>
+            <w:r>
+              <w:rPr>
+                <w:rFonts w:ascii="Times New Roman" w:eastAsia="Times New Roman" w:hAnsi="Times New Roman" w:cs="Times New Roman"/>
+                <w:sz w:val="24"/>
+                <w:szCs w:val="24"/>
+              </w:rPr>
+              <w:t xml:space="preserve">    2.1 Sistema muestra un mensaje “no hay reservas en el día elegido”</w:t>
+            </w:r>
+          </w:p>
+        </w:tc>
+      </w:tr>
+      <w:tr>
+        <w:trPr>
+          <w:trHeight w:val="375"/>
+        </w:trPr>
+        <w:tc>
+          <w:tcPr>
+            <w:tcW w:w="2100" w:type="dxa"/>
+            <w:tcBorders>
+              <w:top w:val="single" w:sz="4" w:space="0" w:color="000000"/>
+              <w:left w:val="single" w:sz="8" w:space="0" w:color="4F81BD"/>
+              <w:bottom w:val="single" w:sz="4" w:space="0" w:color="000000"/>
+              <w:right w:val="single" w:sz="4" w:space="0" w:color="000000"/>
+            </w:tcBorders>
+            <w:tcMar>
+              <w:top w:w="100" w:type="dxa"/>
+              <w:left w:w="100" w:type="dxa"/>
+              <w:bottom w:w="100" w:type="dxa"/>
+              <w:right w:w="100" w:type="dxa"/>
+            </w:tcMar>
+          </w:tcPr>
+          <w:p>
+            <w:r>
+              <w:t>Frecuencia ocurrencia:</w:t>
+            </w:r>
+          </w:p>
+        </w:tc>
+        <w:tc>
+          <w:tcPr>
+            <w:tcW w:w="6962" w:type="dxa"/>
+            <w:tcBorders>
+              <w:top w:val="single" w:sz="4" w:space="0" w:color="000000"/>
+              <w:left w:val="single" w:sz="4" w:space="0" w:color="000000"/>
+              <w:bottom w:val="single" w:sz="4" w:space="0" w:color="000000"/>
+              <w:right w:val="single" w:sz="8" w:space="0" w:color="4F81BD"/>
+            </w:tcBorders>
+            <w:tcMar>
+              <w:top w:w="100" w:type="dxa"/>
+              <w:left w:w="100" w:type="dxa"/>
+              <w:bottom w:w="100" w:type="dxa"/>
+              <w:right w:w="100" w:type="dxa"/>
+            </w:tcMar>
+          </w:tcPr>
+          <w:p>
+            <w:pPr>
+              <w:rPr>
+                <w:rFonts w:ascii="Times New Roman" w:eastAsia="Times New Roman" w:hAnsi="Times New Roman" w:cs="Times New Roman"/>
+                <w:sz w:val="24"/>
+                <w:szCs w:val="24"/>
+              </w:rPr>
+            </w:pPr>
+            <w:r>
+              <w:rPr>
+                <w:rFonts w:ascii="Times New Roman" w:eastAsia="Times New Roman" w:hAnsi="Times New Roman" w:cs="Times New Roman"/>
+                <w:sz w:val="24"/>
+                <w:szCs w:val="24"/>
+              </w:rPr>
+              <w:t>Continua</w:t>
+            </w:r>
+          </w:p>
+        </w:tc>
+      </w:tr>
+    </w:tbl>
+    <w:p>
+      <w:pPr>
+        <w:rPr>
+          <w:rFonts w:ascii="Times New Roman" w:eastAsia="Times New Roman" w:hAnsi="Times New Roman" w:cs="Times New Roman"/>
+          <w:b/>
+          <w:sz w:val="24"/>
+          <w:szCs w:val="24"/>
+          <w:highlight w:val="white"/>
+        </w:rPr>
+      </w:pPr>
+    </w:p>
+    <w:p>
+      <w:pPr>
+        <w:rPr>
+          <w:rFonts w:ascii="Times New Roman" w:eastAsia="Times New Roman" w:hAnsi="Times New Roman" w:cs="Times New Roman"/>
+          <w:b/>
+          <w:sz w:val="24"/>
+          <w:szCs w:val="24"/>
+          <w:highlight w:val="white"/>
+        </w:rPr>
+      </w:pPr>
+      <w:r>
+        <w:rPr>
+          <w:rFonts w:ascii="Times New Roman" w:eastAsia="Times New Roman" w:hAnsi="Times New Roman" w:cs="Times New Roman"/>
+          <w:b/>
+          <w:sz w:val="24"/>
+          <w:szCs w:val="24"/>
+          <w:highlight w:val="white"/>
+        </w:rPr>
+        <w:br w:type="page"/>
+      </w:r>
+    </w:p>
+    <w:tbl>
+      <w:tblPr>
+        <w:tblW w:w="9062" w:type="dxa"/>
+        <w:tblLayout w:type="fixed"/>
+        <w:tblLook w:val="0400" w:firstRow="0" w:lastRow="0" w:firstColumn="0" w:lastColumn="0" w:noHBand="0" w:noVBand="1"/>
+      </w:tblPr>
+      <w:tblGrid>
+        <w:gridCol w:w="2100"/>
+        <w:gridCol w:w="6962"/>
+      </w:tblGrid>
+      <w:tr>
+        <w:trPr>
+          <w:trHeight w:val="380"/>
+        </w:trPr>
+        <w:tc>
+          <w:tcPr>
+            <w:tcW w:w="9062" w:type="dxa"/>
+            <w:gridSpan w:val="2"/>
+            <w:tcBorders>
+              <w:top w:val="single" w:sz="18" w:space="0" w:color="000000"/>
+              <w:left w:val="single" w:sz="8" w:space="0" w:color="4F81BD"/>
+              <w:bottom w:val="single" w:sz="4" w:space="0" w:color="000000"/>
+              <w:right w:val="single" w:sz="8" w:space="0" w:color="4F81BD"/>
+            </w:tcBorders>
+            <w:tcMar>
+              <w:top w:w="100" w:type="dxa"/>
+              <w:left w:w="100" w:type="dxa"/>
+              <w:bottom w:w="100" w:type="dxa"/>
+              <w:right w:w="100" w:type="dxa"/>
+            </w:tcMar>
+          </w:tcPr>
+          <w:p>
+            <w:r>
+              <w:lastRenderedPageBreak/>
+              <w:t>Caso de Uso: Dar baja a usuarios con malas acciones</w:t>
+            </w:r>
+          </w:p>
+        </w:tc>
+      </w:tr>
+      <w:tr>
+        <w:trPr>
+          <w:trHeight w:val="360"/>
+        </w:trPr>
+        <w:tc>
+          <w:tcPr>
+            <w:tcW w:w="2100" w:type="dxa"/>
+            <w:tcBorders>
+              <w:top w:val="single" w:sz="4" w:space="0" w:color="000000"/>
+              <w:left w:val="single" w:sz="8" w:space="0" w:color="4F81BD"/>
+              <w:bottom w:val="single" w:sz="4" w:space="0" w:color="000000"/>
+              <w:right w:val="single" w:sz="4" w:space="0" w:color="000000"/>
+            </w:tcBorders>
+            <w:tcMar>
+              <w:top w:w="100" w:type="dxa"/>
+              <w:left w:w="100" w:type="dxa"/>
+              <w:bottom w:w="100" w:type="dxa"/>
+              <w:right w:w="100" w:type="dxa"/>
+            </w:tcMar>
+          </w:tcPr>
+          <w:p>
+            <w:r>
+              <w:t>Referencia/s:</w:t>
+            </w:r>
+          </w:p>
+        </w:tc>
+        <w:tc>
+          <w:tcPr>
+            <w:tcW w:w="6962" w:type="dxa"/>
+            <w:tcBorders>
+              <w:top w:val="single" w:sz="4" w:space="0" w:color="000000"/>
+              <w:left w:val="single" w:sz="4" w:space="0" w:color="000000"/>
+              <w:bottom w:val="single" w:sz="4" w:space="0" w:color="000000"/>
+              <w:right w:val="single" w:sz="8" w:space="0" w:color="4F81BD"/>
+            </w:tcBorders>
+            <w:tcMar>
+              <w:top w:w="100" w:type="dxa"/>
+              <w:left w:w="100" w:type="dxa"/>
+              <w:bottom w:w="100" w:type="dxa"/>
+              <w:right w:w="100" w:type="dxa"/>
+            </w:tcMar>
+          </w:tcPr>
+          <w:p>
+            <w:pPr>
+              <w:rPr>
+                <w:rFonts w:ascii="Times New Roman" w:eastAsia="Times New Roman" w:hAnsi="Times New Roman" w:cs="Times New Roman"/>
+                <w:sz w:val="24"/>
+                <w:szCs w:val="24"/>
+              </w:rPr>
+            </w:pPr>
+            <w:r>
+              <w:rPr>
+                <w:rFonts w:ascii="Times New Roman" w:eastAsia="Times New Roman" w:hAnsi="Times New Roman" w:cs="Times New Roman"/>
+                <w:sz w:val="24"/>
+                <w:szCs w:val="24"/>
+              </w:rPr>
+              <w:t>RF023</w:t>
+            </w:r>
+          </w:p>
+        </w:tc>
+      </w:tr>
+      <w:tr>
+        <w:trPr>
+          <w:trHeight w:val="398"/>
+        </w:trPr>
+        <w:tc>
+          <w:tcPr>
+            <w:tcW w:w="2100" w:type="dxa"/>
+            <w:tcBorders>
+              <w:top w:val="single" w:sz="4" w:space="0" w:color="000000"/>
+              <w:left w:val="single" w:sz="8" w:space="0" w:color="4F81BD"/>
+              <w:bottom w:val="single" w:sz="4" w:space="0" w:color="000000"/>
+              <w:right w:val="single" w:sz="4" w:space="0" w:color="000000"/>
+            </w:tcBorders>
+            <w:tcMar>
+              <w:top w:w="100" w:type="dxa"/>
+              <w:left w:w="100" w:type="dxa"/>
+              <w:bottom w:w="100" w:type="dxa"/>
+              <w:right w:w="100" w:type="dxa"/>
+            </w:tcMar>
+          </w:tcPr>
+          <w:p>
+            <w:pPr>
+              <w:rPr>
+                <w:rFonts w:ascii="Times New Roman" w:eastAsia="Times New Roman" w:hAnsi="Times New Roman" w:cs="Times New Roman"/>
+                <w:sz w:val="24"/>
+                <w:szCs w:val="24"/>
+              </w:rPr>
+            </w:pPr>
+            <w:r>
+              <w:t>Actores:</w:t>
+            </w:r>
+          </w:p>
+        </w:tc>
+        <w:tc>
+          <w:tcPr>
+            <w:tcW w:w="6962" w:type="dxa"/>
+            <w:tcBorders>
+              <w:top w:val="single" w:sz="4" w:space="0" w:color="000000"/>
+              <w:left w:val="single" w:sz="4" w:space="0" w:color="000000"/>
+              <w:bottom w:val="single" w:sz="4" w:space="0" w:color="000000"/>
+              <w:right w:val="single" w:sz="8" w:space="0" w:color="4F81BD"/>
+            </w:tcBorders>
+            <w:tcMar>
+              <w:top w:w="100" w:type="dxa"/>
+              <w:left w:w="100" w:type="dxa"/>
+              <w:bottom w:w="100" w:type="dxa"/>
+              <w:right w:w="100" w:type="dxa"/>
+            </w:tcMar>
+          </w:tcPr>
+          <w:p>
+            <w:pPr>
+              <w:rPr>
+                <w:rFonts w:ascii="Times New Roman" w:eastAsia="Times New Roman" w:hAnsi="Times New Roman" w:cs="Times New Roman"/>
+                <w:sz w:val="24"/>
+                <w:szCs w:val="24"/>
+              </w:rPr>
+            </w:pPr>
+            <w:r>
+              <w:rPr>
+                <w:rFonts w:ascii="Times New Roman" w:eastAsia="Times New Roman" w:hAnsi="Times New Roman" w:cs="Times New Roman"/>
+                <w:sz w:val="24"/>
+                <w:szCs w:val="24"/>
+              </w:rPr>
+              <w:t>Propietario, admin</w:t>
+            </w:r>
+          </w:p>
+        </w:tc>
+      </w:tr>
+      <w:tr>
+        <w:trPr>
+          <w:trHeight w:val="80"/>
+        </w:trPr>
+        <w:tc>
+          <w:tcPr>
+            <w:tcW w:w="2100" w:type="dxa"/>
+            <w:tcBorders>
+              <w:top w:val="single" w:sz="4" w:space="0" w:color="000000"/>
+              <w:left w:val="single" w:sz="8" w:space="0" w:color="4F81BD"/>
+              <w:bottom w:val="single" w:sz="4" w:space="0" w:color="000000"/>
+              <w:right w:val="single" w:sz="4" w:space="0" w:color="000000"/>
+            </w:tcBorders>
+            <w:tcMar>
+              <w:top w:w="100" w:type="dxa"/>
+              <w:left w:w="100" w:type="dxa"/>
+              <w:bottom w:w="100" w:type="dxa"/>
+              <w:right w:w="100" w:type="dxa"/>
+            </w:tcMar>
+          </w:tcPr>
+          <w:p>
+            <w:pPr>
+              <w:rPr>
+                <w:rFonts w:ascii="Times New Roman" w:eastAsia="Times New Roman" w:hAnsi="Times New Roman" w:cs="Times New Roman"/>
+                <w:sz w:val="24"/>
+                <w:szCs w:val="24"/>
+              </w:rPr>
+            </w:pPr>
+            <w:r>
+              <w:t>Precondiciones: </w:t>
+            </w:r>
+          </w:p>
+        </w:tc>
+        <w:tc>
+          <w:tcPr>
+            <w:tcW w:w="6962" w:type="dxa"/>
+            <w:tcBorders>
+              <w:top w:val="single" w:sz="4" w:space="0" w:color="000000"/>
+              <w:left w:val="single" w:sz="4" w:space="0" w:color="000000"/>
+              <w:bottom w:val="single" w:sz="4" w:space="0" w:color="000000"/>
+              <w:right w:val="single" w:sz="8" w:space="0" w:color="4F81BD"/>
+            </w:tcBorders>
+            <w:tcMar>
+              <w:top w:w="100" w:type="dxa"/>
+              <w:left w:w="100" w:type="dxa"/>
+              <w:bottom w:w="100" w:type="dxa"/>
+              <w:right w:w="100" w:type="dxa"/>
+            </w:tcMar>
+          </w:tcPr>
+          <w:p>
+            <w:pPr>
+              <w:pStyle w:val="Prrafodelista"/>
+              <w:numPr>
+                <w:ilvl w:val="0"/>
+                <w:numId w:val="5"/>
+              </w:numPr>
+              <w:spacing w:after="0" w:line="240" w:lineRule="auto"/>
+              <w:rPr>
+                <w:rFonts w:ascii="Times New Roman" w:eastAsia="Times New Roman" w:hAnsi="Times New Roman" w:cs="Times New Roman"/>
+                <w:sz w:val="24"/>
+                <w:szCs w:val="24"/>
+              </w:rPr>
+            </w:pPr>
+            <w:r>
+              <w:rPr>
+                <w:rFonts w:ascii="Times New Roman" w:eastAsia="Times New Roman" w:hAnsi="Times New Roman" w:cs="Times New Roman"/>
+                <w:sz w:val="24"/>
+                <w:szCs w:val="24"/>
+              </w:rPr>
+              <w:t xml:space="preserve">El usuario se debió autenticar correctamente </w:t>
+            </w:r>
+          </w:p>
+        </w:tc>
+      </w:tr>
+      <w:tr>
+        <w:trPr>
+          <w:trHeight w:val="398"/>
+        </w:trPr>
+        <w:tc>
+          <w:tcPr>
+            <w:tcW w:w="2100" w:type="dxa"/>
+            <w:tcBorders>
+              <w:top w:val="single" w:sz="4" w:space="0" w:color="000000"/>
+              <w:left w:val="single" w:sz="8" w:space="0" w:color="4F81BD"/>
+              <w:bottom w:val="single" w:sz="4" w:space="0" w:color="000000"/>
+              <w:right w:val="single" w:sz="4" w:space="0" w:color="000000"/>
+            </w:tcBorders>
+            <w:tcMar>
+              <w:top w:w="100" w:type="dxa"/>
+              <w:left w:w="100" w:type="dxa"/>
+              <w:bottom w:w="100" w:type="dxa"/>
+              <w:right w:w="100" w:type="dxa"/>
+            </w:tcMar>
+          </w:tcPr>
+          <w:p>
+            <w:pPr>
+              <w:rPr>
+                <w:rFonts w:ascii="Times New Roman" w:eastAsia="Times New Roman" w:hAnsi="Times New Roman" w:cs="Times New Roman"/>
+                <w:sz w:val="24"/>
+                <w:szCs w:val="24"/>
+              </w:rPr>
+            </w:pPr>
+            <w:r>
+              <w:t>Poscondiciones</w:t>
+            </w:r>
+          </w:p>
+        </w:tc>
+        <w:tc>
+          <w:tcPr>
+            <w:tcW w:w="6962" w:type="dxa"/>
+            <w:tcBorders>
+              <w:top w:val="single" w:sz="4" w:space="0" w:color="000000"/>
+              <w:left w:val="single" w:sz="4" w:space="0" w:color="000000"/>
+              <w:bottom w:val="single" w:sz="4" w:space="0" w:color="000000"/>
+              <w:right w:val="single" w:sz="8" w:space="0" w:color="4F81BD"/>
+            </w:tcBorders>
+            <w:tcMar>
+              <w:top w:w="100" w:type="dxa"/>
+              <w:left w:w="100" w:type="dxa"/>
+              <w:bottom w:w="100" w:type="dxa"/>
+              <w:right w:w="100" w:type="dxa"/>
+            </w:tcMar>
+          </w:tcPr>
+          <w:p>
+            <w:pPr>
+              <w:numPr>
+                <w:ilvl w:val="0"/>
+                <w:numId w:val="4"/>
+              </w:numPr>
+              <w:spacing w:line="240" w:lineRule="auto"/>
+              <w:rPr>
+                <w:rFonts w:ascii="Times New Roman" w:eastAsia="Times New Roman" w:hAnsi="Times New Roman" w:cs="Times New Roman"/>
+                <w:sz w:val="24"/>
+                <w:szCs w:val="24"/>
+              </w:rPr>
+            </w:pPr>
+            <w:r>
+              <w:rPr>
+                <w:rFonts w:ascii="Times New Roman" w:eastAsia="Times New Roman" w:hAnsi="Times New Roman" w:cs="Times New Roman"/>
+                <w:sz w:val="24"/>
+                <w:szCs w:val="24"/>
+              </w:rPr>
+              <w:t xml:space="preserve"> El usuario elegido debió haber quedado restringido</w:t>
+            </w:r>
+          </w:p>
+        </w:tc>
+      </w:tr>
+      <w:tr>
+        <w:trPr>
+          <w:trHeight w:val="2620"/>
+        </w:trPr>
+        <w:tc>
+          <w:tcPr>
+            <w:tcW w:w="2100" w:type="dxa"/>
+            <w:tcBorders>
+              <w:top w:val="single" w:sz="4" w:space="0" w:color="000000"/>
+              <w:left w:val="single" w:sz="8" w:space="0" w:color="4F81BD"/>
+              <w:bottom w:val="single" w:sz="4" w:space="0" w:color="000000"/>
+              <w:right w:val="single" w:sz="4" w:space="0" w:color="000000"/>
+            </w:tcBorders>
+            <w:tcMar>
+              <w:top w:w="100" w:type="dxa"/>
+              <w:left w:w="100" w:type="dxa"/>
+              <w:bottom w:w="100" w:type="dxa"/>
+              <w:right w:w="100" w:type="dxa"/>
+            </w:tcMar>
+          </w:tcPr>
+          <w:p>
+            <w:pPr>
+              <w:rPr>
+                <w:rFonts w:ascii="Times New Roman" w:eastAsia="Times New Roman" w:hAnsi="Times New Roman" w:cs="Times New Roman"/>
+                <w:sz w:val="24"/>
+                <w:szCs w:val="24"/>
+              </w:rPr>
+            </w:pPr>
+            <w:r>
+              <w:t>Flujo Principal, Básico o Normal:</w:t>
+            </w:r>
+          </w:p>
+        </w:tc>
+        <w:tc>
+          <w:tcPr>
+            <w:tcW w:w="6962" w:type="dxa"/>
+            <w:tcBorders>
+              <w:top w:val="single" w:sz="4" w:space="0" w:color="000000"/>
+              <w:left w:val="single" w:sz="4" w:space="0" w:color="000000"/>
+              <w:bottom w:val="single" w:sz="4" w:space="0" w:color="000000"/>
+              <w:right w:val="single" w:sz="8" w:space="0" w:color="4F81BD"/>
+            </w:tcBorders>
+            <w:tcMar>
+              <w:top w:w="100" w:type="dxa"/>
+              <w:left w:w="100" w:type="dxa"/>
+              <w:bottom w:w="100" w:type="dxa"/>
+              <w:right w:w="100" w:type="dxa"/>
+            </w:tcMar>
+          </w:tcPr>
+          <w:p>
+            <w:pPr>
+              <w:rPr>
+                <w:rFonts w:ascii="Times New Roman" w:eastAsia="Times New Roman" w:hAnsi="Times New Roman" w:cs="Times New Roman"/>
+                <w:sz w:val="24"/>
+                <w:szCs w:val="24"/>
+              </w:rPr>
+            </w:pPr>
+          </w:p>
+          <w:tbl>
+            <w:tblPr>
+              <w:tblW w:w="6480" w:type="dxa"/>
+              <w:tblLayout w:type="fixed"/>
+              <w:tblLook w:val="0400" w:firstRow="0" w:lastRow="0" w:firstColumn="0" w:lastColumn="0" w:noHBand="0" w:noVBand="1"/>
+            </w:tblPr>
+            <w:tblGrid>
+              <w:gridCol w:w="6480"/>
+            </w:tblGrid>
+            <w:tr>
+              <w:trPr>
+                <w:trHeight w:val="450"/>
+              </w:trPr>
+              <w:tc>
+                <w:tcPr>
+                  <w:tcW w:w="6480" w:type="dxa"/>
+                  <w:tcBorders>
+                    <w:top w:val="single" w:sz="18" w:space="0" w:color="000000"/>
+                    <w:left w:val="single" w:sz="8" w:space="0" w:color="4F81BD"/>
+                    <w:bottom w:val="single" w:sz="4" w:space="0" w:color="000000"/>
+                    <w:right w:val="single" w:sz="4" w:space="0" w:color="000000"/>
+                  </w:tcBorders>
+                  <w:shd w:val="clear" w:color="auto" w:fill="FFFFFF"/>
+                  <w:tcMar>
+                    <w:top w:w="100" w:type="dxa"/>
+                    <w:left w:w="100" w:type="dxa"/>
+                    <w:bottom w:w="100" w:type="dxa"/>
+                    <w:right w:w="100" w:type="dxa"/>
+                  </w:tcMar>
+                </w:tcPr>
+                <w:p>
+                  <w:pPr>
+                    <w:rPr>
+                      <w:rFonts w:ascii="Times New Roman" w:eastAsia="Times New Roman" w:hAnsi="Times New Roman" w:cs="Times New Roman"/>
+                      <w:sz w:val="24"/>
+                      <w:szCs w:val="24"/>
+                      <w:highlight w:val="white"/>
+                    </w:rPr>
+                  </w:pPr>
+                  <w:r>
+                    <w:rPr>
+                      <w:rFonts w:ascii="Times New Roman" w:eastAsia="Times New Roman" w:hAnsi="Times New Roman" w:cs="Times New Roman"/>
+                      <w:sz w:val="24"/>
+                      <w:szCs w:val="24"/>
+                      <w:highlight w:val="white"/>
+                    </w:rPr>
+                    <w:t>1. El usuario selecciona la opción restringir usuario.</w:t>
+                  </w:r>
+                </w:p>
+              </w:tc>
+            </w:tr>
+            <w:tr>
+              <w:trPr>
+                <w:trHeight w:val="450"/>
+              </w:trPr>
+              <w:tc>
+                <w:tcPr>
+                  <w:tcW w:w="6480" w:type="dxa"/>
+                  <w:tcBorders>
+                    <w:top w:val="single" w:sz="18" w:space="0" w:color="000000"/>
+                    <w:left w:val="single" w:sz="8" w:space="0" w:color="4F81BD"/>
+                    <w:bottom w:val="single" w:sz="4" w:space="0" w:color="000000"/>
+                    <w:right w:val="single" w:sz="4" w:space="0" w:color="000000"/>
+                  </w:tcBorders>
+                  <w:shd w:val="clear" w:color="auto" w:fill="FFFFFF"/>
+                  <w:tcMar>
+                    <w:top w:w="100" w:type="dxa"/>
+                    <w:left w:w="100" w:type="dxa"/>
+                    <w:bottom w:w="100" w:type="dxa"/>
+                    <w:right w:w="100" w:type="dxa"/>
+                  </w:tcMar>
+                </w:tcPr>
+                <w:p>
+                  <w:pPr>
+                    <w:rPr>
+                      <w:rFonts w:ascii="Times New Roman" w:eastAsia="Times New Roman" w:hAnsi="Times New Roman" w:cs="Times New Roman"/>
+                      <w:sz w:val="24"/>
+                      <w:szCs w:val="24"/>
+                      <w:highlight w:val="white"/>
+                    </w:rPr>
+                  </w:pPr>
+                  <w:r>
+                    <w:rPr>
+                      <w:rFonts w:ascii="Times New Roman" w:eastAsia="Times New Roman" w:hAnsi="Times New Roman" w:cs="Times New Roman"/>
+                      <w:sz w:val="24"/>
+                      <w:szCs w:val="24"/>
+                      <w:highlight w:val="white"/>
+                    </w:rPr>
+                    <w:t>2. Selecciona el usuario que desea restringir</w:t>
+                  </w:r>
+                </w:p>
+              </w:tc>
+            </w:tr>
+            <w:tr>
+              <w:trPr>
+                <w:trHeight w:val="480"/>
+              </w:trPr>
+              <w:tc>
+                <w:tcPr>
+                  <w:tcW w:w="6480" w:type="dxa"/>
+                  <w:tcBorders>
+                    <w:top w:val="single" w:sz="4" w:space="0" w:color="000000"/>
+                    <w:left w:val="single" w:sz="8" w:space="0" w:color="4F81BD"/>
+                    <w:bottom w:val="single" w:sz="4" w:space="0" w:color="000000"/>
+                    <w:right w:val="single" w:sz="4" w:space="0" w:color="000000"/>
+                  </w:tcBorders>
+                  <w:tcMar>
+                    <w:top w:w="100" w:type="dxa"/>
+                    <w:left w:w="100" w:type="dxa"/>
+                    <w:bottom w:w="100" w:type="dxa"/>
+                    <w:right w:w="100" w:type="dxa"/>
+                  </w:tcMar>
+                </w:tcPr>
+                <w:p>
+                  <w:pPr>
+                    <w:rPr>
+                      <w:rFonts w:ascii="Times New Roman" w:eastAsia="Times New Roman" w:hAnsi="Times New Roman" w:cs="Times New Roman"/>
+                      <w:sz w:val="24"/>
+                      <w:szCs w:val="24"/>
+                    </w:rPr>
+                  </w:pPr>
+                  <w:r>
+                    <w:rPr>
+                      <w:rFonts w:ascii="Times New Roman" w:eastAsia="Times New Roman" w:hAnsi="Times New Roman" w:cs="Times New Roman"/>
+                      <w:sz w:val="24"/>
+                      <w:szCs w:val="24"/>
+                    </w:rPr>
+                    <w:t>3. El sistema muestra mensaje de confirmación</w:t>
+                  </w:r>
+                </w:p>
+              </w:tc>
+            </w:tr>
+            <w:tr>
+              <w:trPr>
+                <w:trHeight w:val="630"/>
+              </w:trPr>
+              <w:tc>
+                <w:tcPr>
+                  <w:tcW w:w="6480" w:type="dxa"/>
+                  <w:tcBorders>
+                    <w:top w:val="single" w:sz="4" w:space="0" w:color="000000"/>
+                    <w:left w:val="single" w:sz="8" w:space="0" w:color="4F81BD"/>
+                    <w:bottom w:val="single" w:sz="4" w:space="0" w:color="000000"/>
+                    <w:right w:val="single" w:sz="4" w:space="0" w:color="000000"/>
+                  </w:tcBorders>
+                  <w:tcMar>
+                    <w:top w:w="100" w:type="dxa"/>
+                    <w:left w:w="100" w:type="dxa"/>
+                    <w:bottom w:w="100" w:type="dxa"/>
+                    <w:right w:w="100" w:type="dxa"/>
+                  </w:tcMar>
+                </w:tcPr>
+                <w:p>
+                  <w:pPr>
+                    <w:ind w:right="-566"/>
+                    <w:rPr>
+                      <w:rFonts w:ascii="Times New Roman" w:eastAsia="Times New Roman" w:hAnsi="Times New Roman" w:cs="Times New Roman"/>
+                      <w:sz w:val="24"/>
+                      <w:szCs w:val="24"/>
+                    </w:rPr>
+                  </w:pPr>
+                  <w:r>
+                    <w:rPr>
+                      <w:rFonts w:ascii="Times New Roman" w:eastAsia="Times New Roman" w:hAnsi="Times New Roman" w:cs="Times New Roman"/>
+                      <w:sz w:val="24"/>
+                      <w:szCs w:val="24"/>
+                    </w:rPr>
+                    <w:t>4. El usuario confirma.</w:t>
+                  </w:r>
+                </w:p>
+              </w:tc>
+            </w:tr>
+            <w:tr>
+              <w:trPr>
+                <w:trHeight w:val="630"/>
+              </w:trPr>
+              <w:tc>
+                <w:tcPr>
+                  <w:tcW w:w="6480" w:type="dxa"/>
+                  <w:tcBorders>
+                    <w:top w:val="single" w:sz="4" w:space="0" w:color="000000"/>
+                    <w:left w:val="single" w:sz="8" w:space="0" w:color="4F81BD"/>
+                    <w:bottom w:val="single" w:sz="4" w:space="0" w:color="000000"/>
+                    <w:right w:val="single" w:sz="4" w:space="0" w:color="000000"/>
+                  </w:tcBorders>
+                  <w:tcMar>
+                    <w:top w:w="100" w:type="dxa"/>
+                    <w:left w:w="100" w:type="dxa"/>
+                    <w:bottom w:w="100" w:type="dxa"/>
+                    <w:right w:w="100" w:type="dxa"/>
+                  </w:tcMar>
+                </w:tcPr>
+                <w:p>
+                  <w:pPr>
+                    <w:ind w:right="-566"/>
+                    <w:rPr>
+                      <w:rFonts w:ascii="Times New Roman" w:eastAsia="Times New Roman" w:hAnsi="Times New Roman" w:cs="Times New Roman"/>
+                      <w:sz w:val="24"/>
+                      <w:szCs w:val="24"/>
+                    </w:rPr>
+                  </w:pPr>
+                  <w:r>
+                    <w:rPr>
+                      <w:rFonts w:ascii="Times New Roman" w:eastAsia="Times New Roman" w:hAnsi="Times New Roman" w:cs="Times New Roman"/>
+                      <w:sz w:val="24"/>
+                      <w:szCs w:val="24"/>
+                    </w:rPr>
+                    <w:t>5. El sistema restringe el acceso al usuario elegido</w:t>
+                  </w:r>
+                </w:p>
+              </w:tc>
+            </w:tr>
+          </w:tbl>
+          <w:p>
+            <w:pPr>
+              <w:tabs>
+                <w:tab w:val="left" w:pos="4755"/>
+              </w:tabs>
+              <w:rPr>
+                <w:rFonts w:ascii="Times New Roman" w:eastAsia="Times New Roman" w:hAnsi="Times New Roman" w:cs="Times New Roman"/>
+                <w:sz w:val="24"/>
+                <w:szCs w:val="24"/>
+              </w:rPr>
+            </w:pPr>
+          </w:p>
+        </w:tc>
+      </w:tr>
+      <w:tr>
+        <w:trPr>
+          <w:trHeight w:val="323"/>
+        </w:trPr>
+        <w:tc>
+          <w:tcPr>
+            <w:tcW w:w="2100" w:type="dxa"/>
+            <w:tcBorders>
+              <w:top w:val="single" w:sz="4" w:space="0" w:color="000000"/>
+              <w:left w:val="single" w:sz="8" w:space="0" w:color="4F81BD"/>
+              <w:bottom w:val="single" w:sz="4" w:space="0" w:color="000000"/>
+              <w:right w:val="single" w:sz="4" w:space="0" w:color="000000"/>
+            </w:tcBorders>
+            <w:tcMar>
+              <w:top w:w="100" w:type="dxa"/>
+              <w:left w:w="100" w:type="dxa"/>
+              <w:bottom w:w="100" w:type="dxa"/>
+              <w:right w:w="100" w:type="dxa"/>
+            </w:tcMar>
+          </w:tcPr>
+          <w:p>
+            <w:pPr>
+              <w:rPr>
+                <w:rFonts w:ascii="Times New Roman" w:eastAsia="Times New Roman" w:hAnsi="Times New Roman" w:cs="Times New Roman"/>
+                <w:sz w:val="24"/>
+                <w:szCs w:val="24"/>
+              </w:rPr>
+            </w:pPr>
+            <w:r>
+              <w:t>Flujos alternativos</w:t>
+            </w:r>
+          </w:p>
+        </w:tc>
+        <w:tc>
+          <w:tcPr>
+            <w:tcW w:w="6962" w:type="dxa"/>
+            <w:tcBorders>
+              <w:top w:val="single" w:sz="4" w:space="0" w:color="000000"/>
+              <w:left w:val="single" w:sz="4" w:space="0" w:color="000000"/>
+              <w:bottom w:val="single" w:sz="4" w:space="0" w:color="000000"/>
+              <w:right w:val="single" w:sz="8" w:space="0" w:color="4F81BD"/>
+            </w:tcBorders>
+            <w:tcMar>
+              <w:top w:w="100" w:type="dxa"/>
+              <w:left w:w="100" w:type="dxa"/>
+              <w:bottom w:w="100" w:type="dxa"/>
+              <w:right w:w="100" w:type="dxa"/>
+            </w:tcMar>
+          </w:tcPr>
+          <w:p>
+            <w:pPr>
+              <w:rPr>
+                <w:rFonts w:ascii="Times New Roman" w:eastAsia="Times New Roman" w:hAnsi="Times New Roman" w:cs="Times New Roman"/>
+                <w:sz w:val="24"/>
+                <w:szCs w:val="24"/>
+              </w:rPr>
+            </w:pPr>
+            <w:r>
+              <w:rPr>
+                <w:rFonts w:ascii="Times New Roman" w:eastAsia="Times New Roman" w:hAnsi="Times New Roman" w:cs="Times New Roman"/>
+                <w:sz w:val="24"/>
+                <w:szCs w:val="24"/>
+              </w:rPr>
+              <w:t xml:space="preserve">  4. El usuario cancela la restricción</w:t>
+            </w:r>
+          </w:p>
+          <w:p>
+            <w:pPr>
+              <w:rPr>
+                <w:rFonts w:ascii="Times New Roman" w:eastAsia="Times New Roman" w:hAnsi="Times New Roman" w:cs="Times New Roman"/>
+                <w:sz w:val="24"/>
+                <w:szCs w:val="24"/>
+              </w:rPr>
+            </w:pPr>
+            <w:r>
+              <w:rPr>
+                <w:rFonts w:ascii="Times New Roman" w:eastAsia="Times New Roman" w:hAnsi="Times New Roman" w:cs="Times New Roman"/>
+                <w:sz w:val="24"/>
+                <w:szCs w:val="24"/>
+              </w:rPr>
+              <w:t xml:space="preserve">    2.1 Sistema no restringe el acceso al usuario.</w:t>
+            </w:r>
+          </w:p>
+        </w:tc>
+      </w:tr>
+      <w:tr>
+        <w:trPr>
+          <w:trHeight w:val="375"/>
+        </w:trPr>
+        <w:tc>
+          <w:tcPr>
+            <w:tcW w:w="2100" w:type="dxa"/>
+            <w:tcBorders>
+              <w:top w:val="single" w:sz="4" w:space="0" w:color="000000"/>
+              <w:left w:val="single" w:sz="8" w:space="0" w:color="4F81BD"/>
+              <w:bottom w:val="single" w:sz="4" w:space="0" w:color="000000"/>
+              <w:right w:val="single" w:sz="4" w:space="0" w:color="000000"/>
+            </w:tcBorders>
+            <w:tcMar>
+              <w:top w:w="100" w:type="dxa"/>
+              <w:left w:w="100" w:type="dxa"/>
+              <w:bottom w:w="100" w:type="dxa"/>
+              <w:right w:w="100" w:type="dxa"/>
+            </w:tcMar>
+          </w:tcPr>
+          <w:p>
+            <w:r>
+              <w:t>Frecuencia ocurrencia:</w:t>
+            </w:r>
+          </w:p>
+        </w:tc>
+        <w:tc>
+          <w:tcPr>
+            <w:tcW w:w="6962" w:type="dxa"/>
+            <w:tcBorders>
+              <w:top w:val="single" w:sz="4" w:space="0" w:color="000000"/>
+              <w:left w:val="single" w:sz="4" w:space="0" w:color="000000"/>
+              <w:bottom w:val="single" w:sz="4" w:space="0" w:color="000000"/>
+              <w:right w:val="single" w:sz="8" w:space="0" w:color="4F81BD"/>
+            </w:tcBorders>
+            <w:tcMar>
+              <w:top w:w="100" w:type="dxa"/>
+              <w:left w:w="100" w:type="dxa"/>
+              <w:bottom w:w="100" w:type="dxa"/>
+              <w:right w:w="100" w:type="dxa"/>
+            </w:tcMar>
+          </w:tcPr>
+          <w:p>
+            <w:pPr>
+              <w:rPr>
+                <w:rFonts w:ascii="Times New Roman" w:eastAsia="Times New Roman" w:hAnsi="Times New Roman" w:cs="Times New Roman"/>
+                <w:sz w:val="24"/>
+                <w:szCs w:val="24"/>
+              </w:rPr>
+            </w:pPr>
+            <w:r>
+              <w:rPr>
+                <w:rFonts w:ascii="Times New Roman" w:eastAsia="Times New Roman" w:hAnsi="Times New Roman" w:cs="Times New Roman"/>
+                <w:sz w:val="24"/>
+                <w:szCs w:val="24"/>
+              </w:rPr>
+              <w:t>Continua</w:t>
+            </w:r>
+          </w:p>
+        </w:tc>
+      </w:tr>
+    </w:tbl>
+    <w:p>
+      <w:pPr>
+        <w:rPr>
+          <w:rFonts w:ascii="Times New Roman" w:eastAsia="Times New Roman" w:hAnsi="Times New Roman" w:cs="Times New Roman"/>
+          <w:b/>
+          <w:sz w:val="24"/>
+          <w:szCs w:val="24"/>
+          <w:highlight w:val="white"/>
+        </w:rPr>
+      </w:pPr>
+    </w:p>
+    <w:p>
+      <w:pPr>
+        <w:rPr>
+          <w:rFonts w:ascii="Times New Roman" w:eastAsia="Times New Roman" w:hAnsi="Times New Roman" w:cs="Times New Roman"/>
+          <w:b/>
+          <w:sz w:val="24"/>
+          <w:szCs w:val="24"/>
+          <w:highlight w:val="white"/>
+        </w:rPr>
+      </w:pPr>
+      <w:r>
+        <w:rPr>
+          <w:rFonts w:ascii="Times New Roman" w:eastAsia="Times New Roman" w:hAnsi="Times New Roman" w:cs="Times New Roman"/>
+          <w:b/>
+          <w:sz w:val="24"/>
+          <w:szCs w:val="24"/>
+          <w:highlight w:val="white"/>
+        </w:rPr>
+        <w:br w:type="page"/>
+      </w:r>
+    </w:p>
+    <w:tbl>
+      <w:tblPr>
+        <w:tblW w:w="9062" w:type="dxa"/>
+        <w:tblLayout w:type="fixed"/>
+        <w:tblLook w:val="0400" w:firstRow="0" w:lastRow="0" w:firstColumn="0" w:lastColumn="0" w:noHBand="0" w:noVBand="1"/>
+      </w:tblPr>
+      <w:tblGrid>
+        <w:gridCol w:w="2100"/>
+        <w:gridCol w:w="6962"/>
+      </w:tblGrid>
+      <w:tr>
+        <w:trPr>
+          <w:trHeight w:val="380"/>
+        </w:trPr>
+        <w:tc>
+          <w:tcPr>
+            <w:tcW w:w="9062" w:type="dxa"/>
+            <w:gridSpan w:val="2"/>
+            <w:tcBorders>
+              <w:top w:val="single" w:sz="18" w:space="0" w:color="000000"/>
+              <w:left w:val="single" w:sz="8" w:space="0" w:color="4F81BD"/>
+              <w:bottom w:val="single" w:sz="4" w:space="0" w:color="000000"/>
+              <w:right w:val="single" w:sz="8" w:space="0" w:color="4F81BD"/>
+            </w:tcBorders>
+            <w:tcMar>
+              <w:top w:w="100" w:type="dxa"/>
+              <w:left w:w="100" w:type="dxa"/>
+              <w:bottom w:w="100" w:type="dxa"/>
+              <w:right w:w="100" w:type="dxa"/>
+            </w:tcMar>
+          </w:tcPr>
+          <w:p>
+            <w:r>
+              <w:lastRenderedPageBreak/>
+              <w:t>Caso de Uso: Notificar al usuario ofertas</w:t>
+            </w:r>
+          </w:p>
+        </w:tc>
+      </w:tr>
+      <w:tr>
+        <w:trPr>
+          <w:trHeight w:val="360"/>
+        </w:trPr>
+        <w:tc>
+          <w:tcPr>
+            <w:tcW w:w="2100" w:type="dxa"/>
+            <w:tcBorders>
+              <w:top w:val="single" w:sz="4" w:space="0" w:color="000000"/>
+              <w:left w:val="single" w:sz="8" w:space="0" w:color="4F81BD"/>
+              <w:bottom w:val="single" w:sz="4" w:space="0" w:color="000000"/>
+              <w:right w:val="single" w:sz="4" w:space="0" w:color="000000"/>
+            </w:tcBorders>
+            <w:tcMar>
+              <w:top w:w="100" w:type="dxa"/>
+              <w:left w:w="100" w:type="dxa"/>
+              <w:bottom w:w="100" w:type="dxa"/>
+              <w:right w:w="100" w:type="dxa"/>
+            </w:tcMar>
+          </w:tcPr>
+          <w:p>
+            <w:r>
+              <w:t>Referencia/s:</w:t>
+            </w:r>
+          </w:p>
+        </w:tc>
+        <w:tc>
+          <w:tcPr>
+            <w:tcW w:w="6962" w:type="dxa"/>
+            <w:tcBorders>
+              <w:top w:val="single" w:sz="4" w:space="0" w:color="000000"/>
+              <w:left w:val="single" w:sz="4" w:space="0" w:color="000000"/>
+              <w:bottom w:val="single" w:sz="4" w:space="0" w:color="000000"/>
+              <w:right w:val="single" w:sz="8" w:space="0" w:color="4F81BD"/>
+            </w:tcBorders>
+            <w:tcMar>
+              <w:top w:w="100" w:type="dxa"/>
+              <w:left w:w="100" w:type="dxa"/>
+              <w:bottom w:w="100" w:type="dxa"/>
+              <w:right w:w="100" w:type="dxa"/>
+            </w:tcMar>
+          </w:tcPr>
+          <w:p>
+            <w:pPr>
+              <w:rPr>
+                <w:rFonts w:ascii="Times New Roman" w:eastAsia="Times New Roman" w:hAnsi="Times New Roman" w:cs="Times New Roman"/>
+                <w:sz w:val="24"/>
+                <w:szCs w:val="24"/>
+              </w:rPr>
+            </w:pPr>
+            <w:r>
+              <w:rPr>
+                <w:rFonts w:ascii="Times New Roman" w:eastAsia="Times New Roman" w:hAnsi="Times New Roman" w:cs="Times New Roman"/>
+                <w:sz w:val="24"/>
+                <w:szCs w:val="24"/>
+              </w:rPr>
+              <w:t>RF024</w:t>
+            </w:r>
+          </w:p>
+        </w:tc>
+      </w:tr>
+      <w:tr>
+        <w:trPr>
+          <w:trHeight w:val="398"/>
+        </w:trPr>
+        <w:tc>
+          <w:tcPr>
+            <w:tcW w:w="2100" w:type="dxa"/>
+            <w:tcBorders>
+              <w:top w:val="single" w:sz="4" w:space="0" w:color="000000"/>
+              <w:left w:val="single" w:sz="8" w:space="0" w:color="4F81BD"/>
+              <w:bottom w:val="single" w:sz="4" w:space="0" w:color="000000"/>
+              <w:right w:val="single" w:sz="4" w:space="0" w:color="000000"/>
+            </w:tcBorders>
+            <w:tcMar>
+              <w:top w:w="100" w:type="dxa"/>
+              <w:left w:w="100" w:type="dxa"/>
+              <w:bottom w:w="100" w:type="dxa"/>
+              <w:right w:w="100" w:type="dxa"/>
+            </w:tcMar>
+          </w:tcPr>
+          <w:p>
+            <w:pPr>
+              <w:rPr>
+                <w:rFonts w:ascii="Times New Roman" w:eastAsia="Times New Roman" w:hAnsi="Times New Roman" w:cs="Times New Roman"/>
+                <w:sz w:val="24"/>
+                <w:szCs w:val="24"/>
+              </w:rPr>
+            </w:pPr>
+            <w:r>
+              <w:t>Actores:</w:t>
+            </w:r>
+          </w:p>
+        </w:tc>
+        <w:tc>
+          <w:tcPr>
+            <w:tcW w:w="6962" w:type="dxa"/>
+            <w:tcBorders>
+              <w:top w:val="single" w:sz="4" w:space="0" w:color="000000"/>
+              <w:left w:val="single" w:sz="4" w:space="0" w:color="000000"/>
+              <w:bottom w:val="single" w:sz="4" w:space="0" w:color="000000"/>
+              <w:right w:val="single" w:sz="8" w:space="0" w:color="4F81BD"/>
+            </w:tcBorders>
+            <w:tcMar>
+              <w:top w:w="100" w:type="dxa"/>
+              <w:left w:w="100" w:type="dxa"/>
+              <w:bottom w:w="100" w:type="dxa"/>
+              <w:right w:w="100" w:type="dxa"/>
+            </w:tcMar>
+          </w:tcPr>
+          <w:p>
+            <w:pPr>
+              <w:rPr>
+                <w:rFonts w:ascii="Times New Roman" w:eastAsia="Times New Roman" w:hAnsi="Times New Roman" w:cs="Times New Roman"/>
+                <w:sz w:val="24"/>
+                <w:szCs w:val="24"/>
+              </w:rPr>
+            </w:pPr>
+            <w:r>
+              <w:rPr>
+                <w:rFonts w:ascii="Times New Roman" w:eastAsia="Times New Roman" w:hAnsi="Times New Roman" w:cs="Times New Roman"/>
+                <w:sz w:val="24"/>
+                <w:szCs w:val="24"/>
+              </w:rPr>
+              <w:t>Sistema</w:t>
+            </w:r>
+          </w:p>
+        </w:tc>
+      </w:tr>
+      <w:tr>
+        <w:trPr>
+          <w:trHeight w:val="80"/>
+        </w:trPr>
+        <w:tc>
+          <w:tcPr>
+            <w:tcW w:w="2100" w:type="dxa"/>
+            <w:tcBorders>
+              <w:top w:val="single" w:sz="4" w:space="0" w:color="000000"/>
+              <w:left w:val="single" w:sz="8" w:space="0" w:color="4F81BD"/>
+              <w:bottom w:val="single" w:sz="4" w:space="0" w:color="000000"/>
+              <w:right w:val="single" w:sz="4" w:space="0" w:color="000000"/>
+            </w:tcBorders>
+            <w:tcMar>
+              <w:top w:w="100" w:type="dxa"/>
+              <w:left w:w="100" w:type="dxa"/>
+              <w:bottom w:w="100" w:type="dxa"/>
+              <w:right w:w="100" w:type="dxa"/>
+            </w:tcMar>
+          </w:tcPr>
+          <w:p>
+            <w:pPr>
+              <w:rPr>
+                <w:rFonts w:ascii="Times New Roman" w:eastAsia="Times New Roman" w:hAnsi="Times New Roman" w:cs="Times New Roman"/>
+                <w:sz w:val="24"/>
+                <w:szCs w:val="24"/>
+              </w:rPr>
+            </w:pPr>
+            <w:r>
+              <w:t>Precondiciones: </w:t>
+            </w:r>
+          </w:p>
+        </w:tc>
+        <w:tc>
+          <w:tcPr>
+            <w:tcW w:w="6962" w:type="dxa"/>
+            <w:tcBorders>
+              <w:top w:val="single" w:sz="4" w:space="0" w:color="000000"/>
+              <w:left w:val="single" w:sz="4" w:space="0" w:color="000000"/>
+              <w:bottom w:val="single" w:sz="4" w:space="0" w:color="000000"/>
+              <w:right w:val="single" w:sz="8" w:space="0" w:color="4F81BD"/>
+            </w:tcBorders>
+            <w:tcMar>
+              <w:top w:w="100" w:type="dxa"/>
+              <w:left w:w="100" w:type="dxa"/>
+              <w:bottom w:w="100" w:type="dxa"/>
+              <w:right w:w="100" w:type="dxa"/>
+            </w:tcMar>
+          </w:tcPr>
+          <w:p>
+            <w:pPr>
+              <w:pStyle w:val="Prrafodelista"/>
+              <w:rPr>
+                <w:rFonts w:ascii="Times New Roman" w:eastAsia="Times New Roman" w:hAnsi="Times New Roman" w:cs="Times New Roman"/>
+                <w:sz w:val="24"/>
+                <w:szCs w:val="24"/>
+              </w:rPr>
+            </w:pPr>
+          </w:p>
+        </w:tc>
+      </w:tr>
+      <w:tr>
+        <w:trPr>
+          <w:trHeight w:val="398"/>
+        </w:trPr>
+        <w:tc>
+          <w:tcPr>
+            <w:tcW w:w="2100" w:type="dxa"/>
+            <w:tcBorders>
+              <w:top w:val="single" w:sz="4" w:space="0" w:color="000000"/>
+              <w:left w:val="single" w:sz="8" w:space="0" w:color="4F81BD"/>
+              <w:bottom w:val="single" w:sz="4" w:space="0" w:color="000000"/>
+              <w:right w:val="single" w:sz="4" w:space="0" w:color="000000"/>
+            </w:tcBorders>
+            <w:tcMar>
+              <w:top w:w="100" w:type="dxa"/>
+              <w:left w:w="100" w:type="dxa"/>
+              <w:bottom w:w="100" w:type="dxa"/>
+              <w:right w:w="100" w:type="dxa"/>
+            </w:tcMar>
+          </w:tcPr>
+          <w:p>
+            <w:pPr>
+              <w:rPr>
+                <w:rFonts w:ascii="Times New Roman" w:eastAsia="Times New Roman" w:hAnsi="Times New Roman" w:cs="Times New Roman"/>
+                <w:sz w:val="24"/>
+                <w:szCs w:val="24"/>
+              </w:rPr>
+            </w:pPr>
+            <w:r>
+              <w:t>Poscondiciones</w:t>
+            </w:r>
+          </w:p>
+        </w:tc>
+        <w:tc>
+          <w:tcPr>
+            <w:tcW w:w="6962" w:type="dxa"/>
+            <w:tcBorders>
+              <w:top w:val="single" w:sz="4" w:space="0" w:color="000000"/>
+              <w:left w:val="single" w:sz="4" w:space="0" w:color="000000"/>
+              <w:bottom w:val="single" w:sz="4" w:space="0" w:color="000000"/>
+              <w:right w:val="single" w:sz="8" w:space="0" w:color="4F81BD"/>
+            </w:tcBorders>
+            <w:tcMar>
+              <w:top w:w="100" w:type="dxa"/>
+              <w:left w:w="100" w:type="dxa"/>
+              <w:bottom w:w="100" w:type="dxa"/>
+              <w:right w:w="100" w:type="dxa"/>
+            </w:tcMar>
+          </w:tcPr>
+          <w:p>
+            <w:pPr>
+              <w:numPr>
+                <w:ilvl w:val="0"/>
+                <w:numId w:val="4"/>
+              </w:numPr>
+              <w:spacing w:line="240" w:lineRule="auto"/>
+              <w:rPr>
+                <w:rFonts w:ascii="Times New Roman" w:eastAsia="Times New Roman" w:hAnsi="Times New Roman" w:cs="Times New Roman"/>
+                <w:sz w:val="24"/>
+                <w:szCs w:val="24"/>
+              </w:rPr>
+            </w:pPr>
+            <w:r>
+              <w:rPr>
+                <w:rFonts w:ascii="Times New Roman" w:eastAsia="Times New Roman" w:hAnsi="Times New Roman" w:cs="Times New Roman"/>
+                <w:sz w:val="24"/>
+                <w:szCs w:val="24"/>
+              </w:rPr>
+              <w:t xml:space="preserve"> La notificación se debió hacer correctamente</w:t>
+            </w:r>
+          </w:p>
+        </w:tc>
+      </w:tr>
+      <w:tr>
+        <w:trPr>
+          <w:trHeight w:val="1816"/>
+        </w:trPr>
+        <w:tc>
+          <w:tcPr>
+            <w:tcW w:w="2100" w:type="dxa"/>
+            <w:tcBorders>
+              <w:top w:val="single" w:sz="4" w:space="0" w:color="000000"/>
+              <w:left w:val="single" w:sz="8" w:space="0" w:color="4F81BD"/>
+              <w:bottom w:val="single" w:sz="4" w:space="0" w:color="000000"/>
+              <w:right w:val="single" w:sz="4" w:space="0" w:color="000000"/>
+            </w:tcBorders>
+            <w:tcMar>
+              <w:top w:w="100" w:type="dxa"/>
+              <w:left w:w="100" w:type="dxa"/>
+              <w:bottom w:w="100" w:type="dxa"/>
+              <w:right w:w="100" w:type="dxa"/>
+            </w:tcMar>
+          </w:tcPr>
+          <w:p>
+            <w:pPr>
+              <w:rPr>
+                <w:rFonts w:ascii="Times New Roman" w:eastAsia="Times New Roman" w:hAnsi="Times New Roman" w:cs="Times New Roman"/>
+                <w:sz w:val="24"/>
+                <w:szCs w:val="24"/>
+              </w:rPr>
+            </w:pPr>
+            <w:r>
+              <w:t>Flujo Principal, Básico o Normal:</w:t>
+            </w:r>
+          </w:p>
+        </w:tc>
+        <w:tc>
+          <w:tcPr>
+            <w:tcW w:w="6962" w:type="dxa"/>
+            <w:tcBorders>
+              <w:top w:val="single" w:sz="4" w:space="0" w:color="000000"/>
+              <w:left w:val="single" w:sz="4" w:space="0" w:color="000000"/>
+              <w:bottom w:val="single" w:sz="4" w:space="0" w:color="000000"/>
+              <w:right w:val="single" w:sz="8" w:space="0" w:color="4F81BD"/>
+            </w:tcBorders>
+            <w:tcMar>
+              <w:top w:w="100" w:type="dxa"/>
+              <w:left w:w="100" w:type="dxa"/>
+              <w:bottom w:w="100" w:type="dxa"/>
+              <w:right w:w="100" w:type="dxa"/>
+            </w:tcMar>
+          </w:tcPr>
+          <w:p>
+            <w:pPr>
+              <w:rPr>
+                <w:rFonts w:ascii="Times New Roman" w:eastAsia="Times New Roman" w:hAnsi="Times New Roman" w:cs="Times New Roman"/>
+                <w:sz w:val="24"/>
+                <w:szCs w:val="24"/>
+              </w:rPr>
+            </w:pPr>
+          </w:p>
+          <w:tbl>
+            <w:tblPr>
+              <w:tblW w:w="6480" w:type="dxa"/>
+              <w:tblLayout w:type="fixed"/>
+              <w:tblLook w:val="0400" w:firstRow="0" w:lastRow="0" w:firstColumn="0" w:lastColumn="0" w:noHBand="0" w:noVBand="1"/>
+            </w:tblPr>
+            <w:tblGrid>
+              <w:gridCol w:w="6480"/>
+            </w:tblGrid>
+            <w:tr>
+              <w:trPr>
+                <w:trHeight w:val="450"/>
+              </w:trPr>
+              <w:tc>
+                <w:tcPr>
+                  <w:tcW w:w="6480" w:type="dxa"/>
+                  <w:tcBorders>
+                    <w:top w:val="single" w:sz="18" w:space="0" w:color="000000"/>
+                    <w:left w:val="single" w:sz="8" w:space="0" w:color="4F81BD"/>
+                    <w:bottom w:val="single" w:sz="4" w:space="0" w:color="000000"/>
+                    <w:right w:val="single" w:sz="4" w:space="0" w:color="000000"/>
+                  </w:tcBorders>
+                  <w:shd w:val="clear" w:color="auto" w:fill="FFFFFF"/>
+                  <w:tcMar>
+                    <w:top w:w="100" w:type="dxa"/>
+                    <w:left w:w="100" w:type="dxa"/>
+                    <w:bottom w:w="100" w:type="dxa"/>
+                    <w:right w:w="100" w:type="dxa"/>
+                  </w:tcMar>
+                </w:tcPr>
+                <w:p>
+                  <w:pPr>
+                    <w:rPr>
+                      <w:rFonts w:ascii="Times New Roman" w:eastAsia="Times New Roman" w:hAnsi="Times New Roman" w:cs="Times New Roman"/>
+                      <w:sz w:val="24"/>
+                      <w:szCs w:val="24"/>
+                      <w:highlight w:val="white"/>
+                    </w:rPr>
+                  </w:pPr>
+                  <w:r>
+                    <w:rPr>
+                      <w:rFonts w:ascii="Times New Roman" w:eastAsia="Times New Roman" w:hAnsi="Times New Roman" w:cs="Times New Roman"/>
+                      <w:sz w:val="24"/>
+                      <w:szCs w:val="24"/>
+                      <w:highlight w:val="white"/>
+                    </w:rPr>
+                    <w:t xml:space="preserve">1. Periódicamente el sistema consulta ofertas </w:t>
+                  </w:r>
+                </w:p>
+              </w:tc>
+            </w:tr>
+            <w:tr>
+              <w:trPr>
+                <w:trHeight w:val="450"/>
+              </w:trPr>
+              <w:tc>
+                <w:tcPr>
+                  <w:tcW w:w="6480" w:type="dxa"/>
+                  <w:tcBorders>
+                    <w:top w:val="single" w:sz="18" w:space="0" w:color="000000"/>
+                    <w:left w:val="single" w:sz="8" w:space="0" w:color="4F81BD"/>
+                    <w:bottom w:val="single" w:sz="4" w:space="0" w:color="000000"/>
+                    <w:right w:val="single" w:sz="4" w:space="0" w:color="000000"/>
+                  </w:tcBorders>
+                  <w:shd w:val="clear" w:color="auto" w:fill="FFFFFF"/>
+                  <w:tcMar>
+                    <w:top w:w="100" w:type="dxa"/>
+                    <w:left w:w="100" w:type="dxa"/>
+                    <w:bottom w:w="100" w:type="dxa"/>
+                    <w:right w:w="100" w:type="dxa"/>
+                  </w:tcMar>
+                </w:tcPr>
+                <w:p>
+                  <w:pPr>
+                    <w:rPr>
+                      <w:rFonts w:ascii="Times New Roman" w:eastAsia="Times New Roman" w:hAnsi="Times New Roman" w:cs="Times New Roman"/>
+                      <w:sz w:val="24"/>
+                      <w:szCs w:val="24"/>
+                      <w:highlight w:val="white"/>
+                    </w:rPr>
+                  </w:pPr>
+                  <w:r>
+                    <w:rPr>
+                      <w:rFonts w:ascii="Times New Roman" w:eastAsia="Times New Roman" w:hAnsi="Times New Roman" w:cs="Times New Roman"/>
+                      <w:sz w:val="24"/>
+                      <w:szCs w:val="24"/>
+                      <w:highlight w:val="white"/>
+                    </w:rPr>
+                    <w:t>2. El sistema envía información de las ofertas a los turistas</w:t>
+                  </w:r>
+                </w:p>
+              </w:tc>
+            </w:tr>
+          </w:tbl>
+          <w:p>
+            <w:pPr>
+              <w:tabs>
+                <w:tab w:val="left" w:pos="4755"/>
+              </w:tabs>
+              <w:rPr>
+                <w:rFonts w:ascii="Times New Roman" w:eastAsia="Times New Roman" w:hAnsi="Times New Roman" w:cs="Times New Roman"/>
+                <w:sz w:val="24"/>
+                <w:szCs w:val="24"/>
+              </w:rPr>
+            </w:pPr>
+          </w:p>
+        </w:tc>
+      </w:tr>
+      <w:tr>
+        <w:trPr>
+          <w:trHeight w:val="323"/>
+        </w:trPr>
+        <w:tc>
+          <w:tcPr>
+            <w:tcW w:w="2100" w:type="dxa"/>
+            <w:tcBorders>
+              <w:top w:val="single" w:sz="4" w:space="0" w:color="000000"/>
+              <w:left w:val="single" w:sz="8" w:space="0" w:color="4F81BD"/>
+              <w:bottom w:val="single" w:sz="4" w:space="0" w:color="000000"/>
+              <w:right w:val="single" w:sz="4" w:space="0" w:color="000000"/>
+            </w:tcBorders>
+            <w:tcMar>
+              <w:top w:w="100" w:type="dxa"/>
+              <w:left w:w="100" w:type="dxa"/>
+              <w:bottom w:w="100" w:type="dxa"/>
+              <w:right w:w="100" w:type="dxa"/>
+            </w:tcMar>
+          </w:tcPr>
+          <w:p>
+            <w:pPr>
+              <w:rPr>
+                <w:rFonts w:ascii="Times New Roman" w:eastAsia="Times New Roman" w:hAnsi="Times New Roman" w:cs="Times New Roman"/>
+                <w:sz w:val="24"/>
+                <w:szCs w:val="24"/>
+              </w:rPr>
+            </w:pPr>
+            <w:r>
+              <w:t>Flujos alternativos</w:t>
+            </w:r>
+          </w:p>
+        </w:tc>
+        <w:tc>
+          <w:tcPr>
+            <w:tcW w:w="6962" w:type="dxa"/>
+            <w:tcBorders>
+              <w:top w:val="single" w:sz="4" w:space="0" w:color="000000"/>
+              <w:left w:val="single" w:sz="4" w:space="0" w:color="000000"/>
+              <w:bottom w:val="single" w:sz="4" w:space="0" w:color="000000"/>
+              <w:right w:val="single" w:sz="8" w:space="0" w:color="4F81BD"/>
+            </w:tcBorders>
+            <w:tcMar>
+              <w:top w:w="100" w:type="dxa"/>
+              <w:left w:w="100" w:type="dxa"/>
+              <w:bottom w:w="100" w:type="dxa"/>
+              <w:right w:w="100" w:type="dxa"/>
+            </w:tcMar>
+          </w:tcPr>
+          <w:p>
+            <w:pPr>
+              <w:rPr>
+                <w:rFonts w:ascii="Times New Roman" w:eastAsia="Times New Roman" w:hAnsi="Times New Roman" w:cs="Times New Roman"/>
+                <w:sz w:val="24"/>
+                <w:szCs w:val="24"/>
+              </w:rPr>
+            </w:pPr>
+          </w:p>
+        </w:tc>
+      </w:tr>
+      <w:tr>
+        <w:trPr>
+          <w:trHeight w:val="375"/>
+        </w:trPr>
+        <w:tc>
+          <w:tcPr>
+            <w:tcW w:w="2100" w:type="dxa"/>
+            <w:tcBorders>
+              <w:top w:val="single" w:sz="4" w:space="0" w:color="000000"/>
+              <w:left w:val="single" w:sz="8" w:space="0" w:color="4F81BD"/>
+              <w:bottom w:val="single" w:sz="4" w:space="0" w:color="000000"/>
+              <w:right w:val="single" w:sz="4" w:space="0" w:color="000000"/>
+            </w:tcBorders>
+            <w:tcMar>
+              <w:top w:w="100" w:type="dxa"/>
+              <w:left w:w="100" w:type="dxa"/>
+              <w:bottom w:w="100" w:type="dxa"/>
+              <w:right w:w="100" w:type="dxa"/>
+            </w:tcMar>
+          </w:tcPr>
+          <w:p>
+            <w:r>
+              <w:t>Frecuencia ocurrencia:</w:t>
+            </w:r>
+          </w:p>
+        </w:tc>
+        <w:tc>
+          <w:tcPr>
+            <w:tcW w:w="6962" w:type="dxa"/>
+            <w:tcBorders>
+              <w:top w:val="single" w:sz="4" w:space="0" w:color="000000"/>
+              <w:left w:val="single" w:sz="4" w:space="0" w:color="000000"/>
+              <w:bottom w:val="single" w:sz="4" w:space="0" w:color="000000"/>
+              <w:right w:val="single" w:sz="8" w:space="0" w:color="4F81BD"/>
+            </w:tcBorders>
+            <w:tcMar>
+              <w:top w:w="100" w:type="dxa"/>
+              <w:left w:w="100" w:type="dxa"/>
+              <w:bottom w:w="100" w:type="dxa"/>
+              <w:right w:w="100" w:type="dxa"/>
+            </w:tcMar>
+          </w:tcPr>
+          <w:p>
+            <w:pPr>
+              <w:rPr>
+                <w:rFonts w:ascii="Times New Roman" w:eastAsia="Times New Roman" w:hAnsi="Times New Roman" w:cs="Times New Roman"/>
+                <w:sz w:val="24"/>
+                <w:szCs w:val="24"/>
+              </w:rPr>
+            </w:pPr>
+            <w:r>
+              <w:rPr>
+                <w:rFonts w:ascii="Times New Roman" w:eastAsia="Times New Roman" w:hAnsi="Times New Roman" w:cs="Times New Roman"/>
+                <w:sz w:val="24"/>
+                <w:szCs w:val="24"/>
+              </w:rPr>
+              <w:t>Continua</w:t>
+            </w:r>
+          </w:p>
+        </w:tc>
+      </w:tr>
+    </w:tbl>
+    <w:p>
+      <w:pPr>
+        <w:rPr>
+          <w:rFonts w:ascii="Times New Roman" w:eastAsia="Times New Roman" w:hAnsi="Times New Roman" w:cs="Times New Roman"/>
+          <w:b/>
+          <w:sz w:val="24"/>
+          <w:szCs w:val="24"/>
+          <w:highlight w:val="white"/>
+        </w:rPr>
+      </w:pPr>
+    </w:p>
+    <w:p>
+      <w:pPr>
+        <w:rPr>
+          <w:rFonts w:ascii="Times New Roman" w:eastAsia="Times New Roman" w:hAnsi="Times New Roman" w:cs="Times New Roman"/>
+          <w:b/>
+          <w:sz w:val="24"/>
+          <w:szCs w:val="24"/>
+          <w:highlight w:val="white"/>
+        </w:rPr>
+      </w:pPr>
+      <w:r>
+        <w:rPr>
+          <w:rFonts w:ascii="Times New Roman" w:eastAsia="Times New Roman" w:hAnsi="Times New Roman" w:cs="Times New Roman"/>
+          <w:b/>
+          <w:sz w:val="24"/>
+          <w:szCs w:val="24"/>
+          <w:highlight w:val="white"/>
+        </w:rPr>
+        <w:br w:type="page"/>
+      </w:r>
+    </w:p>
+    <w:tbl>
+      <w:tblPr>
+        <w:tblW w:w="9062" w:type="dxa"/>
+        <w:tblLayout w:type="fixed"/>
+        <w:tblLook w:val="0400" w:firstRow="0" w:lastRow="0" w:firstColumn="0" w:lastColumn="0" w:noHBand="0" w:noVBand="1"/>
+      </w:tblPr>
+      <w:tblGrid>
+        <w:gridCol w:w="2100"/>
+        <w:gridCol w:w="6962"/>
+      </w:tblGrid>
+      <w:tr>
+        <w:trPr>
+          <w:trHeight w:val="380"/>
+        </w:trPr>
+        <w:tc>
+          <w:tcPr>
+            <w:tcW w:w="9062" w:type="dxa"/>
+            <w:gridSpan w:val="2"/>
+            <w:tcBorders>
+              <w:top w:val="single" w:sz="18" w:space="0" w:color="000000"/>
+              <w:left w:val="single" w:sz="8" w:space="0" w:color="4F81BD"/>
+              <w:bottom w:val="single" w:sz="4" w:space="0" w:color="000000"/>
+              <w:right w:val="single" w:sz="8" w:space="0" w:color="4F81BD"/>
+            </w:tcBorders>
+            <w:tcMar>
+              <w:top w:w="100" w:type="dxa"/>
+              <w:left w:w="100" w:type="dxa"/>
+              <w:bottom w:w="100" w:type="dxa"/>
+              <w:right w:w="100" w:type="dxa"/>
+            </w:tcMar>
+          </w:tcPr>
+          <w:p>
+            <w:r>
+              <w:lastRenderedPageBreak/>
+              <w:t xml:space="preserve">Caso de Uso: Consultar </w:t>
+            </w:r>
+            <w:r>
+              <w:rPr>
+                <w:rFonts w:ascii="Times New Roman" w:eastAsia="Times New Roman" w:hAnsi="Times New Roman" w:cs="Times New Roman"/>
+                <w:sz w:val="24"/>
+                <w:szCs w:val="24"/>
+              </w:rPr>
+              <w:t>habitaciones</w:t>
+            </w:r>
+          </w:p>
+        </w:tc>
+      </w:tr>
+      <w:tr>
+        <w:trPr>
+          <w:trHeight w:val="360"/>
+        </w:trPr>
+        <w:tc>
+          <w:tcPr>
+            <w:tcW w:w="2100" w:type="dxa"/>
+            <w:tcBorders>
+              <w:top w:val="single" w:sz="4" w:space="0" w:color="000000"/>
+              <w:left w:val="single" w:sz="8" w:space="0" w:color="4F81BD"/>
+              <w:bottom w:val="single" w:sz="4" w:space="0" w:color="000000"/>
+              <w:right w:val="single" w:sz="4" w:space="0" w:color="000000"/>
+            </w:tcBorders>
+            <w:tcMar>
+              <w:top w:w="100" w:type="dxa"/>
+              <w:left w:w="100" w:type="dxa"/>
+              <w:bottom w:w="100" w:type="dxa"/>
+              <w:right w:w="100" w:type="dxa"/>
+            </w:tcMar>
+          </w:tcPr>
+          <w:p>
+            <w:r>
+              <w:t>Referencia/s:</w:t>
+            </w:r>
+          </w:p>
+        </w:tc>
+        <w:tc>
+          <w:tcPr>
+            <w:tcW w:w="6962" w:type="dxa"/>
+            <w:tcBorders>
+              <w:top w:val="single" w:sz="4" w:space="0" w:color="000000"/>
+              <w:left w:val="single" w:sz="4" w:space="0" w:color="000000"/>
+              <w:bottom w:val="single" w:sz="4" w:space="0" w:color="000000"/>
+              <w:right w:val="single" w:sz="8" w:space="0" w:color="4F81BD"/>
+            </w:tcBorders>
+            <w:tcMar>
+              <w:top w:w="100" w:type="dxa"/>
+              <w:left w:w="100" w:type="dxa"/>
+              <w:bottom w:w="100" w:type="dxa"/>
+              <w:right w:w="100" w:type="dxa"/>
+            </w:tcMar>
+          </w:tcPr>
+          <w:p>
+            <w:pPr>
+              <w:rPr>
+                <w:rFonts w:ascii="Times New Roman" w:eastAsia="Times New Roman" w:hAnsi="Times New Roman" w:cs="Times New Roman"/>
+                <w:sz w:val="24"/>
+                <w:szCs w:val="24"/>
+              </w:rPr>
+            </w:pPr>
+            <w:r>
+              <w:rPr>
+                <w:rFonts w:ascii="Times New Roman" w:eastAsia="Times New Roman" w:hAnsi="Times New Roman" w:cs="Times New Roman"/>
+                <w:sz w:val="24"/>
+                <w:szCs w:val="24"/>
+              </w:rPr>
+              <w:t>RF026</w:t>
+            </w:r>
+          </w:p>
+        </w:tc>
+      </w:tr>
+      <w:tr>
+        <w:trPr>
+          <w:trHeight w:val="540"/>
+        </w:trPr>
+        <w:tc>
+          <w:tcPr>
+            <w:tcW w:w="2100" w:type="dxa"/>
+            <w:tcBorders>
+              <w:top w:val="single" w:sz="4" w:space="0" w:color="000000"/>
+              <w:left w:val="single" w:sz="8" w:space="0" w:color="4F81BD"/>
+              <w:bottom w:val="single" w:sz="4" w:space="0" w:color="000000"/>
+              <w:right w:val="single" w:sz="4" w:space="0" w:color="000000"/>
+            </w:tcBorders>
+            <w:tcMar>
+              <w:top w:w="100" w:type="dxa"/>
+              <w:left w:w="100" w:type="dxa"/>
+              <w:bottom w:w="100" w:type="dxa"/>
+              <w:right w:w="100" w:type="dxa"/>
+            </w:tcMar>
+          </w:tcPr>
+          <w:p>
+            <w:pPr>
+              <w:rPr>
+                <w:rFonts w:ascii="Times New Roman" w:eastAsia="Times New Roman" w:hAnsi="Times New Roman" w:cs="Times New Roman"/>
+                <w:sz w:val="24"/>
+                <w:szCs w:val="24"/>
+              </w:rPr>
+            </w:pPr>
+            <w:r>
+              <w:t>Actores:</w:t>
+            </w:r>
+          </w:p>
+        </w:tc>
+        <w:tc>
+          <w:tcPr>
+            <w:tcW w:w="6962" w:type="dxa"/>
+            <w:tcBorders>
+              <w:top w:val="single" w:sz="4" w:space="0" w:color="000000"/>
+              <w:left w:val="single" w:sz="4" w:space="0" w:color="000000"/>
+              <w:bottom w:val="single" w:sz="4" w:space="0" w:color="000000"/>
+              <w:right w:val="single" w:sz="8" w:space="0" w:color="4F81BD"/>
+            </w:tcBorders>
+            <w:tcMar>
+              <w:top w:w="100" w:type="dxa"/>
+              <w:left w:w="100" w:type="dxa"/>
+              <w:bottom w:w="100" w:type="dxa"/>
+              <w:right w:w="100" w:type="dxa"/>
+            </w:tcMar>
+          </w:tcPr>
+          <w:p>
+            <w:pPr>
+              <w:rPr>
+                <w:rFonts w:ascii="Times New Roman" w:eastAsia="Times New Roman" w:hAnsi="Times New Roman" w:cs="Times New Roman"/>
+                <w:sz w:val="24"/>
+                <w:szCs w:val="24"/>
+              </w:rPr>
+            </w:pPr>
+            <w:r>
+              <w:rPr>
+                <w:rFonts w:ascii="Times New Roman" w:eastAsia="Times New Roman" w:hAnsi="Times New Roman" w:cs="Times New Roman"/>
+                <w:sz w:val="24"/>
+                <w:szCs w:val="24"/>
+              </w:rPr>
+              <w:t>Cualquier usuario</w:t>
+            </w:r>
+          </w:p>
+        </w:tc>
+      </w:tr>
+      <w:tr>
+        <w:trPr>
+          <w:trHeight w:val="80"/>
+        </w:trPr>
+        <w:tc>
+          <w:tcPr>
+            <w:tcW w:w="2100" w:type="dxa"/>
+            <w:tcBorders>
+              <w:top w:val="single" w:sz="4" w:space="0" w:color="000000"/>
+              <w:left w:val="single" w:sz="8" w:space="0" w:color="4F81BD"/>
+              <w:bottom w:val="single" w:sz="4" w:space="0" w:color="000000"/>
+              <w:right w:val="single" w:sz="4" w:space="0" w:color="000000"/>
+            </w:tcBorders>
+            <w:tcMar>
+              <w:top w:w="100" w:type="dxa"/>
+              <w:left w:w="100" w:type="dxa"/>
+              <w:bottom w:w="100" w:type="dxa"/>
+              <w:right w:w="100" w:type="dxa"/>
+            </w:tcMar>
+          </w:tcPr>
+          <w:p>
+            <w:pPr>
+              <w:rPr>
+                <w:rFonts w:ascii="Times New Roman" w:eastAsia="Times New Roman" w:hAnsi="Times New Roman" w:cs="Times New Roman"/>
+                <w:sz w:val="24"/>
+                <w:szCs w:val="24"/>
+              </w:rPr>
+            </w:pPr>
+            <w:r>
+              <w:t>Precondiciones: </w:t>
+            </w:r>
+          </w:p>
+        </w:tc>
+        <w:tc>
+          <w:tcPr>
+            <w:tcW w:w="6962" w:type="dxa"/>
+            <w:tcBorders>
+              <w:top w:val="single" w:sz="4" w:space="0" w:color="000000"/>
+              <w:left w:val="single" w:sz="4" w:space="0" w:color="000000"/>
+              <w:bottom w:val="single" w:sz="4" w:space="0" w:color="000000"/>
+              <w:right w:val="single" w:sz="8" w:space="0" w:color="4F81BD"/>
+            </w:tcBorders>
+            <w:tcMar>
+              <w:top w:w="100" w:type="dxa"/>
+              <w:left w:w="100" w:type="dxa"/>
+              <w:bottom w:w="100" w:type="dxa"/>
+              <w:right w:w="100" w:type="dxa"/>
+            </w:tcMar>
+          </w:tcPr>
+          <w:p>
+            <w:pPr>
+              <w:pStyle w:val="Prrafodelista"/>
+              <w:rPr>
+                <w:rFonts w:ascii="Times New Roman" w:eastAsia="Times New Roman" w:hAnsi="Times New Roman" w:cs="Times New Roman"/>
+                <w:sz w:val="24"/>
+                <w:szCs w:val="24"/>
+              </w:rPr>
+            </w:pPr>
+          </w:p>
+        </w:tc>
+      </w:tr>
+      <w:tr>
+        <w:trPr>
+          <w:trHeight w:val="398"/>
+        </w:trPr>
+        <w:tc>
+          <w:tcPr>
+            <w:tcW w:w="2100" w:type="dxa"/>
+            <w:tcBorders>
+              <w:top w:val="single" w:sz="4" w:space="0" w:color="000000"/>
+              <w:left w:val="single" w:sz="8" w:space="0" w:color="4F81BD"/>
+              <w:bottom w:val="single" w:sz="4" w:space="0" w:color="000000"/>
+              <w:right w:val="single" w:sz="4" w:space="0" w:color="000000"/>
+            </w:tcBorders>
+            <w:tcMar>
+              <w:top w:w="100" w:type="dxa"/>
+              <w:left w:w="100" w:type="dxa"/>
+              <w:bottom w:w="100" w:type="dxa"/>
+              <w:right w:w="100" w:type="dxa"/>
+            </w:tcMar>
+          </w:tcPr>
+          <w:p>
+            <w:pPr>
+              <w:rPr>
+                <w:rFonts w:ascii="Times New Roman" w:eastAsia="Times New Roman" w:hAnsi="Times New Roman" w:cs="Times New Roman"/>
+                <w:sz w:val="24"/>
+                <w:szCs w:val="24"/>
+              </w:rPr>
+            </w:pPr>
+            <w:r>
+              <w:t>Poscondiciones</w:t>
+            </w:r>
+          </w:p>
+        </w:tc>
+        <w:tc>
+          <w:tcPr>
+            <w:tcW w:w="6962" w:type="dxa"/>
+            <w:tcBorders>
+              <w:top w:val="single" w:sz="4" w:space="0" w:color="000000"/>
+              <w:left w:val="single" w:sz="4" w:space="0" w:color="000000"/>
+              <w:bottom w:val="single" w:sz="4" w:space="0" w:color="000000"/>
+              <w:right w:val="single" w:sz="8" w:space="0" w:color="4F81BD"/>
+            </w:tcBorders>
+            <w:tcMar>
+              <w:top w:w="100" w:type="dxa"/>
+              <w:left w:w="100" w:type="dxa"/>
+              <w:bottom w:w="100" w:type="dxa"/>
+              <w:right w:w="100" w:type="dxa"/>
+            </w:tcMar>
+          </w:tcPr>
+          <w:p>
+            <w:pPr>
+              <w:numPr>
+                <w:ilvl w:val="0"/>
+                <w:numId w:val="4"/>
+              </w:numPr>
+              <w:spacing w:line="240" w:lineRule="auto"/>
+              <w:rPr>
+                <w:rFonts w:ascii="Times New Roman" w:eastAsia="Times New Roman" w:hAnsi="Times New Roman" w:cs="Times New Roman"/>
+                <w:sz w:val="24"/>
+                <w:szCs w:val="24"/>
+              </w:rPr>
+            </w:pPr>
+            <w:r>
+              <w:rPr>
+                <w:rFonts w:ascii="Times New Roman" w:eastAsia="Times New Roman" w:hAnsi="Times New Roman" w:cs="Times New Roman"/>
+                <w:sz w:val="24"/>
+                <w:szCs w:val="24"/>
+              </w:rPr>
+              <w:t xml:space="preserve"> La lista de habitaciones se debió mostrar correctamente</w:t>
+            </w:r>
+          </w:p>
+        </w:tc>
+      </w:tr>
+      <w:tr>
+        <w:trPr>
+          <w:trHeight w:val="2620"/>
+        </w:trPr>
+        <w:tc>
+          <w:tcPr>
+            <w:tcW w:w="2100" w:type="dxa"/>
+            <w:tcBorders>
+              <w:top w:val="single" w:sz="4" w:space="0" w:color="000000"/>
+              <w:left w:val="single" w:sz="8" w:space="0" w:color="4F81BD"/>
+              <w:bottom w:val="single" w:sz="4" w:space="0" w:color="000000"/>
+              <w:right w:val="single" w:sz="4" w:space="0" w:color="000000"/>
+            </w:tcBorders>
+            <w:tcMar>
+              <w:top w:w="100" w:type="dxa"/>
+              <w:left w:w="100" w:type="dxa"/>
+              <w:bottom w:w="100" w:type="dxa"/>
+              <w:right w:w="100" w:type="dxa"/>
+            </w:tcMar>
+          </w:tcPr>
+          <w:p>
+            <w:pPr>
+              <w:rPr>
+                <w:rFonts w:ascii="Times New Roman" w:eastAsia="Times New Roman" w:hAnsi="Times New Roman" w:cs="Times New Roman"/>
+                <w:sz w:val="24"/>
+                <w:szCs w:val="24"/>
+              </w:rPr>
+            </w:pPr>
+            <w:r>
+              <w:t>Flujo Principal, Básico o Normal:</w:t>
+            </w:r>
+          </w:p>
+        </w:tc>
+        <w:tc>
+          <w:tcPr>
+            <w:tcW w:w="6962" w:type="dxa"/>
+            <w:tcBorders>
+              <w:top w:val="single" w:sz="4" w:space="0" w:color="000000"/>
+              <w:left w:val="single" w:sz="4" w:space="0" w:color="000000"/>
+              <w:bottom w:val="single" w:sz="4" w:space="0" w:color="000000"/>
+              <w:right w:val="single" w:sz="8" w:space="0" w:color="4F81BD"/>
+            </w:tcBorders>
+            <w:tcMar>
+              <w:top w:w="100" w:type="dxa"/>
+              <w:left w:w="100" w:type="dxa"/>
+              <w:bottom w:w="100" w:type="dxa"/>
+              <w:right w:w="100" w:type="dxa"/>
+            </w:tcMar>
+          </w:tcPr>
+          <w:p>
+            <w:pPr>
+              <w:rPr>
+                <w:rFonts w:ascii="Times New Roman" w:eastAsia="Times New Roman" w:hAnsi="Times New Roman" w:cs="Times New Roman"/>
+                <w:sz w:val="24"/>
+                <w:szCs w:val="24"/>
+              </w:rPr>
+            </w:pPr>
+          </w:p>
+          <w:tbl>
+            <w:tblPr>
+              <w:tblW w:w="6480" w:type="dxa"/>
+              <w:tblLayout w:type="fixed"/>
+              <w:tblLook w:val="0400" w:firstRow="0" w:lastRow="0" w:firstColumn="0" w:lastColumn="0" w:noHBand="0" w:noVBand="1"/>
+            </w:tblPr>
+            <w:tblGrid>
+              <w:gridCol w:w="6480"/>
+            </w:tblGrid>
+            <w:tr>
+              <w:trPr>
+                <w:trHeight w:val="450"/>
+              </w:trPr>
+              <w:tc>
+                <w:tcPr>
+                  <w:tcW w:w="6480" w:type="dxa"/>
+                  <w:tcBorders>
+                    <w:top w:val="single" w:sz="18" w:space="0" w:color="000000"/>
+                    <w:left w:val="single" w:sz="8" w:space="0" w:color="4F81BD"/>
+                    <w:bottom w:val="single" w:sz="4" w:space="0" w:color="000000"/>
+                    <w:right w:val="single" w:sz="4" w:space="0" w:color="000000"/>
+                  </w:tcBorders>
+                  <w:shd w:val="clear" w:color="auto" w:fill="FFFFFF"/>
+                  <w:tcMar>
+                    <w:top w:w="100" w:type="dxa"/>
+                    <w:left w:w="100" w:type="dxa"/>
+                    <w:bottom w:w="100" w:type="dxa"/>
+                    <w:right w:w="100" w:type="dxa"/>
+                  </w:tcMar>
+                </w:tcPr>
+                <w:p>
+                  <w:pPr>
+                    <w:rPr>
+                      <w:rFonts w:ascii="Times New Roman" w:eastAsia="Times New Roman" w:hAnsi="Times New Roman" w:cs="Times New Roman"/>
+                      <w:sz w:val="24"/>
+                      <w:szCs w:val="24"/>
+                      <w:highlight w:val="white"/>
+                    </w:rPr>
+                  </w:pPr>
+                  <w:r>
+                    <w:rPr>
+                      <w:rFonts w:ascii="Times New Roman" w:eastAsia="Times New Roman" w:hAnsi="Times New Roman" w:cs="Times New Roman"/>
+                      <w:sz w:val="24"/>
+                      <w:szCs w:val="24"/>
+                      <w:highlight w:val="white"/>
+                    </w:rPr>
+                    <w:t>1. El usuario selecciona la opción consultar habitaciones.</w:t>
+                  </w:r>
+                </w:p>
+              </w:tc>
+            </w:tr>
+            <w:tr>
+              <w:trPr>
+                <w:trHeight w:val="450"/>
+              </w:trPr>
+              <w:tc>
+                <w:tcPr>
+                  <w:tcW w:w="6480" w:type="dxa"/>
+                  <w:tcBorders>
+                    <w:top w:val="single" w:sz="18" w:space="0" w:color="000000"/>
+                    <w:left w:val="single" w:sz="8" w:space="0" w:color="4F81BD"/>
+                    <w:bottom w:val="single" w:sz="4" w:space="0" w:color="000000"/>
+                    <w:right w:val="single" w:sz="4" w:space="0" w:color="000000"/>
+                  </w:tcBorders>
+                  <w:shd w:val="clear" w:color="auto" w:fill="FFFFFF"/>
+                  <w:tcMar>
+                    <w:top w:w="100" w:type="dxa"/>
+                    <w:left w:w="100" w:type="dxa"/>
+                    <w:bottom w:w="100" w:type="dxa"/>
+                    <w:right w:w="100" w:type="dxa"/>
+                  </w:tcMar>
+                </w:tcPr>
+                <w:p>
+                  <w:pPr>
+                    <w:rPr>
+                      <w:rFonts w:ascii="Times New Roman" w:eastAsia="Times New Roman" w:hAnsi="Times New Roman" w:cs="Times New Roman"/>
+                      <w:sz w:val="24"/>
+                      <w:szCs w:val="24"/>
+                      <w:highlight w:val="white"/>
+                    </w:rPr>
+                  </w:pPr>
+                  <w:r>
+                    <w:rPr>
+                      <w:rFonts w:ascii="Times New Roman" w:eastAsia="Times New Roman" w:hAnsi="Times New Roman" w:cs="Times New Roman"/>
+                      <w:sz w:val="24"/>
+                      <w:szCs w:val="24"/>
+                      <w:highlight w:val="white"/>
+                    </w:rPr>
+                    <w:t>2. El usuario ingresa el hotel del que desea consultar sus habitaciones</w:t>
+                  </w:r>
+                </w:p>
+              </w:tc>
+            </w:tr>
+            <w:tr>
+              <w:trPr>
+                <w:trHeight w:val="480"/>
+              </w:trPr>
+              <w:tc>
+                <w:tcPr>
+                  <w:tcW w:w="6480" w:type="dxa"/>
+                  <w:tcBorders>
+                    <w:top w:val="single" w:sz="4" w:space="0" w:color="000000"/>
+                    <w:left w:val="single" w:sz="8" w:space="0" w:color="4F81BD"/>
+                    <w:bottom w:val="single" w:sz="4" w:space="0" w:color="000000"/>
+                    <w:right w:val="single" w:sz="4" w:space="0" w:color="000000"/>
+                  </w:tcBorders>
+                  <w:tcMar>
+                    <w:top w:w="100" w:type="dxa"/>
+                    <w:left w:w="100" w:type="dxa"/>
+                    <w:bottom w:w="100" w:type="dxa"/>
+                    <w:right w:w="100" w:type="dxa"/>
+                  </w:tcMar>
+                </w:tcPr>
+                <w:p>
+                  <w:pPr>
+                    <w:rPr>
+                      <w:rFonts w:ascii="Times New Roman" w:eastAsia="Times New Roman" w:hAnsi="Times New Roman" w:cs="Times New Roman"/>
+                      <w:sz w:val="24"/>
+                      <w:szCs w:val="24"/>
+                    </w:rPr>
+                  </w:pPr>
+                  <w:r>
+                    <w:rPr>
+                      <w:rFonts w:ascii="Times New Roman" w:eastAsia="Times New Roman" w:hAnsi="Times New Roman" w:cs="Times New Roman"/>
+                      <w:sz w:val="24"/>
+                      <w:szCs w:val="24"/>
+                    </w:rPr>
+                    <w:t>2. El sistema despliega la lista de todas las habitaciones del hotel elegido.</w:t>
+                  </w:r>
+                </w:p>
+              </w:tc>
+            </w:tr>
+            <w:tr>
+              <w:trPr>
+                <w:trHeight w:val="630"/>
+              </w:trPr>
+              <w:tc>
+                <w:tcPr>
+                  <w:tcW w:w="6480" w:type="dxa"/>
+                  <w:tcBorders>
+                    <w:top w:val="single" w:sz="4" w:space="0" w:color="000000"/>
+                    <w:left w:val="single" w:sz="8" w:space="0" w:color="4F81BD"/>
+                    <w:bottom w:val="single" w:sz="4" w:space="0" w:color="000000"/>
+                    <w:right w:val="single" w:sz="4" w:space="0" w:color="000000"/>
+                  </w:tcBorders>
+                  <w:tcMar>
+                    <w:top w:w="100" w:type="dxa"/>
+                    <w:left w:w="100" w:type="dxa"/>
+                    <w:bottom w:w="100" w:type="dxa"/>
+                    <w:right w:w="100" w:type="dxa"/>
+                  </w:tcMar>
+                </w:tcPr>
+                <w:p>
+                  <w:pPr>
+                    <w:ind w:right="-566"/>
+                    <w:rPr>
+                      <w:rFonts w:ascii="Times New Roman" w:eastAsia="Times New Roman" w:hAnsi="Times New Roman" w:cs="Times New Roman"/>
+                      <w:sz w:val="24"/>
+                      <w:szCs w:val="24"/>
+                    </w:rPr>
+                  </w:pPr>
+                  <w:r>
+                    <w:rPr>
+                      <w:rFonts w:ascii="Times New Roman" w:eastAsia="Times New Roman" w:hAnsi="Times New Roman" w:cs="Times New Roman"/>
+                      <w:sz w:val="24"/>
+                      <w:szCs w:val="24"/>
+                    </w:rPr>
+                    <w:t>3. El usuario puede ver la lista.</w:t>
+                  </w:r>
+                </w:p>
+              </w:tc>
+            </w:tr>
+          </w:tbl>
+          <w:p>
+            <w:pPr>
+              <w:tabs>
+                <w:tab w:val="left" w:pos="4755"/>
+              </w:tabs>
+              <w:rPr>
+                <w:rFonts w:ascii="Times New Roman" w:eastAsia="Times New Roman" w:hAnsi="Times New Roman" w:cs="Times New Roman"/>
+                <w:sz w:val="24"/>
+                <w:szCs w:val="24"/>
+              </w:rPr>
+            </w:pPr>
+          </w:p>
+        </w:tc>
+      </w:tr>
+      <w:tr>
+        <w:trPr>
+          <w:trHeight w:val="323"/>
+        </w:trPr>
+        <w:tc>
+          <w:tcPr>
+            <w:tcW w:w="2100" w:type="dxa"/>
+            <w:tcBorders>
+              <w:top w:val="single" w:sz="4" w:space="0" w:color="000000"/>
+              <w:left w:val="single" w:sz="8" w:space="0" w:color="4F81BD"/>
+              <w:bottom w:val="single" w:sz="4" w:space="0" w:color="000000"/>
+              <w:right w:val="single" w:sz="4" w:space="0" w:color="000000"/>
+            </w:tcBorders>
+            <w:tcMar>
+              <w:top w:w="100" w:type="dxa"/>
+              <w:left w:w="100" w:type="dxa"/>
+              <w:bottom w:w="100" w:type="dxa"/>
+              <w:right w:w="100" w:type="dxa"/>
+            </w:tcMar>
+          </w:tcPr>
+          <w:p>
+            <w:pPr>
+              <w:rPr>
+                <w:rFonts w:ascii="Times New Roman" w:eastAsia="Times New Roman" w:hAnsi="Times New Roman" w:cs="Times New Roman"/>
+                <w:sz w:val="24"/>
+                <w:szCs w:val="24"/>
+              </w:rPr>
+            </w:pPr>
+            <w:r>
+              <w:t>Flujos alternativos</w:t>
+            </w:r>
+          </w:p>
+        </w:tc>
+        <w:tc>
+          <w:tcPr>
+            <w:tcW w:w="6962" w:type="dxa"/>
+            <w:tcBorders>
+              <w:top w:val="single" w:sz="4" w:space="0" w:color="000000"/>
+              <w:left w:val="single" w:sz="4" w:space="0" w:color="000000"/>
+              <w:bottom w:val="single" w:sz="4" w:space="0" w:color="000000"/>
+              <w:right w:val="single" w:sz="8" w:space="0" w:color="4F81BD"/>
+            </w:tcBorders>
+            <w:tcMar>
+              <w:top w:w="100" w:type="dxa"/>
+              <w:left w:w="100" w:type="dxa"/>
+              <w:bottom w:w="100" w:type="dxa"/>
+              <w:right w:w="100" w:type="dxa"/>
+            </w:tcMar>
+          </w:tcPr>
+          <w:p>
+            <w:pPr>
+              <w:rPr>
+                <w:rFonts w:ascii="Times New Roman" w:eastAsia="Times New Roman" w:hAnsi="Times New Roman" w:cs="Times New Roman"/>
+                <w:sz w:val="24"/>
+                <w:szCs w:val="24"/>
+              </w:rPr>
+            </w:pPr>
+            <w:r>
+              <w:rPr>
+                <w:rFonts w:ascii="Times New Roman" w:eastAsia="Times New Roman" w:hAnsi="Times New Roman" w:cs="Times New Roman"/>
+                <w:sz w:val="24"/>
+                <w:szCs w:val="24"/>
+              </w:rPr>
+              <w:t xml:space="preserve">  2. El hotel ingresado no tiene disponibilidad</w:t>
+            </w:r>
+          </w:p>
+          <w:p>
+            <w:pPr>
+              <w:rPr>
+                <w:rFonts w:ascii="Times New Roman" w:eastAsia="Times New Roman" w:hAnsi="Times New Roman" w:cs="Times New Roman"/>
+                <w:sz w:val="24"/>
+                <w:szCs w:val="24"/>
+              </w:rPr>
+            </w:pPr>
+            <w:r>
+              <w:rPr>
+                <w:rFonts w:ascii="Times New Roman" w:eastAsia="Times New Roman" w:hAnsi="Times New Roman" w:cs="Times New Roman"/>
+                <w:sz w:val="24"/>
+                <w:szCs w:val="24"/>
+              </w:rPr>
+              <w:t xml:space="preserve">      2.1 El sistema notifica al usuario que no hay disponibilidad</w:t>
+            </w:r>
+          </w:p>
+          <w:p>
+            <w:pPr>
+              <w:rPr>
+                <w:rFonts w:ascii="Times New Roman" w:eastAsia="Times New Roman" w:hAnsi="Times New Roman" w:cs="Times New Roman"/>
+                <w:sz w:val="24"/>
+                <w:szCs w:val="24"/>
+              </w:rPr>
+            </w:pPr>
+            <w:r>
+              <w:rPr>
+                <w:rFonts w:ascii="Times New Roman" w:eastAsia="Times New Roman" w:hAnsi="Times New Roman" w:cs="Times New Roman"/>
+                <w:sz w:val="24"/>
+                <w:szCs w:val="24"/>
+              </w:rPr>
+              <w:t xml:space="preserve">      2.2 El sistema muestra las habitaciones</w:t>
+            </w:r>
+          </w:p>
+        </w:tc>
+      </w:tr>
+      <w:tr>
+        <w:trPr>
+          <w:trHeight w:val="375"/>
+        </w:trPr>
+        <w:tc>
+          <w:tcPr>
+            <w:tcW w:w="2100" w:type="dxa"/>
+            <w:tcBorders>
+              <w:top w:val="single" w:sz="4" w:space="0" w:color="000000"/>
+              <w:left w:val="single" w:sz="8" w:space="0" w:color="4F81BD"/>
+              <w:bottom w:val="single" w:sz="4" w:space="0" w:color="000000"/>
+              <w:right w:val="single" w:sz="4" w:space="0" w:color="000000"/>
+            </w:tcBorders>
+            <w:tcMar>
+              <w:top w:w="100" w:type="dxa"/>
+              <w:left w:w="100" w:type="dxa"/>
+              <w:bottom w:w="100" w:type="dxa"/>
+              <w:right w:w="100" w:type="dxa"/>
+            </w:tcMar>
+          </w:tcPr>
+          <w:p>
+            <w:r>
+              <w:t>Frecuencia ocurrencia:</w:t>
+            </w:r>
+          </w:p>
+        </w:tc>
+        <w:tc>
+          <w:tcPr>
+            <w:tcW w:w="6962" w:type="dxa"/>
+            <w:tcBorders>
+              <w:top w:val="single" w:sz="4" w:space="0" w:color="000000"/>
+              <w:left w:val="single" w:sz="4" w:space="0" w:color="000000"/>
+              <w:bottom w:val="single" w:sz="4" w:space="0" w:color="000000"/>
+              <w:right w:val="single" w:sz="8" w:space="0" w:color="4F81BD"/>
+            </w:tcBorders>
+            <w:tcMar>
+              <w:top w:w="100" w:type="dxa"/>
+              <w:left w:w="100" w:type="dxa"/>
+              <w:bottom w:w="100" w:type="dxa"/>
+              <w:right w:w="100" w:type="dxa"/>
+            </w:tcMar>
+          </w:tcPr>
+          <w:p>
+            <w:pPr>
+              <w:rPr>
+                <w:rFonts w:ascii="Times New Roman" w:eastAsia="Times New Roman" w:hAnsi="Times New Roman" w:cs="Times New Roman"/>
+                <w:sz w:val="24"/>
+                <w:szCs w:val="24"/>
+              </w:rPr>
+            </w:pPr>
+            <w:r>
+              <w:rPr>
+                <w:rFonts w:ascii="Times New Roman" w:eastAsia="Times New Roman" w:hAnsi="Times New Roman" w:cs="Times New Roman"/>
+                <w:sz w:val="24"/>
+                <w:szCs w:val="24"/>
+              </w:rPr>
+              <w:t>Continua</w:t>
+            </w:r>
+          </w:p>
+        </w:tc>
+      </w:tr>
+    </w:tbl>
+    <w:p>
+      <w:pPr>
+        <w:rPr>
+          <w:rFonts w:ascii="Times New Roman" w:eastAsia="Times New Roman" w:hAnsi="Times New Roman" w:cs="Times New Roman"/>
+          <w:b/>
+          <w:sz w:val="24"/>
+          <w:szCs w:val="24"/>
+          <w:highlight w:val="white"/>
+        </w:rPr>
+      </w:pPr>
+      <w:bookmarkStart w:id="0" w:name="_GoBack"/>
+      <w:bookmarkEnd w:id="0"/>
+      <w:r>
+        <w:rPr>
+          <w:rFonts w:ascii="Times New Roman" w:eastAsia="Times New Roman" w:hAnsi="Times New Roman" w:cs="Times New Roman"/>
+          <w:b/>
+          <w:sz w:val="24"/>
+          <w:szCs w:val="24"/>
+          <w:highlight w:val="white"/>
+        </w:rPr>
+        <w:br w:type="page"/>
+      </w:r>
+    </w:p>
+    <w:p>
+      <w:pPr>
+        <w:spacing w:before="240" w:after="240"/>
+        <w:rPr>
+          <w:rFonts w:ascii="Times New Roman" w:eastAsia="Times New Roman" w:hAnsi="Times New Roman" w:cs="Times New Roman"/>
+          <w:b/>
+          <w:sz w:val="24"/>
+          <w:szCs w:val="24"/>
+          <w:highlight w:val="white"/>
+        </w:rPr>
+      </w:pPr>
+    </w:p>
     <w:p>
       <w:pPr>
         <w:spacing w:before="240" w:after="240"/>
@@ -20924,7 +28151,6 @@
           <w:szCs w:val="24"/>
           <w:highlight w:val="white"/>
         </w:rPr>
-        <w:lastRenderedPageBreak/>
         <w:t>Figura 16: Modelo Entidad Relación.</w:t>
       </w:r>
     </w:p>
@@ -21235,7 +28461,6 @@
           <w:szCs w:val="24"/>
           <w:highlight w:val="white"/>
         </w:rPr>
-        <w:lastRenderedPageBreak/>
         <w:t>Figura 17: Diagrama de clases</w:t>
       </w:r>
     </w:p>
@@ -21450,7 +28675,6 @@
           <w:highlight w:val="white"/>
           <w:lang w:val="es-CO"/>
         </w:rPr>
-        <w:lastRenderedPageBreak/>
         <w:drawing>
           <wp:inline distT="0" distB="0" distL="0" distR="0">
             <wp:extent cx="6837680" cy="4201160"/>
@@ -21608,7 +28832,7 @@
 </file>
 
 <file path=word/endnotes.xml><?xml version="1.0" encoding="utf-8"?>
-<w:endnotes xmlns:wpc="http://schemas.microsoft.com/office/word/2010/wordprocessingCanvas" xmlns:mc="http://schemas.openxmlformats.org/markup-compatibility/2006" xmlns:o="urn:schemas-microsoft-com:office:office" xmlns:r="http://schemas.openxmlformats.org/officeDocument/2006/relationships" xmlns:m="http://schemas.openxmlformats.org/officeDocument/2006/math" xmlns:v="urn:schemas-microsoft-com:vml" xmlns:wp14="http://schemas.microsoft.com/office/word/2010/wordprocessingDrawing" xmlns:wp="http://schemas.openxmlformats.org/drawingml/2006/wordprocessingDrawing" xmlns:w10="urn:schemas-microsoft-com:office:word" xmlns:w="http://schemas.openxmlformats.org/wordprocessingml/2006/main" xmlns:w14="http://schemas.microsoft.com/office/word/2010/wordml" xmlns:w15="http://schemas.microsoft.com/office/word/2012/wordml" xmlns:wpg="http://schemas.microsoft.com/office/word/2010/wordprocessingGroup" xmlns:wpi="http://schemas.microsoft.com/office/word/2010/wordprocessingInk" xmlns:wne="http://schemas.microsoft.com/office/word/2006/wordml" xmlns:wps="http://schemas.microsoft.com/office/word/2010/wordprocessingShape" mc:Ignorable="w14 w15 wp14">
+<w:endnotes xmlns:wpc="http://schemas.microsoft.com/office/word/2010/wordprocessingCanvas" xmlns:cx="http://schemas.microsoft.com/office/drawing/2014/chartex" xmlns:mc="http://schemas.openxmlformats.org/markup-compatibility/2006" xmlns:o="urn:schemas-microsoft-com:office:office" xmlns:r="http://schemas.openxmlformats.org/officeDocument/2006/relationships" xmlns:m="http://schemas.openxmlformats.org/officeDocument/2006/math" xmlns:v="urn:schemas-microsoft-com:vml" xmlns:wp14="http://schemas.microsoft.com/office/word/2010/wordprocessingDrawing" xmlns:wp="http://schemas.openxmlformats.org/drawingml/2006/wordprocessingDrawing" xmlns:w10="urn:schemas-microsoft-com:office:word" xmlns:w="http://schemas.openxmlformats.org/wordprocessingml/2006/main" xmlns:w14="http://schemas.microsoft.com/office/word/2010/wordml" xmlns:w15="http://schemas.microsoft.com/office/word/2012/wordml" xmlns:w16se="http://schemas.microsoft.com/office/word/2015/wordml/symex" xmlns:wpg="http://schemas.microsoft.com/office/word/2010/wordprocessingGroup" xmlns:wpi="http://schemas.microsoft.com/office/word/2010/wordprocessingInk" xmlns:wne="http://schemas.microsoft.com/office/word/2006/wordml" xmlns:wps="http://schemas.microsoft.com/office/word/2010/wordprocessingShape" mc:Ignorable="w14 w15 w16se wp14">
   <w:endnote w:type="separator" w:id="-1">
     <w:p>
       <w:pPr>
@@ -21633,7 +28857,7 @@
 </file>
 
 <file path=word/footnotes.xml><?xml version="1.0" encoding="utf-8"?>
-<w:footnotes xmlns:wpc="http://schemas.microsoft.com/office/word/2010/wordprocessingCanvas" xmlns:mc="http://schemas.openxmlformats.org/markup-compatibility/2006" xmlns:o="urn:schemas-microsoft-com:office:office" xmlns:r="http://schemas.openxmlformats.org/officeDocument/2006/relationships" xmlns:m="http://schemas.openxmlformats.org/officeDocument/2006/math" xmlns:v="urn:schemas-microsoft-com:vml" xmlns:wp14="http://schemas.microsoft.com/office/word/2010/wordprocessingDrawing" xmlns:wp="http://schemas.openxmlformats.org/drawingml/2006/wordprocessingDrawing" xmlns:w10="urn:schemas-microsoft-com:office:word" xmlns:w="http://schemas.openxmlformats.org/wordprocessingml/2006/main" xmlns:w14="http://schemas.microsoft.com/office/word/2010/wordml" xmlns:w15="http://schemas.microsoft.com/office/word/2012/wordml" xmlns:wpg="http://schemas.microsoft.com/office/word/2010/wordprocessingGroup" xmlns:wpi="http://schemas.microsoft.com/office/word/2010/wordprocessingInk" xmlns:wne="http://schemas.microsoft.com/office/word/2006/wordml" xmlns:wps="http://schemas.microsoft.com/office/word/2010/wordprocessingShape" mc:Ignorable="w14 w15 wp14">
+<w:footnotes xmlns:wpc="http://schemas.microsoft.com/office/word/2010/wordprocessingCanvas" xmlns:cx="http://schemas.microsoft.com/office/drawing/2014/chartex" xmlns:mc="http://schemas.openxmlformats.org/markup-compatibility/2006" xmlns:o="urn:schemas-microsoft-com:office:office" xmlns:r="http://schemas.openxmlformats.org/officeDocument/2006/relationships" xmlns:m="http://schemas.openxmlformats.org/officeDocument/2006/math" xmlns:v="urn:schemas-microsoft-com:vml" xmlns:wp14="http://schemas.microsoft.com/office/word/2010/wordprocessingDrawing" xmlns:wp="http://schemas.openxmlformats.org/drawingml/2006/wordprocessingDrawing" xmlns:w10="urn:schemas-microsoft-com:office:word" xmlns:w="http://schemas.openxmlformats.org/wordprocessingml/2006/main" xmlns:w14="http://schemas.microsoft.com/office/word/2010/wordml" xmlns:w15="http://schemas.microsoft.com/office/word/2012/wordml" xmlns:w16se="http://schemas.microsoft.com/office/word/2015/wordml/symex" xmlns:wpg="http://schemas.microsoft.com/office/word/2010/wordprocessingGroup" xmlns:wpi="http://schemas.microsoft.com/office/word/2010/wordprocessingInk" xmlns:wne="http://schemas.microsoft.com/office/word/2006/wordml" xmlns:wps="http://schemas.microsoft.com/office/word/2010/wordprocessingShape" mc:Ignorable="w14 w15 w16se wp14">
   <w:footnote w:type="separator" w:id="-1">
     <w:p>
       <w:pPr>
@@ -21658,8 +28882,121 @@
 </file>
 
 <file path=word/numbering.xml><?xml version="1.0" encoding="utf-8"?>
-<w:numbering xmlns:wpc="http://schemas.microsoft.com/office/word/2010/wordprocessingCanvas" xmlns:mc="http://schemas.openxmlformats.org/markup-compatibility/2006" xmlns:o="urn:schemas-microsoft-com:office:office" xmlns:r="http://schemas.openxmlformats.org/officeDocument/2006/relationships" xmlns:m="http://schemas.openxmlformats.org/officeDocument/2006/math" xmlns:v="urn:schemas-microsoft-com:vml" xmlns:wp14="http://schemas.microsoft.com/office/word/2010/wordprocessingDrawing" xmlns:wp="http://schemas.openxmlformats.org/drawingml/2006/wordprocessingDrawing" xmlns:w10="urn:schemas-microsoft-com:office:word" xmlns:w="http://schemas.openxmlformats.org/wordprocessingml/2006/main" xmlns:w14="http://schemas.microsoft.com/office/word/2010/wordml" xmlns:w15="http://schemas.microsoft.com/office/word/2012/wordml" xmlns:wpg="http://schemas.microsoft.com/office/word/2010/wordprocessingGroup" xmlns:wpi="http://schemas.microsoft.com/office/word/2010/wordprocessingInk" xmlns:wne="http://schemas.microsoft.com/office/word/2006/wordml" xmlns:wps="http://schemas.microsoft.com/office/word/2010/wordprocessingShape" mc:Ignorable="w14 w15 wp14">
-  <w:abstractNum w:abstractNumId="0">
+<w:numbering xmlns:wpc="http://schemas.microsoft.com/office/word/2010/wordprocessingCanvas" xmlns:cx="http://schemas.microsoft.com/office/drawing/2014/chartex" xmlns:mc="http://schemas.openxmlformats.org/markup-compatibility/2006" xmlns:o="urn:schemas-microsoft-com:office:office" xmlns:r="http://schemas.openxmlformats.org/officeDocument/2006/relationships" xmlns:m="http://schemas.openxmlformats.org/officeDocument/2006/math" xmlns:v="urn:schemas-microsoft-com:vml" xmlns:wp14="http://schemas.microsoft.com/office/word/2010/wordprocessingDrawing" xmlns:wp="http://schemas.openxmlformats.org/drawingml/2006/wordprocessingDrawing" xmlns:w10="urn:schemas-microsoft-com:office:word" xmlns:w="http://schemas.openxmlformats.org/wordprocessingml/2006/main" xmlns:w14="http://schemas.microsoft.com/office/word/2010/wordml" xmlns:w15="http://schemas.microsoft.com/office/word/2012/wordml" xmlns:w16se="http://schemas.microsoft.com/office/word/2015/wordml/symex" xmlns:wpg="http://schemas.microsoft.com/office/word/2010/wordprocessingGroup" xmlns:wpi="http://schemas.microsoft.com/office/word/2010/wordprocessingInk" xmlns:wne="http://schemas.microsoft.com/office/word/2006/wordml" xmlns:wps="http://schemas.microsoft.com/office/word/2010/wordprocessingShape" mc:Ignorable="w14 w15 w16se wp14">
+  <w:abstractNum w:abstractNumId="0" w15:restartNumberingAfterBreak="0">
+    <w:nsid w:val="092E4D19"/>
+    <w:multiLevelType w:val="hybridMultilevel"/>
+    <w:tmpl w:val="A8DEC2A2"/>
+    <w:lvl w:ilvl="0" w:tplc="240A0001">
+      <w:start w:val="1"/>
+      <w:numFmt w:val="bullet"/>
+      <w:lvlText w:val=""/>
+      <w:lvlJc w:val="left"/>
+      <w:pPr>
+        <w:ind w:left="720" w:hanging="360"/>
+      </w:pPr>
+      <w:rPr>
+        <w:rFonts w:ascii="Symbol" w:hAnsi="Symbol" w:hint="default"/>
+      </w:rPr>
+    </w:lvl>
+    <w:lvl w:ilvl="1" w:tplc="240A0003" w:tentative="1">
+      <w:start w:val="1"/>
+      <w:numFmt w:val="bullet"/>
+      <w:lvlText w:val="o"/>
+      <w:lvlJc w:val="left"/>
+      <w:pPr>
+        <w:ind w:left="1440" w:hanging="360"/>
+      </w:pPr>
+      <w:rPr>
+        <w:rFonts w:ascii="Courier New" w:hAnsi="Courier New" w:cs="Courier New" w:hint="default"/>
+      </w:rPr>
+    </w:lvl>
+    <w:lvl w:ilvl="2" w:tplc="240A0005" w:tentative="1">
+      <w:start w:val="1"/>
+      <w:numFmt w:val="bullet"/>
+      <w:lvlText w:val=""/>
+      <w:lvlJc w:val="left"/>
+      <w:pPr>
+        <w:ind w:left="2160" w:hanging="360"/>
+      </w:pPr>
+      <w:rPr>
+        <w:rFonts w:ascii="Wingdings" w:hAnsi="Wingdings" w:hint="default"/>
+      </w:rPr>
+    </w:lvl>
+    <w:lvl w:ilvl="3" w:tplc="240A0001" w:tentative="1">
+      <w:start w:val="1"/>
+      <w:numFmt w:val="bullet"/>
+      <w:lvlText w:val=""/>
+      <w:lvlJc w:val="left"/>
+      <w:pPr>
+        <w:ind w:left="2880" w:hanging="360"/>
+      </w:pPr>
+      <w:rPr>
+        <w:rFonts w:ascii="Symbol" w:hAnsi="Symbol" w:hint="default"/>
+      </w:rPr>
+    </w:lvl>
+    <w:lvl w:ilvl="4" w:tplc="240A0003" w:tentative="1">
+      <w:start w:val="1"/>
+      <w:numFmt w:val="bullet"/>
+      <w:lvlText w:val="o"/>
+      <w:lvlJc w:val="left"/>
+      <w:pPr>
+        <w:ind w:left="3600" w:hanging="360"/>
+      </w:pPr>
+      <w:rPr>
+        <w:rFonts w:ascii="Courier New" w:hAnsi="Courier New" w:cs="Courier New" w:hint="default"/>
+      </w:rPr>
+    </w:lvl>
+    <w:lvl w:ilvl="5" w:tplc="240A0005" w:tentative="1">
+      <w:start w:val="1"/>
+      <w:numFmt w:val="bullet"/>
+      <w:lvlText w:val=""/>
+      <w:lvlJc w:val="left"/>
+      <w:pPr>
+        <w:ind w:left="4320" w:hanging="360"/>
+      </w:pPr>
+      <w:rPr>
+        <w:rFonts w:ascii="Wingdings" w:hAnsi="Wingdings" w:hint="default"/>
+      </w:rPr>
+    </w:lvl>
+    <w:lvl w:ilvl="6" w:tplc="240A0001" w:tentative="1">
+      <w:start w:val="1"/>
+      <w:numFmt w:val="bullet"/>
+      <w:lvlText w:val=""/>
+      <w:lvlJc w:val="left"/>
+      <w:pPr>
+        <w:ind w:left="5040" w:hanging="360"/>
+      </w:pPr>
+      <w:rPr>
+        <w:rFonts w:ascii="Symbol" w:hAnsi="Symbol" w:hint="default"/>
+      </w:rPr>
+    </w:lvl>
+    <w:lvl w:ilvl="7" w:tplc="240A0003" w:tentative="1">
+      <w:start w:val="1"/>
+      <w:numFmt w:val="bullet"/>
+      <w:lvlText w:val="o"/>
+      <w:lvlJc w:val="left"/>
+      <w:pPr>
+        <w:ind w:left="5760" w:hanging="360"/>
+      </w:pPr>
+      <w:rPr>
+        <w:rFonts w:ascii="Courier New" w:hAnsi="Courier New" w:cs="Courier New" w:hint="default"/>
+      </w:rPr>
+    </w:lvl>
+    <w:lvl w:ilvl="8" w:tplc="240A0005" w:tentative="1">
+      <w:start w:val="1"/>
+      <w:numFmt w:val="bullet"/>
+      <w:lvlText w:val=""/>
+      <w:lvlJc w:val="left"/>
+      <w:pPr>
+        <w:ind w:left="6480" w:hanging="360"/>
+      </w:pPr>
+      <w:rPr>
+        <w:rFonts w:ascii="Wingdings" w:hAnsi="Wingdings" w:hint="default"/>
+      </w:rPr>
+    </w:lvl>
+  </w:abstractNum>
+  <w:abstractNum w:abstractNumId="1" w15:restartNumberingAfterBreak="0">
     <w:nsid w:val="61C45797"/>
     <w:multiLevelType w:val="multilevel"/>
     <w:tmpl w:val="F4A8524E"/>
@@ -21772,7 +29109,120 @@
       </w:rPr>
     </w:lvl>
   </w:abstractNum>
-  <w:abstractNum w:abstractNumId="1">
+  <w:abstractNum w:abstractNumId="2" w15:restartNumberingAfterBreak="0">
+    <w:nsid w:val="693F6315"/>
+    <w:multiLevelType w:val="multilevel"/>
+    <w:tmpl w:val="DF349370"/>
+    <w:lvl w:ilvl="0">
+      <w:start w:val="1"/>
+      <w:numFmt w:val="bullet"/>
+      <w:lvlText w:val="●"/>
+      <w:lvlJc w:val="left"/>
+      <w:pPr>
+        <w:ind w:left="720" w:hanging="360"/>
+      </w:pPr>
+      <w:rPr>
+        <w:u w:val="none"/>
+      </w:rPr>
+    </w:lvl>
+    <w:lvl w:ilvl="1">
+      <w:start w:val="1"/>
+      <w:numFmt w:val="bullet"/>
+      <w:lvlText w:val="○"/>
+      <w:lvlJc w:val="left"/>
+      <w:pPr>
+        <w:ind w:left="1440" w:hanging="360"/>
+      </w:pPr>
+      <w:rPr>
+        <w:u w:val="none"/>
+      </w:rPr>
+    </w:lvl>
+    <w:lvl w:ilvl="2">
+      <w:start w:val="1"/>
+      <w:numFmt w:val="bullet"/>
+      <w:lvlText w:val="■"/>
+      <w:lvlJc w:val="left"/>
+      <w:pPr>
+        <w:ind w:left="2160" w:hanging="360"/>
+      </w:pPr>
+      <w:rPr>
+        <w:u w:val="none"/>
+      </w:rPr>
+    </w:lvl>
+    <w:lvl w:ilvl="3">
+      <w:start w:val="1"/>
+      <w:numFmt w:val="bullet"/>
+      <w:lvlText w:val="●"/>
+      <w:lvlJc w:val="left"/>
+      <w:pPr>
+        <w:ind w:left="2880" w:hanging="360"/>
+      </w:pPr>
+      <w:rPr>
+        <w:u w:val="none"/>
+      </w:rPr>
+    </w:lvl>
+    <w:lvl w:ilvl="4">
+      <w:start w:val="1"/>
+      <w:numFmt w:val="bullet"/>
+      <w:lvlText w:val="○"/>
+      <w:lvlJc w:val="left"/>
+      <w:pPr>
+        <w:ind w:left="3600" w:hanging="360"/>
+      </w:pPr>
+      <w:rPr>
+        <w:u w:val="none"/>
+      </w:rPr>
+    </w:lvl>
+    <w:lvl w:ilvl="5">
+      <w:start w:val="1"/>
+      <w:numFmt w:val="bullet"/>
+      <w:lvlText w:val="■"/>
+      <w:lvlJc w:val="left"/>
+      <w:pPr>
+        <w:ind w:left="4320" w:hanging="360"/>
+      </w:pPr>
+      <w:rPr>
+        <w:u w:val="none"/>
+      </w:rPr>
+    </w:lvl>
+    <w:lvl w:ilvl="6">
+      <w:start w:val="1"/>
+      <w:numFmt w:val="bullet"/>
+      <w:lvlText w:val="●"/>
+      <w:lvlJc w:val="left"/>
+      <w:pPr>
+        <w:ind w:left="5040" w:hanging="360"/>
+      </w:pPr>
+      <w:rPr>
+        <w:u w:val="none"/>
+      </w:rPr>
+    </w:lvl>
+    <w:lvl w:ilvl="7">
+      <w:start w:val="1"/>
+      <w:numFmt w:val="bullet"/>
+      <w:lvlText w:val="○"/>
+      <w:lvlJc w:val="left"/>
+      <w:pPr>
+        <w:ind w:left="5760" w:hanging="360"/>
+      </w:pPr>
+      <w:rPr>
+        <w:u w:val="none"/>
+      </w:rPr>
+    </w:lvl>
+    <w:lvl w:ilvl="8">
+      <w:start w:val="1"/>
+      <w:numFmt w:val="bullet"/>
+      <w:lvlText w:val="■"/>
+      <w:lvlJc w:val="left"/>
+      <w:pPr>
+        <w:ind w:left="6480" w:hanging="360"/>
+      </w:pPr>
+      <w:rPr>
+        <w:u w:val="none"/>
+      </w:rPr>
+    </w:lvl>
+  </w:abstractNum>
+  <w:abstractNum w:abstractNumId="3" w15:restartNumberingAfterBreak="0">
     <w:nsid w:val="6BEC071C"/>
     <w:multiLevelType w:val="multilevel"/>
     <w:tmpl w:val="C812F258"/>
@@ -21858,7 +29308,7 @@
       </w:pPr>
     </w:lvl>
   </w:abstractNum>
-  <w:abstractNum w:abstractNumId="2">
+  <w:abstractNum w:abstractNumId="4" w15:restartNumberingAfterBreak="0">
     <w:nsid w:val="7D7848EA"/>
     <w:multiLevelType w:val="multilevel"/>
     <w:tmpl w:val="06182D2A"/>
@@ -21990,19 +29440,25 @@
     </w:lvl>
   </w:abstractNum>
   <w:num w:numId="1">
+    <w:abstractNumId w:val="3"/>
+  </w:num>
+  <w:num w:numId="2">
     <w:abstractNumId w:val="1"/>
   </w:num>
-  <w:num w:numId="2">
+  <w:num w:numId="3">
+    <w:abstractNumId w:val="4"/>
+  </w:num>
+  <w:num w:numId="4">
+    <w:abstractNumId w:val="2"/>
+  </w:num>
+  <w:num w:numId="5">
     <w:abstractNumId w:val="0"/>
-  </w:num>
-  <w:num w:numId="3">
-    <w:abstractNumId w:val="2"/>
   </w:num>
 </w:numbering>
 </file>
 
 <file path=word/styles.xml><?xml version="1.0" encoding="utf-8"?>
-<w:styles xmlns:mc="http://schemas.openxmlformats.org/markup-compatibility/2006" xmlns:r="http://schemas.openxmlformats.org/officeDocument/2006/relationships" xmlns:w="http://schemas.openxmlformats.org/wordprocessingml/2006/main" xmlns:w14="http://schemas.microsoft.com/office/word/2010/wordml" xmlns:w15="http://schemas.microsoft.com/office/word/2012/wordml" mc:Ignorable="w14 w15">
+<w:styles xmlns:mc="http://schemas.openxmlformats.org/markup-compatibility/2006" xmlns:r="http://schemas.openxmlformats.org/officeDocument/2006/relationships" xmlns:w="http://schemas.openxmlformats.org/wordprocessingml/2006/main" xmlns:w14="http://schemas.microsoft.com/office/word/2010/wordml" xmlns:w15="http://schemas.microsoft.com/office/word/2012/wordml" xmlns:w16se="http://schemas.microsoft.com/office/word/2015/wordml/symex" mc:Ignorable="w14 w15 w16se">
   <w:docDefaults>
     <w:rPrDefault>
       <w:rPr>
@@ -22523,7 +29979,7 @@
       </w:tblCellMar>
     </w:tblPr>
   </w:style>
-  <w:style w:type="paragraph" w:styleId="Puesto">
+  <w:style w:type="paragraph" w:styleId="Ttulo">
     <w:name w:val="Title"/>
     <w:basedOn w:val="Normal"/>
     <w:next w:val="Normal"/>
@@ -22939,9 +30395,7 @@
       <w:tblStyleRowBandSize w:val="1"/>
       <w:tblStyleColBandSize w:val="1"/>
       <w:tblCellMar>
-        <w:top w:w="0" w:type="dxa"/>
         <w:left w:w="115" w:type="dxa"/>
-        <w:bottom w:w="0" w:type="dxa"/>
         <w:right w:w="115" w:type="dxa"/>
       </w:tblCellMar>
     </w:tblPr>
@@ -22952,9 +30406,7 @@
       <w:tblStyleRowBandSize w:val="1"/>
       <w:tblStyleColBandSize w:val="1"/>
       <w:tblCellMar>
-        <w:top w:w="0" w:type="dxa"/>
         <w:left w:w="115" w:type="dxa"/>
-        <w:bottom w:w="0" w:type="dxa"/>
         <w:right w:w="115" w:type="dxa"/>
       </w:tblCellMar>
     </w:tblPr>
@@ -22965,9 +30417,7 @@
       <w:tblStyleRowBandSize w:val="1"/>
       <w:tblStyleColBandSize w:val="1"/>
       <w:tblCellMar>
-        <w:top w:w="0" w:type="dxa"/>
         <w:left w:w="115" w:type="dxa"/>
-        <w:bottom w:w="0" w:type="dxa"/>
         <w:right w:w="115" w:type="dxa"/>
       </w:tblCellMar>
     </w:tblPr>
@@ -22978,9 +30428,7 @@
       <w:tblStyleRowBandSize w:val="1"/>
       <w:tblStyleColBandSize w:val="1"/>
       <w:tblCellMar>
-        <w:top w:w="0" w:type="dxa"/>
         <w:left w:w="115" w:type="dxa"/>
-        <w:bottom w:w="0" w:type="dxa"/>
         <w:right w:w="115" w:type="dxa"/>
       </w:tblCellMar>
     </w:tblPr>
@@ -22991,9 +30439,7 @@
       <w:tblStyleRowBandSize w:val="1"/>
       <w:tblStyleColBandSize w:val="1"/>
       <w:tblCellMar>
-        <w:top w:w="0" w:type="dxa"/>
         <w:left w:w="115" w:type="dxa"/>
-        <w:bottom w:w="0" w:type="dxa"/>
         <w:right w:w="115" w:type="dxa"/>
       </w:tblCellMar>
     </w:tblPr>
@@ -23004,9 +30450,7 @@
       <w:tblStyleRowBandSize w:val="1"/>
       <w:tblStyleColBandSize w:val="1"/>
       <w:tblCellMar>
-        <w:top w:w="0" w:type="dxa"/>
         <w:left w:w="115" w:type="dxa"/>
-        <w:bottom w:w="0" w:type="dxa"/>
         <w:right w:w="115" w:type="dxa"/>
       </w:tblCellMar>
     </w:tblPr>
@@ -23310,6 +30754,22 @@
     <w:name w:val="apple-tab-span"/>
     <w:basedOn w:val="Fuentedeprrafopredeter"/>
     <w:rsid w:val="00A328C4"/>
+  </w:style>
+  <w:style w:type="paragraph" w:styleId="Prrafodelista">
+    <w:name w:val="List Paragraph"/>
+    <w:basedOn w:val="Normal"/>
+    <w:uiPriority w:val="34"/>
+    <w:qFormat/>
+    <w:rsid w:val="006B709F"/>
+    <w:pPr>
+      <w:spacing w:after="160" w:line="259" w:lineRule="auto"/>
+      <w:ind w:left="720"/>
+      <w:contextualSpacing/>
+    </w:pPr>
+    <w:rPr>
+      <w:rFonts w:ascii="Calibri" w:eastAsia="Calibri" w:hAnsi="Calibri" w:cs="Calibri"/>
+      <w:lang w:val="es-CO"/>
+    </w:rPr>
   </w:style>
 </w:styles>
 </file>
